--- a/lekshmireport (1).docx
+++ b/lekshmireport (1).docx
@@ -4525,7 +4525,49 @@
           <w:sz w:val="24"/>
           <w:szCs w:val="24"/>
         </w:rPr>
-        <w:t xml:space="preserve"> is embedded in the wrist band itself. whereas oxygen level, heart beat and pulse rate are measured by sensors clipped on to a fingertip and connected to the node </w:t>
+        <w:t xml:space="preserve"> is embedded in the wrist band itself. </w:t>
+      </w:r>
+      <w:r>
+        <w:rPr>
+          <w:sz w:val="24"/>
+          <w:szCs w:val="24"/>
+        </w:rPr>
+        <w:t>W</w:t>
+      </w:r>
+      <w:r>
+        <w:rPr>
+          <w:sz w:val="24"/>
+          <w:szCs w:val="24"/>
+        </w:rPr>
+        <w:t>hereas</w:t>
+      </w:r>
+      <w:r>
+        <w:rPr>
+          <w:sz w:val="24"/>
+          <w:szCs w:val="24"/>
+        </w:rPr>
+        <w:t xml:space="preserve"> temperature,</w:t>
+      </w:r>
+      <w:r>
+        <w:rPr>
+          <w:sz w:val="24"/>
+          <w:szCs w:val="24"/>
+        </w:rPr>
+        <w:t xml:space="preserve"> oxygen level, and </w:t>
+      </w:r>
+      <w:r>
+        <w:rPr>
+          <w:sz w:val="24"/>
+          <w:szCs w:val="24"/>
+        </w:rPr>
+        <w:t>heart</w:t>
+      </w:r>
+      <w:r>
+        <w:rPr>
+          <w:sz w:val="24"/>
+          <w:szCs w:val="24"/>
+        </w:rPr>
+        <w:t xml:space="preserve"> rate are measured by sensors clipped on to a fingertip and connected to the node </w:t>
       </w:r>
       <w:proofErr w:type="spellStart"/>
       <w:r>
@@ -9231,7 +9273,14 @@
           <w:szCs w:val="24"/>
         </w:rPr>
         <w:tab/>
-        <w:t>LM35 TO-92-3 Board Mount</w:t>
+      </w:r>
+      <w:r>
+        <w:rPr>
+          <w:color w:val="000000" w:themeColor="text1"/>
+          <w:sz w:val="24"/>
+          <w:szCs w:val="24"/>
+        </w:rPr>
+        <w:t>DHT 11 sensor</w:t>
       </w:r>
     </w:p>
     <w:p>
@@ -11810,7 +11859,6 @@
           <w:szCs w:val="24"/>
         </w:rPr>
       </w:pPr>
-      <w:proofErr w:type="spellStart"/>
       <w:r>
         <w:rPr>
           <w:color w:val="000000" w:themeColor="text1"/>
@@ -11818,17 +11866,7 @@
           <w:szCs w:val="24"/>
           <w:bdr w:val="none" w:sz="0" w:space="0" w:color="auto" w:frame="1"/>
         </w:rPr>
-        <w:t>NodeMCU</w:t>
-      </w:r>
-      <w:proofErr w:type="spellEnd"/>
-      <w:r>
-        <w:rPr>
-          <w:color w:val="000000" w:themeColor="text1"/>
-          <w:sz w:val="24"/>
-          <w:szCs w:val="24"/>
-          <w:bdr w:val="none" w:sz="0" w:space="0" w:color="auto" w:frame="1"/>
-        </w:rPr>
-        <w:t xml:space="preserve"> is an open source development board and firmware based in the widely used </w:t>
+        <w:t>NodeMCU is an open source development board and firmware based in the widely used </w:t>
       </w:r>
       <w:hyperlink r:id="rId35" w:tgtFrame="_blank" w:history="1">
         <w:r>
@@ -12037,27 +12075,7 @@
           <w:szCs w:val="24"/>
           <w:bdr w:val="none" w:sz="0" w:space="0" w:color="auto" w:frame="1"/>
         </w:rPr>
-        <w:t xml:space="preserve"> Dev board supports directly flashing from USB port. It combines features of WIFI access point and station + microcontroller. These features   make the </w:t>
-      </w:r>
-      <w:proofErr w:type="spellStart"/>
-      <w:r>
-        <w:rPr>
-          <w:color w:val="000000" w:themeColor="text1"/>
-          <w:sz w:val="24"/>
-          <w:szCs w:val="24"/>
-          <w:bdr w:val="none" w:sz="0" w:space="0" w:color="auto" w:frame="1"/>
-        </w:rPr>
-        <w:t>NodeMCU</w:t>
-      </w:r>
-      <w:proofErr w:type="spellEnd"/>
-      <w:r>
-        <w:rPr>
-          <w:color w:val="000000" w:themeColor="text1"/>
-          <w:sz w:val="24"/>
-          <w:szCs w:val="24"/>
-          <w:bdr w:val="none" w:sz="0" w:space="0" w:color="auto" w:frame="1"/>
-        </w:rPr>
-        <w:t xml:space="preserve"> extremely powerful tool for </w:t>
+        <w:t xml:space="preserve"> Dev board supports directly flashing from USB port. It combines features of WIFI access point and station + microcontroller. These features   make the NodeMCU extremely powerful tool for </w:t>
       </w:r>
       <w:proofErr w:type="spellStart"/>
       <w:r>
@@ -17629,392 +17647,116 @@
       </w:pPr>
       <w:r>
         <w:rPr>
+          <w:b/>
+          <w:bCs/>
+          <w:sz w:val="24"/>
+          <w:szCs w:val="24"/>
+        </w:rPr>
+        <w:t xml:space="preserve">    </w:t>
+      </w:r>
+      <w:r>
+        <w:rPr>
+          <w:b/>
+          <w:bCs/>
+          <w:sz w:val="24"/>
+          <w:szCs w:val="24"/>
+        </w:rPr>
+        <w:t>Block Diagram</w:t>
+      </w:r>
+    </w:p>
+    <w:p>
+      <w:pPr>
+        <w:rPr>
+          <w:b/>
+          <w:bCs/>
+          <w:sz w:val="24"/>
+          <w:szCs w:val="24"/>
+        </w:rPr>
+      </w:pPr>
+      <w:r>
+        <w:rPr>
+          <w:b/>
+          <w:bCs/>
+          <w:sz w:val="24"/>
+          <w:szCs w:val="24"/>
+        </w:rPr>
+        <w:t xml:space="preserve">                                 </w:t>
+      </w:r>
+    </w:p>
+    <w:p>
+      <w:pPr>
+        <w:rPr>
+          <w:sz w:val="32"/>
+          <w:szCs w:val="32"/>
+        </w:rPr>
+      </w:pPr>
+    </w:p>
+    <w:p>
+      <w:pPr>
+        <w:rPr>
+          <w:b/>
+          <w:bCs/>
+          <w:color w:val="000000" w:themeColor="text1"/>
+        </w:rPr>
+      </w:pPr>
+      <w:r>
+        <w:rPr>
+          <w:sz w:val="32"/>
+          <w:szCs w:val="32"/>
+        </w:rPr>
+        <w:t xml:space="preserve">                                                                    </w:t>
+      </w:r>
+      <w:r>
+        <w:rPr>
+          <w:sz w:val="32"/>
+          <w:szCs w:val="32"/>
+        </w:rPr>
+        <w:t xml:space="preserve">     </w:t>
+      </w:r>
+      <w:r>
+        <w:rPr>
+          <w:sz w:val="32"/>
+          <w:szCs w:val="32"/>
+        </w:rPr>
+        <w:t xml:space="preserve">                                 </w:t>
+      </w:r>
+      <w:r>
+        <w:rPr>
+          <w:sz w:val="32"/>
+          <w:szCs w:val="32"/>
+        </w:rPr>
+        <w:t xml:space="preserve"> </w:t>
+      </w:r>
+      <w:r>
+        <w:rPr>
+          <w:b/>
+          <w:bCs/>
+          <w:color w:val="000000" w:themeColor="text1"/>
+        </w:rPr>
+        <w:t>BLYNK</w:t>
+      </w:r>
+    </w:p>
+    <w:p>
+      <w:pPr>
+        <w:rPr>
+          <w:sz w:val="32"/>
+          <w:szCs w:val="32"/>
+        </w:rPr>
+      </w:pPr>
+      <w:r>
+        <w:rPr>
           <w:noProof/>
         </w:rPr>
         <mc:AlternateContent>
           <mc:Choice Requires="wps">
             <w:drawing>
-              <wp:anchor distT="0" distB="0" distL="114300" distR="114300" simplePos="0" relativeHeight="251699200" behindDoc="0" locked="0" layoutInCell="1" allowOverlap="1" wp14:anchorId="7C6A9B56" wp14:editId="2BB74D1E">
+              <wp:anchor distT="0" distB="0" distL="114300" distR="114300" simplePos="0" relativeHeight="251696128" behindDoc="0" locked="0" layoutInCell="1" allowOverlap="1" wp14:anchorId="3139CF8E" wp14:editId="173A14A1">
                 <wp:simplePos x="0" y="0"/>
-                <wp:positionH relativeFrom="rightMargin">
-                  <wp:posOffset>-802143</wp:posOffset>
+                <wp:positionH relativeFrom="column">
+                  <wp:posOffset>5431183</wp:posOffset>
                 </wp:positionH>
                 <wp:positionV relativeFrom="paragraph">
-                  <wp:posOffset>34953</wp:posOffset>
-                </wp:positionV>
-                <wp:extent cx="724535" cy="755015"/>
-                <wp:effectExtent l="19050" t="19050" r="18415" b="26035"/>
-                <wp:wrapNone/>
-                <wp:docPr id="97" name="Rectangle 18"/>
-                <wp:cNvGraphicFramePr>
-                  <a:graphicFrameLocks xmlns:a="http://schemas.openxmlformats.org/drawingml/2006/main"/>
-                </wp:cNvGraphicFramePr>
-                <a:graphic xmlns:a="http://schemas.openxmlformats.org/drawingml/2006/main">
-                  <a:graphicData uri="http://schemas.microsoft.com/office/word/2010/wordprocessingShape">
-                    <wps:wsp>
-                      <wps:cNvSpPr>
-                        <a:spLocks/>
-                      </wps:cNvSpPr>
-                      <wps:spPr>
-                        <a:xfrm>
-                          <a:off x="0" y="0"/>
-                          <a:ext cx="724535" cy="755015"/>
-                        </a:xfrm>
-                        <a:prstGeom prst="rect">
-                          <a:avLst/>
-                        </a:prstGeom>
-                        <a:noFill/>
-                        <a:ln w="28575" cap="flat" cmpd="sng" algn="ctr">
-                          <a:solidFill>
-                            <a:schemeClr val="dk1"/>
-                          </a:solidFill>
-                          <a:prstDash val="solid"/>
-                          <a:round/>
-                          <a:headEnd type="none" w="med" len="med"/>
-                          <a:tailEnd type="none" w="med" len="med"/>
-                        </a:ln>
-                      </wps:spPr>
-                      <wps:style>
-                        <a:lnRef idx="0">
-                          <a:scrgbClr r="0" g="0" b="0"/>
-                        </a:lnRef>
-                        <a:fillRef idx="0">
-                          <a:scrgbClr r="0" g="0" b="0"/>
-                        </a:fillRef>
-                        <a:effectRef idx="0">
-                          <a:scrgbClr r="0" g="0" b="0"/>
-                        </a:effectRef>
-                        <a:fontRef idx="minor">
-                          <a:schemeClr val="dk1"/>
-                        </a:fontRef>
-                      </wps:style>
-                      <wps:txbx>
-                        <w:txbxContent>
-                          <w:p>
-                            <w:pPr>
-                              <w:jc w:val="center"/>
-                              <w:rPr>
-                                <w:b/>
-                                <w:bCs/>
-                                <w:color w:val="000000" w:themeColor="text1"/>
-                                <w:sz w:val="18"/>
-                                <w:szCs w:val="18"/>
-                              </w:rPr>
-                            </w:pPr>
-                            <w:r>
-                              <w:rPr>
-                                <w:b/>
-                                <w:bCs/>
-                                <w:color w:val="000000" w:themeColor="text1"/>
-                                <w:sz w:val="18"/>
-                                <w:szCs w:val="18"/>
-                              </w:rPr>
-                              <w:t>Caregiver or Physician</w:t>
-                            </w:r>
-                          </w:p>
-                        </w:txbxContent>
-                      </wps:txbx>
-                      <wps:bodyPr rot="0" spcFirstLastPara="0" vertOverflow="overflow" horzOverflow="overflow" vert="horz" wrap="square" lIns="91440" tIns="45720" rIns="91440" bIns="45720" numCol="1" spcCol="0" rtlCol="0" fromWordArt="0" anchor="ctr" anchorCtr="0" forceAA="0" compatLnSpc="1">
-                        <a:prstTxWarp prst="textNoShape">
-                          <a:avLst/>
-                        </a:prstTxWarp>
-                        <a:noAutofit/>
-                      </wps:bodyPr>
-                    </wps:wsp>
-                  </a:graphicData>
-                </a:graphic>
-                <wp14:sizeRelH relativeFrom="margin">
-                  <wp14:pctWidth>0</wp14:pctWidth>
-                </wp14:sizeRelH>
-                <wp14:sizeRelV relativeFrom="margin">
-                  <wp14:pctHeight>0</wp14:pctHeight>
-                </wp14:sizeRelV>
-              </wp:anchor>
-            </w:drawing>
-          </mc:Choice>
-          <mc:Fallback>
-            <w:pict>
-              <v:rect w14:anchorId="7C6A9B56" id="Rectangle 18" o:spid="_x0000_s1026" style="position:absolute;margin-left:-63.15pt;margin-top:2.75pt;width:57.05pt;height:59.45pt;z-index:251699200;visibility:visible;mso-wrap-style:square;mso-width-percent:0;mso-height-percent:0;mso-wrap-distance-left:9pt;mso-wrap-distance-top:0;mso-wrap-distance-right:9pt;mso-wrap-distance-bottom:0;mso-position-horizontal:absolute;mso-position-horizontal-relative:right-margin-area;mso-position-vertical:absolute;mso-position-vertical-relative:text;mso-width-percent:0;mso-height-percent:0;mso-width-relative:margin;mso-height-relative:margin;v-text-anchor:middle" o:gfxdata="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" filled="f" strokecolor="black [3200]" strokeweight="2.25pt">
-                <v:stroke joinstyle="round"/>
-                <v:path arrowok="t"/>
-                <v:textbox>
-                  <w:txbxContent>
-                    <w:p>
-                      <w:pPr>
-                        <w:jc w:val="center"/>
-                        <w:rPr>
-                          <w:b/>
-                          <w:bCs/>
-                          <w:color w:val="000000" w:themeColor="text1"/>
-                          <w:sz w:val="18"/>
-                          <w:szCs w:val="18"/>
-                        </w:rPr>
-                      </w:pPr>
-                      <w:r>
-                        <w:rPr>
-                          <w:b/>
-                          <w:bCs/>
-                          <w:color w:val="000000" w:themeColor="text1"/>
-                          <w:sz w:val="18"/>
-                          <w:szCs w:val="18"/>
-                        </w:rPr>
-                        <w:t>Caregiver or Physician</w:t>
-                      </w:r>
-                    </w:p>
-                  </w:txbxContent>
-                </v:textbox>
-                <w10:wrap anchorx="margin"/>
-              </v:rect>
-            </w:pict>
-          </mc:Fallback>
-        </mc:AlternateContent>
-      </w:r>
-      <w:r>
-        <w:rPr>
-          <w:b/>
-          <w:bCs/>
-          <w:sz w:val="24"/>
-          <w:szCs w:val="24"/>
-        </w:rPr>
-        <w:t xml:space="preserve">    </w:t>
-      </w:r>
-      <w:r>
-        <w:rPr>
-          <w:b/>
-          <w:bCs/>
-          <w:sz w:val="24"/>
-          <w:szCs w:val="24"/>
-        </w:rPr>
-        <w:t>Block Diagram</w:t>
-      </w:r>
-    </w:p>
-    <w:p>
-      <w:pPr>
-        <w:rPr>
-          <w:b/>
-          <w:bCs/>
-          <w:sz w:val="24"/>
-          <w:szCs w:val="24"/>
-        </w:rPr>
-      </w:pPr>
-      <w:r>
-        <w:rPr>
-          <w:b/>
-          <w:bCs/>
-          <w:sz w:val="24"/>
-          <w:szCs w:val="24"/>
-        </w:rPr>
-        <w:t xml:space="preserve">                                 </w:t>
-      </w:r>
-    </w:p>
-    <w:p>
-      <w:pPr>
-        <w:rPr>
-          <w:sz w:val="32"/>
-          <w:szCs w:val="32"/>
-        </w:rPr>
-      </w:pPr>
-    </w:p>
-    <w:p>
-      <w:pPr>
-        <w:rPr>
-          <w:b/>
-          <w:bCs/>
-          <w:color w:val="000000" w:themeColor="text1"/>
-        </w:rPr>
-      </w:pPr>
-      <w:r>
-        <w:rPr>
-          <w:sz w:val="32"/>
-          <w:szCs w:val="32"/>
-        </w:rPr>
-        <w:t xml:space="preserve">                                                                    </w:t>
-      </w:r>
-      <w:r>
-        <w:rPr>
-          <w:sz w:val="32"/>
-          <w:szCs w:val="32"/>
-        </w:rPr>
-        <w:t xml:space="preserve">     </w:t>
-      </w:r>
-      <w:r>
-        <w:rPr>
-          <w:sz w:val="32"/>
-          <w:szCs w:val="32"/>
-        </w:rPr>
-        <w:t xml:space="preserve"> </w:t>
-      </w:r>
-      <w:r>
-        <w:rPr>
-          <w:b/>
-          <w:bCs/>
-          <w:color w:val="000000" w:themeColor="text1"/>
-        </w:rPr>
-        <w:t>BLYNK</w:t>
-      </w:r>
-    </w:p>
-    <w:p>
-      <w:pPr>
-        <w:rPr>
-          <w:sz w:val="32"/>
-          <w:szCs w:val="32"/>
-        </w:rPr>
-      </w:pPr>
-      <w:r>
-        <w:rPr>
-          <w:noProof/>
-        </w:rPr>
-        <mc:AlternateContent>
-          <mc:Choice Requires="wps">
-            <w:drawing>
-              <wp:anchor distT="0" distB="0" distL="114300" distR="114300" simplePos="0" relativeHeight="251691008" behindDoc="0" locked="0" layoutInCell="1" allowOverlap="1" wp14:anchorId="5CE55A0D" wp14:editId="4BA04E74">
-                <wp:simplePos x="0" y="0"/>
-                <wp:positionH relativeFrom="column">
-                  <wp:posOffset>99805</wp:posOffset>
-                </wp:positionH>
-                <wp:positionV relativeFrom="paragraph">
-                  <wp:posOffset>205464</wp:posOffset>
-                </wp:positionV>
-                <wp:extent cx="1498600" cy="413385"/>
-                <wp:effectExtent l="19050" t="19050" r="25400" b="24765"/>
-                <wp:wrapNone/>
-                <wp:docPr id="55" name="Rectangle 85"/>
-                <wp:cNvGraphicFramePr>
-                  <a:graphicFrameLocks xmlns:a="http://schemas.openxmlformats.org/drawingml/2006/main"/>
-                </wp:cNvGraphicFramePr>
-                <a:graphic xmlns:a="http://schemas.openxmlformats.org/drawingml/2006/main">
-                  <a:graphicData uri="http://schemas.microsoft.com/office/word/2010/wordprocessingShape">
-                    <wps:wsp>
-                      <wps:cNvSpPr>
-                        <a:spLocks/>
-                      </wps:cNvSpPr>
-                      <wps:spPr>
-                        <a:xfrm>
-                          <a:off x="0" y="0"/>
-                          <a:ext cx="1498600" cy="413385"/>
-                        </a:xfrm>
-                        <a:prstGeom prst="rect">
-                          <a:avLst/>
-                        </a:prstGeom>
-                        <a:noFill/>
-                        <a:ln w="28575" cap="flat" cmpd="sng" algn="ctr">
-                          <a:solidFill>
-                            <a:schemeClr val="dk1"/>
-                          </a:solidFill>
-                          <a:prstDash val="solid"/>
-                          <a:round/>
-                          <a:headEnd type="none" w="med" len="med"/>
-                          <a:tailEnd type="none" w="med" len="med"/>
-                        </a:ln>
-                      </wps:spPr>
-                      <wps:style>
-                        <a:lnRef idx="0">
-                          <a:scrgbClr r="0" g="0" b="0"/>
-                        </a:lnRef>
-                        <a:fillRef idx="0">
-                          <a:scrgbClr r="0" g="0" b="0"/>
-                        </a:fillRef>
-                        <a:effectRef idx="0">
-                          <a:scrgbClr r="0" g="0" b="0"/>
-                        </a:effectRef>
-                        <a:fontRef idx="minor">
-                          <a:schemeClr val="dk1"/>
-                        </a:fontRef>
-                      </wps:style>
-                      <wps:txbx>
-                        <w:txbxContent>
-                          <w:p>
-                            <w:pPr>
-                              <w:jc w:val="center"/>
-                              <w:rPr>
-                                <w:b/>
-                                <w:bCs/>
-                                <w:color w:val="000000" w:themeColor="text1"/>
-                                <w:sz w:val="20"/>
-                                <w:szCs w:val="20"/>
-                              </w:rPr>
-                            </w:pPr>
-                            <w:r>
-                              <w:rPr>
-                                <w:b/>
-                                <w:bCs/>
-                                <w:color w:val="000000" w:themeColor="text1"/>
-                                <w:sz w:val="20"/>
-                                <w:szCs w:val="20"/>
-                              </w:rPr>
-                              <w:t>Temperature sensor</w:t>
-                            </w:r>
-                          </w:p>
-                        </w:txbxContent>
-                      </wps:txbx>
-                      <wps:bodyPr rot="0" spcFirstLastPara="0" vertOverflow="overflow" horzOverflow="overflow" vert="horz" wrap="square" lIns="91440" tIns="45720" rIns="91440" bIns="45720" numCol="1" spcCol="0" rtlCol="0" fromWordArt="0" anchor="ctr" anchorCtr="0" forceAA="0" compatLnSpc="1">
-                        <a:prstTxWarp prst="textNoShape">
-                          <a:avLst/>
-                        </a:prstTxWarp>
-                        <a:noAutofit/>
-                      </wps:bodyPr>
-                    </wps:wsp>
-                  </a:graphicData>
-                </a:graphic>
-                <wp14:sizeRelH relativeFrom="page">
-                  <wp14:pctWidth>0</wp14:pctWidth>
-                </wp14:sizeRelH>
-                <wp14:sizeRelV relativeFrom="page">
-                  <wp14:pctHeight>0</wp14:pctHeight>
-                </wp14:sizeRelV>
-              </wp:anchor>
-            </w:drawing>
-          </mc:Choice>
-          <mc:Fallback>
-            <w:pict>
-              <v:rect w14:anchorId="5CE55A0D" id="Rectangle 85" o:spid="_x0000_s1027" style="position:absolute;margin-left:7.85pt;margin-top:16.2pt;width:118pt;height:32.55pt;z-index:251691008;visibility:visible;mso-wrap-style:square;mso-width-percent:0;mso-height-percent:0;mso-wrap-distance-left:9pt;mso-wrap-distance-top:0;mso-wrap-distance-right:9pt;mso-wrap-distance-bottom:0;mso-position-horizontal:absolute;mso-position-horizontal-relative:text;mso-position-vertical:absolute;mso-position-vertical-relative:text;mso-width-percent:0;mso-height-percent:0;mso-width-relative:page;mso-height-relative:page;v-text-anchor:middle" o:gfxdata="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" filled="f" strokecolor="black [3200]" strokeweight="2.25pt">
-                <v:stroke joinstyle="round"/>
-                <v:path arrowok="t"/>
-                <v:textbox>
-                  <w:txbxContent>
-                    <w:p>
-                      <w:pPr>
-                        <w:jc w:val="center"/>
-                        <w:rPr>
-                          <w:b/>
-                          <w:bCs/>
-                          <w:color w:val="000000" w:themeColor="text1"/>
-                          <w:sz w:val="20"/>
-                          <w:szCs w:val="20"/>
-                        </w:rPr>
-                      </w:pPr>
-                      <w:r>
-                        <w:rPr>
-                          <w:b/>
-                          <w:bCs/>
-                          <w:color w:val="000000" w:themeColor="text1"/>
-                          <w:sz w:val="20"/>
-                          <w:szCs w:val="20"/>
-                        </w:rPr>
-                        <w:t>Temperature sensor</w:t>
-                      </w:r>
-                    </w:p>
-                  </w:txbxContent>
-                </v:textbox>
-              </v:rect>
-            </w:pict>
-          </mc:Fallback>
-        </mc:AlternateContent>
-      </w:r>
-      <w:r>
-        <w:rPr>
-          <w:noProof/>
-        </w:rPr>
-        <mc:AlternateContent>
-          <mc:Choice Requires="wps">
-            <w:drawing>
-              <wp:anchor distT="0" distB="0" distL="114300" distR="114300" simplePos="0" relativeHeight="251696128" behindDoc="0" locked="0" layoutInCell="1" allowOverlap="1" wp14:anchorId="3139CF8E" wp14:editId="658EA24A">
-                <wp:simplePos x="0" y="0"/>
-                <wp:positionH relativeFrom="column">
-                  <wp:posOffset>3769360</wp:posOffset>
-                </wp:positionH>
-                <wp:positionV relativeFrom="paragraph">
-                  <wp:posOffset>234232</wp:posOffset>
+                  <wp:posOffset>193924</wp:posOffset>
                 </wp:positionV>
                 <wp:extent cx="553085" cy="1145540"/>
                 <wp:effectExtent l="0" t="0" r="0" b="0"/>
@@ -18097,7 +17839,7 @@
           </mc:Choice>
           <mc:Fallback>
             <w:pict>
-              <v:rect w14:anchorId="3139CF8E" id="Rectangle 81" o:spid="_x0000_s1028" style="position:absolute;margin-left:296.8pt;margin-top:18.45pt;width:43.55pt;height:90.2pt;z-index:251696128;visibility:visible;mso-wrap-style:square;mso-width-percent:0;mso-height-percent:0;mso-wrap-distance-left:9pt;mso-wrap-distance-top:0;mso-wrap-distance-right:9pt;mso-wrap-distance-bottom:0;mso-position-horizontal:absolute;mso-position-horizontal-relative:text;mso-position-vertical:absolute;mso-position-vertical-relative:text;mso-width-percent:0;mso-height-percent:0;mso-width-relative:page;mso-height-relative:page;v-text-anchor:middle" o:gfxdata="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" filled="f" strokecolor="black [3200]" strokeweight="2.25pt">
+              <v:rect w14:anchorId="3139CF8E" id="Rectangle 81" o:spid="_x0000_s1026" style="position:absolute;margin-left:427.65pt;margin-top:15.25pt;width:43.55pt;height:90.2pt;z-index:251696128;visibility:visible;mso-wrap-style:square;mso-width-percent:0;mso-height-percent:0;mso-wrap-distance-left:9pt;mso-wrap-distance-top:0;mso-wrap-distance-right:9pt;mso-wrap-distance-bottom:0;mso-position-horizontal:absolute;mso-position-horizontal-relative:text;mso-position-vertical:absolute;mso-position-vertical-relative:text;mso-width-percent:0;mso-height-percent:0;mso-width-relative:page;mso-height-relative:page;v-text-anchor:middle" o:gfxdata="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" filled="f" strokecolor="black [3200]" strokeweight="2.25pt">
                 <v:stroke joinstyle="round"/>
                 <v:textbox>
                   <w:txbxContent>
@@ -18126,115 +17868,38 @@
       </w:r>
       <w:r>
         <w:rPr>
+          <w:sz w:val="32"/>
+          <w:szCs w:val="32"/>
+        </w:rPr>
+        <w:t xml:space="preserve">   </w:t>
+      </w:r>
+    </w:p>
+    <w:p>
+      <w:pPr>
+        <w:rPr>
+          <w:sz w:val="32"/>
+          <w:szCs w:val="32"/>
+        </w:rPr>
+      </w:pPr>
+      <w:r>
+        <w:rPr>
           <w:noProof/>
         </w:rPr>
         <mc:AlternateContent>
           <mc:Choice Requires="wps">
             <w:drawing>
-              <wp:anchor distT="0" distB="0" distL="114299" distR="114299" simplePos="0" relativeHeight="251702272" behindDoc="0" locked="0" layoutInCell="1" allowOverlap="1" wp14:anchorId="6536ACB3" wp14:editId="6473B85B">
+              <wp:anchor distT="0" distB="0" distL="114300" distR="114300" simplePos="0" relativeHeight="251691008" behindDoc="0" locked="0" layoutInCell="1" allowOverlap="1" wp14:anchorId="5CE55A0D" wp14:editId="53BB881C">
                 <wp:simplePos x="0" y="0"/>
                 <wp:positionH relativeFrom="column">
-                  <wp:posOffset>6247048</wp:posOffset>
+                  <wp:posOffset>854185</wp:posOffset>
                 </wp:positionH>
                 <wp:positionV relativeFrom="paragraph">
-                  <wp:posOffset>48895</wp:posOffset>
+                  <wp:posOffset>62616</wp:posOffset>
                 </wp:positionV>
-                <wp:extent cx="0" cy="415925"/>
-                <wp:effectExtent l="57150" t="38100" r="57150" b="3175"/>
+                <wp:extent cx="1676676" cy="564542"/>
+                <wp:effectExtent l="19050" t="19050" r="19050" b="26035"/>
                 <wp:wrapNone/>
-                <wp:docPr id="73" name="Straight Arrow Connector 77"/>
-                <wp:cNvGraphicFramePr>
-                  <a:graphicFrameLocks xmlns:a="http://schemas.openxmlformats.org/drawingml/2006/main"/>
-                </wp:cNvGraphicFramePr>
-                <a:graphic xmlns:a="http://schemas.openxmlformats.org/drawingml/2006/main">
-                  <a:graphicData uri="http://schemas.microsoft.com/office/word/2010/wordprocessingShape">
-                    <wps:wsp>
-                      <wps:cNvCnPr>
-                        <a:cxnSpLocks/>
-                      </wps:cNvCnPr>
-                      <wps:spPr>
-                        <a:xfrm flipV="1">
-                          <a:off x="0" y="0"/>
-                          <a:ext cx="0" cy="415925"/>
-                        </a:xfrm>
-                        <a:prstGeom prst="straightConnector1">
-                          <a:avLst/>
-                        </a:prstGeom>
-                        <a:ln w="28575">
-                          <a:solidFill>
-                            <a:schemeClr val="tx1"/>
-                          </a:solidFill>
-                          <a:tailEnd type="triangle"/>
-                        </a:ln>
-                      </wps:spPr>
-                      <wps:style>
-                        <a:lnRef idx="1">
-                          <a:schemeClr val="accent1"/>
-                        </a:lnRef>
-                        <a:fillRef idx="0">
-                          <a:schemeClr val="accent1"/>
-                        </a:fillRef>
-                        <a:effectRef idx="0">
-                          <a:schemeClr val="accent1"/>
-                        </a:effectRef>
-                        <a:fontRef idx="minor">
-                          <a:schemeClr val="tx1"/>
-                        </a:fontRef>
-                      </wps:style>
-                      <wps:bodyPr/>
-                    </wps:wsp>
-                  </a:graphicData>
-                </a:graphic>
-                <wp14:sizeRelH relativeFrom="page">
-                  <wp14:pctWidth>0</wp14:pctWidth>
-                </wp14:sizeRelH>
-                <wp14:sizeRelV relativeFrom="page">
-                  <wp14:pctHeight>0</wp14:pctHeight>
-                </wp14:sizeRelV>
-              </wp:anchor>
-            </w:drawing>
-          </mc:Choice>
-          <mc:Fallback>
-            <w:pict>
-              <v:shapetype w14:anchorId="596B3CE6" id="_x0000_t32" coordsize="21600,21600" o:spt="32" o:oned="t" path="m,l21600,21600e" filled="f">
-                <v:path arrowok="t" fillok="f" o:connecttype="none"/>
-                <o:lock v:ext="edit" shapetype="t"/>
-              </v:shapetype>
-              <v:shape id="Straight Arrow Connector 77" o:spid="_x0000_s1026" type="#_x0000_t32" style="position:absolute;margin-left:491.9pt;margin-top:3.85pt;width:0;height:32.75pt;flip:y;z-index:251702272;visibility:visible;mso-wrap-style:square;mso-width-percent:0;mso-height-percent:0;mso-wrap-distance-left:3.17497mm;mso-wrap-distance-top:0;mso-wrap-distance-right:3.17497mm;mso-wrap-distance-bottom:0;mso-position-horizontal:absolute;mso-position-horizontal-relative:text;mso-position-vertical:absolute;mso-position-vertical-relative:text;mso-width-percent:0;mso-height-percent:0;mso-width-relative:page;mso-height-relative:page" o:gfxdata="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" strokecolor="black [3213]" strokeweight="2.25pt">
-                <v:stroke endarrow="block"/>
-                <o:lock v:ext="edit" shapetype="f"/>
-              </v:shape>
-            </w:pict>
-          </mc:Fallback>
-        </mc:AlternateContent>
-      </w:r>
-    </w:p>
-    <w:p>
-      <w:pPr>
-        <w:rPr>
-          <w:sz w:val="32"/>
-          <w:szCs w:val="32"/>
-        </w:rPr>
-      </w:pPr>
-      <w:r>
-        <w:rPr>
-          <w:noProof/>
-        </w:rPr>
-        <mc:AlternateContent>
-          <mc:Choice Requires="wps">
-            <w:drawing>
-              <wp:anchor distT="0" distB="0" distL="114300" distR="114300" simplePos="0" relativeHeight="251697152" behindDoc="0" locked="0" layoutInCell="1" allowOverlap="1" wp14:anchorId="64D0A822" wp14:editId="7BDC8D25">
-                <wp:simplePos x="0" y="0"/>
-                <wp:positionH relativeFrom="column">
-                  <wp:posOffset>4662915</wp:posOffset>
-                </wp:positionH>
-                <wp:positionV relativeFrom="paragraph">
-                  <wp:posOffset>63003</wp:posOffset>
-                </wp:positionV>
-                <wp:extent cx="927156" cy="914400"/>
-                <wp:effectExtent l="19050" t="19050" r="25400" b="19050"/>
-                <wp:wrapNone/>
-                <wp:docPr id="63" name="Rectangle: Rounded Corners 80"/>
+                <wp:docPr id="55" name="Rectangle 85"/>
                 <wp:cNvGraphicFramePr>
                   <a:graphicFrameLocks xmlns:a="http://schemas.openxmlformats.org/drawingml/2006/main"/>
                 </wp:cNvGraphicFramePr>
@@ -18247,9 +17912,9 @@
                       <wps:spPr>
                         <a:xfrm>
                           <a:off x="0" y="0"/>
-                          <a:ext cx="927156" cy="914400"/>
+                          <a:ext cx="1676676" cy="564542"/>
                         </a:xfrm>
-                        <a:prstGeom prst="roundRect">
+                        <a:prstGeom prst="rect">
                           <a:avLst/>
                         </a:prstGeom>
                         <a:noFill/>
@@ -18298,7 +17963,7 @@
                                 <w:sz w:val="20"/>
                                 <w:szCs w:val="20"/>
                               </w:rPr>
-                              <w:t>Healthcare server</w:t>
+                              <w:t>Temperature sensor</w:t>
                             </w:r>
                           </w:p>
                         </w:txbxContent>
@@ -18323,7 +17988,8 @@
           </mc:Choice>
           <mc:Fallback>
             <w:pict>
-              <v:roundrect w14:anchorId="64D0A822" id="Rectangle: Rounded Corners 80" o:spid="_x0000_s1029" style="position:absolute;margin-left:367.15pt;margin-top:4.95pt;width:73pt;height:1in;z-index:251697152;visibility:visible;mso-wrap-style:square;mso-width-percent:0;mso-height-percent:0;mso-wrap-distance-left:9pt;mso-wrap-distance-top:0;mso-wrap-distance-right:9pt;mso-wrap-distance-bottom:0;mso-position-horizontal:absolute;mso-position-horizontal-relative:text;mso-position-vertical:absolute;mso-position-vertical-relative:text;mso-width-percent:0;mso-height-percent:0;mso-width-relative:page;mso-height-relative:page;v-text-anchor:middle" arcsize="10923f" o:gfxdata="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" filled="f" strokecolor="black [3200]" strokeweight="2.25pt">
+              <v:rect w14:anchorId="5CE55A0D" id="Rectangle 85" o:spid="_x0000_s1027" style="position:absolute;margin-left:67.25pt;margin-top:4.95pt;width:132pt;height:44.45pt;z-index:251691008;visibility:visible;mso-wrap-style:square;mso-width-percent:0;mso-height-percent:0;mso-wrap-distance-left:9pt;mso-wrap-distance-top:0;mso-wrap-distance-right:9pt;mso-wrap-distance-bottom:0;mso-position-horizontal:absolute;mso-position-horizontal-relative:text;mso-position-vertical:absolute;mso-position-vertical-relative:text;mso-width-percent:0;mso-height-percent:0;mso-width-relative:page;mso-height-relative:page;v-text-anchor:middle" o:gfxdata="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" filled="f" strokecolor="black [3200]" strokeweight="2.25pt">
+                <v:stroke joinstyle="round"/>
                 <v:path arrowok="t"/>
                 <v:textbox>
                   <w:txbxContent>
@@ -18346,164 +18012,76 @@
                           <w:sz w:val="20"/>
                           <w:szCs w:val="20"/>
                         </w:rPr>
-                        <w:t>Healthcare server</w:t>
+                        <w:t>Temperature sensor</w:t>
                       </w:r>
                     </w:p>
                   </w:txbxContent>
                 </v:textbox>
-              </v:roundrect>
+              </v:rect>
             </w:pict>
           </mc:Fallback>
         </mc:AlternateContent>
       </w:r>
       <w:r>
         <w:rPr>
+          <w:sz w:val="32"/>
+          <w:szCs w:val="32"/>
+        </w:rPr>
+        <w:t xml:space="preserve"> </w:t>
+      </w:r>
+    </w:p>
+    <w:p>
+      <w:pPr>
+        <w:rPr>
+          <w:sz w:val="32"/>
+          <w:szCs w:val="32"/>
+        </w:rPr>
+      </w:pPr>
+      <w:r>
+        <w:rPr>
           <w:noProof/>
         </w:rPr>
         <mc:AlternateContent>
           <mc:Choice Requires="wps">
             <w:drawing>
-              <wp:anchor distT="0" distB="0" distL="114300" distR="114300" simplePos="0" relativeHeight="251698176" behindDoc="0" locked="0" layoutInCell="1" allowOverlap="1" wp14:anchorId="4A0705A6" wp14:editId="1B1C0A8C">
+              <wp:anchor distT="0" distB="0" distL="114300" distR="114300" simplePos="0" relativeHeight="251774976" behindDoc="0" locked="0" layoutInCell="1" allowOverlap="1" wp14:anchorId="6C1E7B7C" wp14:editId="54117B36">
                 <wp:simplePos x="0" y="0"/>
                 <wp:positionH relativeFrom="column">
-                  <wp:posOffset>5993351</wp:posOffset>
+                  <wp:posOffset>2531965</wp:posOffset>
                 </wp:positionH>
                 <wp:positionV relativeFrom="paragraph">
-                  <wp:posOffset>219931</wp:posOffset>
+                  <wp:posOffset>72666</wp:posOffset>
                 </wp:positionV>
-                <wp:extent cx="546100" cy="629285"/>
-                <wp:effectExtent l="19050" t="19050" r="25400" b="18415"/>
+                <wp:extent cx="1380379" cy="262393"/>
+                <wp:effectExtent l="0" t="19050" r="67945" b="80645"/>
                 <wp:wrapNone/>
-                <wp:docPr id="70" name="Oval 79"/>
-                <wp:cNvGraphicFramePr>
-                  <a:graphicFrameLocks xmlns:a="http://schemas.openxmlformats.org/drawingml/2006/main"/>
-                </wp:cNvGraphicFramePr>
+                <wp:docPr id="103" name="Connector: Elbow 103"/>
+                <wp:cNvGraphicFramePr/>
                 <a:graphic xmlns:a="http://schemas.openxmlformats.org/drawingml/2006/main">
                   <a:graphicData uri="http://schemas.microsoft.com/office/word/2010/wordprocessingShape">
                     <wps:wsp>
-                      <wps:cNvSpPr>
-                        <a:spLocks/>
-                      </wps:cNvSpPr>
+                      <wps:cNvCnPr/>
                       <wps:spPr>
                         <a:xfrm>
                           <a:off x="0" y="0"/>
-                          <a:ext cx="546100" cy="629285"/>
-                        </a:xfrm>
-                        <a:prstGeom prst="ellipse">
-                          <a:avLst/>
-                        </a:prstGeom>
-                        <a:noFill/>
-                        <a:ln w="28575" cap="flat" cmpd="sng" algn="ctr">
-                          <a:solidFill>
-                            <a:schemeClr val="dk1"/>
-                          </a:solidFill>
-                          <a:prstDash val="solid"/>
-                          <a:round/>
-                          <a:headEnd type="none" w="med" len="med"/>
-                          <a:tailEnd type="none" w="med" len="med"/>
-                        </a:ln>
-                      </wps:spPr>
-                      <wps:style>
-                        <a:lnRef idx="0">
-                          <a:scrgbClr r="0" g="0" b="0"/>
-                        </a:lnRef>
-                        <a:fillRef idx="0">
-                          <a:scrgbClr r="0" g="0" b="0"/>
-                        </a:fillRef>
-                        <a:effectRef idx="0">
-                          <a:scrgbClr r="0" g="0" b="0"/>
-                        </a:effectRef>
-                        <a:fontRef idx="minor">
-                          <a:schemeClr val="dk1"/>
-                        </a:fontRef>
-                      </wps:style>
-                      <wps:bodyPr rot="0" spcFirstLastPara="0" vertOverflow="overflow" horzOverflow="overflow" vert="horz" wrap="square" lIns="91440" tIns="45720" rIns="91440" bIns="45720" numCol="1" spcCol="0" rtlCol="0" fromWordArt="0" anchor="ctr" anchorCtr="0" forceAA="0" compatLnSpc="1">
-                        <a:prstTxWarp prst="textNoShape">
-                          <a:avLst/>
-                        </a:prstTxWarp>
-                        <a:noAutofit/>
-                      </wps:bodyPr>
-                    </wps:wsp>
-                  </a:graphicData>
-                </a:graphic>
-                <wp14:sizeRelH relativeFrom="margin">
-                  <wp14:pctWidth>0</wp14:pctWidth>
-                </wp14:sizeRelH>
-                <wp14:sizeRelV relativeFrom="page">
-                  <wp14:pctHeight>0</wp14:pctHeight>
-                </wp14:sizeRelV>
-              </wp:anchor>
-            </w:drawing>
-          </mc:Choice>
-          <mc:Fallback>
-            <w:pict>
-              <v:oval w14:anchorId="4CAB284B" id="Oval 79" o:spid="_x0000_s1026" style="position:absolute;margin-left:471.9pt;margin-top:17.3pt;width:43pt;height:49.55pt;z-index:251698176;visibility:visible;mso-wrap-style:square;mso-width-percent:0;mso-height-percent:0;mso-wrap-distance-left:9pt;mso-wrap-distance-top:0;mso-wrap-distance-right:9pt;mso-wrap-distance-bottom:0;mso-position-horizontal:absolute;mso-position-horizontal-relative:text;mso-position-vertical:absolute;mso-position-vertical-relative:text;mso-width-percent:0;mso-height-percent:0;mso-width-relative:margin;mso-height-relative:page;v-text-anchor:middle" o:gfxdata="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" filled="f" strokecolor="black [3200]" strokeweight="2.25pt">
-                <v:path arrowok="t"/>
-              </v:oval>
-            </w:pict>
-          </mc:Fallback>
-        </mc:AlternateContent>
-      </w:r>
-    </w:p>
-    <w:p>
-      <w:pPr>
-        <w:rPr>
-          <w:sz w:val="32"/>
-          <w:szCs w:val="32"/>
-        </w:rPr>
-      </w:pPr>
-      <w:r>
-        <w:rPr>
-          <w:noProof/>
-        </w:rPr>
-        <mc:AlternateContent>
-          <mc:Choice Requires="wps">
-            <w:drawing>
-              <wp:anchor distT="0" distB="0" distL="114300" distR="114300" simplePos="0" relativeHeight="251706368" behindDoc="0" locked="0" layoutInCell="1" allowOverlap="1" wp14:anchorId="239EA13B" wp14:editId="763A6BDA">
-                <wp:simplePos x="0" y="0"/>
-                <wp:positionH relativeFrom="column">
-                  <wp:posOffset>1583055</wp:posOffset>
-                </wp:positionH>
-                <wp:positionV relativeFrom="paragraph">
-                  <wp:posOffset>5466</wp:posOffset>
-                </wp:positionV>
-                <wp:extent cx="683813" cy="310101"/>
-                <wp:effectExtent l="0" t="19050" r="21590" b="90170"/>
-                <wp:wrapNone/>
-                <wp:docPr id="90" name="Connector: Elbow 65"/>
-                <wp:cNvGraphicFramePr>
-                  <a:graphicFrameLocks xmlns:a="http://schemas.openxmlformats.org/drawingml/2006/main"/>
-                </wp:cNvGraphicFramePr>
-                <a:graphic xmlns:a="http://schemas.openxmlformats.org/drawingml/2006/main">
-                  <a:graphicData uri="http://schemas.microsoft.com/office/word/2010/wordprocessingShape">
-                    <wps:wsp>
-                      <wps:cNvCnPr>
-                        <a:cxnSpLocks/>
-                      </wps:cNvCnPr>
-                      <wps:spPr>
-                        <a:xfrm>
-                          <a:off x="0" y="0"/>
-                          <a:ext cx="683813" cy="310101"/>
+                          <a:ext cx="1380379" cy="262393"/>
                         </a:xfrm>
                         <a:prstGeom prst="bentConnector3">
                           <a:avLst/>
                         </a:prstGeom>
                         <a:ln w="28575">
-                          <a:solidFill>
-                            <a:schemeClr val="tx1"/>
-                          </a:solidFill>
                           <a:tailEnd type="triangle"/>
                         </a:ln>
                       </wps:spPr>
                       <wps:style>
                         <a:lnRef idx="1">
-                          <a:schemeClr val="accent1"/>
+                          <a:schemeClr val="dk1"/>
                         </a:lnRef>
                         <a:fillRef idx="0">
-                          <a:schemeClr val="accent1"/>
+                          <a:schemeClr val="dk1"/>
                         </a:fillRef>
                         <a:effectRef idx="0">
-                          <a:schemeClr val="accent1"/>
+                          <a:schemeClr val="dk1"/>
                         </a:effectRef>
                         <a:fontRef idx="minor">
                           <a:schemeClr val="tx1"/>
@@ -18513,18 +18091,12 @@
                     </wps:wsp>
                   </a:graphicData>
                 </a:graphic>
-                <wp14:sizeRelH relativeFrom="page">
-                  <wp14:pctWidth>0</wp14:pctWidth>
-                </wp14:sizeRelH>
-                <wp14:sizeRelV relativeFrom="page">
-                  <wp14:pctHeight>0</wp14:pctHeight>
-                </wp14:sizeRelV>
               </wp:anchor>
             </w:drawing>
           </mc:Choice>
           <mc:Fallback>
             <w:pict>
-              <v:shapetype w14:anchorId="560F7F67" id="_x0000_t34" coordsize="21600,21600" o:spt="34" o:oned="t" adj="10800" path="m,l@0,0@0,21600,21600,21600e" filled="f">
+              <v:shapetype w14:anchorId="1EBC7989" id="_x0000_t34" coordsize="21600,21600" o:spt="34" o:oned="t" adj="10800" path="m,l@0,0@0,21600,21600,21600e" filled="f">
                 <v:stroke joinstyle="miter"/>
                 <v:formulas>
                   <v:f eqn="val #0"/>
@@ -18535,9 +18107,8 @@
                 </v:handles>
                 <o:lock v:ext="edit" shapetype="t"/>
               </v:shapetype>
-              <v:shape id="Connector: Elbow 65" o:spid="_x0000_s1026" type="#_x0000_t34" style="position:absolute;margin-left:124.65pt;margin-top:.45pt;width:53.85pt;height:24.4pt;z-index:251706368;visibility:visible;mso-wrap-style:square;mso-width-percent:0;mso-height-percent:0;mso-wrap-distance-left:9pt;mso-wrap-distance-top:0;mso-wrap-distance-right:9pt;mso-wrap-distance-bottom:0;mso-position-horizontal:absolute;mso-position-horizontal-relative:text;mso-position-vertical:absolute;mso-position-vertical-relative:text;mso-width-percent:0;mso-height-percent:0;mso-width-relative:page;mso-height-relative:page" o:gfxdata="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" strokecolor="black [3213]" strokeweight="2.25pt">
+              <v:shape id="Connector: Elbow 103" o:spid="_x0000_s1026" type="#_x0000_t34" style="position:absolute;margin-left:199.35pt;margin-top:5.7pt;width:108.7pt;height:20.65pt;z-index:251774976;visibility:visible;mso-wrap-style:square;mso-wrap-distance-left:9pt;mso-wrap-distance-top:0;mso-wrap-distance-right:9pt;mso-wrap-distance-bottom:0;mso-position-horizontal:absolute;mso-position-horizontal-relative:text;mso-position-vertical:absolute;mso-position-vertical-relative:text" o:gfxdata="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" strokecolor="black [3040]" strokeweight="2.25pt">
                 <v:stroke endarrow="block"/>
-                <o:lock v:ext="edit" shapetype="f"/>
               </v:shape>
             </w:pict>
           </mc:Fallback>
@@ -18550,13 +18121,13 @@
         <mc:AlternateContent>
           <mc:Choice Requires="wps">
             <w:drawing>
-              <wp:anchor distT="0" distB="0" distL="114300" distR="114300" simplePos="0" relativeHeight="251695104" behindDoc="0" locked="0" layoutInCell="1" allowOverlap="1" wp14:anchorId="5A82B887" wp14:editId="7510EFC8">
+              <wp:anchor distT="0" distB="0" distL="114300" distR="114300" simplePos="0" relativeHeight="251695104" behindDoc="0" locked="0" layoutInCell="1" allowOverlap="1" wp14:anchorId="5A82B887" wp14:editId="7468E94A">
                 <wp:simplePos x="0" y="0"/>
                 <wp:positionH relativeFrom="column">
-                  <wp:posOffset>2266343</wp:posOffset>
+                  <wp:posOffset>3904283</wp:posOffset>
                 </wp:positionH>
                 <wp:positionV relativeFrom="paragraph">
-                  <wp:posOffset>129927</wp:posOffset>
+                  <wp:posOffset>89783</wp:posOffset>
                 </wp:positionV>
                 <wp:extent cx="1237698" cy="485030"/>
                 <wp:effectExtent l="0" t="0" r="19685" b="10795"/>
@@ -18649,7 +18220,7 @@
           </mc:Choice>
           <mc:Fallback>
             <w:pict>
-              <v:rect w14:anchorId="5A82B887" id="Rectangle 82" o:spid="_x0000_s1030" style="position:absolute;margin-left:178.45pt;margin-top:10.25pt;width:97.45pt;height:38.2pt;z-index:251695104;visibility:visible;mso-wrap-style:square;mso-width-percent:0;mso-height-percent:0;mso-wrap-distance-left:9pt;mso-wrap-distance-top:0;mso-wrap-distance-right:9pt;mso-wrap-distance-bottom:0;mso-position-horizontal:absolute;mso-position-horizontal-relative:text;mso-position-vertical:absolute;mso-position-vertical-relative:text;mso-width-percent:0;mso-height-percent:0;mso-width-relative:margin;mso-height-relative:page;v-text-anchor:middle" o:gfxdata="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" fillcolor="white [3201]" strokecolor="black [3200]" strokeweight="2pt">
+              <v:rect w14:anchorId="5A82B887" id="Rectangle 82" o:spid="_x0000_s1028" style="position:absolute;margin-left:307.4pt;margin-top:7.05pt;width:97.45pt;height:38.2pt;z-index:251695104;visibility:visible;mso-wrap-style:square;mso-width-percent:0;mso-height-percent:0;mso-wrap-distance-left:9pt;mso-wrap-distance-top:0;mso-wrap-distance-right:9pt;mso-wrap-distance-bottom:0;mso-position-horizontal:absolute;mso-position-horizontal-relative:text;mso-position-vertical:absolute;mso-position-vertical-relative:text;mso-width-percent:0;mso-height-percent:0;mso-width-relative:margin;mso-height-relative:page;v-text-anchor:middle" o:gfxdata="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" fillcolor="white [3201]" strokecolor="black [3200]" strokeweight="2pt">
                 <v:path arrowok="t"/>
                 <v:textbox>
                   <w:txbxContent>
@@ -18706,18 +18277,18 @@
         <mc:AlternateContent>
           <mc:Choice Requires="wps">
             <w:drawing>
-              <wp:anchor distT="0" distB="0" distL="114300" distR="114300" simplePos="0" relativeHeight="251715584" behindDoc="0" locked="0" layoutInCell="1" allowOverlap="1" wp14:anchorId="5808D689" wp14:editId="28417C77">
+              <wp:anchor distT="0" distB="0" distL="114300" distR="114300" simplePos="0" relativeHeight="251776000" behindDoc="0" locked="0" layoutInCell="1" allowOverlap="1" wp14:anchorId="10CDD261" wp14:editId="4B0F3058">
                 <wp:simplePos x="0" y="0"/>
                 <wp:positionH relativeFrom="column">
-                  <wp:posOffset>1630238</wp:posOffset>
+                  <wp:posOffset>2517002</wp:posOffset>
                 </wp:positionH>
                 <wp:positionV relativeFrom="paragraph">
-                  <wp:posOffset>196795</wp:posOffset>
+                  <wp:posOffset>268357</wp:posOffset>
                 </wp:positionV>
-                <wp:extent cx="644139" cy="184012"/>
-                <wp:effectExtent l="0" t="76200" r="3810" b="26035"/>
+                <wp:extent cx="1371490" cy="366312"/>
+                <wp:effectExtent l="0" t="76200" r="635" b="34290"/>
                 <wp:wrapNone/>
-                <wp:docPr id="11" name="Connector: Elbow 11"/>
+                <wp:docPr id="107" name="Connector: Elbow 107"/>
                 <wp:cNvGraphicFramePr/>
                 <a:graphic xmlns:a="http://schemas.openxmlformats.org/drawingml/2006/main">
                   <a:graphicData uri="http://schemas.microsoft.com/office/word/2010/wordprocessingShape">
@@ -18726,9 +18297,79 @@
                       <wps:spPr>
                         <a:xfrm flipV="1">
                           <a:off x="0" y="0"/>
-                          <a:ext cx="644139" cy="184012"/>
+                          <a:ext cx="1371490" cy="366312"/>
                         </a:xfrm>
                         <a:prstGeom prst="bentConnector3">
+                          <a:avLst/>
+                        </a:prstGeom>
+                        <a:ln w="28575">
+                          <a:tailEnd type="triangle"/>
+                        </a:ln>
+                      </wps:spPr>
+                      <wps:style>
+                        <a:lnRef idx="1">
+                          <a:schemeClr val="dk1"/>
+                        </a:lnRef>
+                        <a:fillRef idx="0">
+                          <a:schemeClr val="dk1"/>
+                        </a:fillRef>
+                        <a:effectRef idx="0">
+                          <a:schemeClr val="dk1"/>
+                        </a:effectRef>
+                        <a:fontRef idx="minor">
+                          <a:schemeClr val="tx1"/>
+                        </a:fontRef>
+                      </wps:style>
+                      <wps:bodyPr/>
+                    </wps:wsp>
+                  </a:graphicData>
+                </a:graphic>
+              </wp:anchor>
+            </w:drawing>
+          </mc:Choice>
+          <mc:Fallback>
+            <w:pict>
+              <v:shape w14:anchorId="38A86272" id="Connector: Elbow 107" o:spid="_x0000_s1026" type="#_x0000_t34" style="position:absolute;margin-left:198.2pt;margin-top:21.15pt;width:108pt;height:28.85pt;flip:y;z-index:251776000;visibility:visible;mso-wrap-style:square;mso-wrap-distance-left:9pt;mso-wrap-distance-top:0;mso-wrap-distance-right:9pt;mso-wrap-distance-bottom:0;mso-position-horizontal:absolute;mso-position-horizontal-relative:text;mso-position-vertical:absolute;mso-position-vertical-relative:text" o:gfxdata="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" strokecolor="black [3040]" strokeweight="2.25pt">
+                <v:stroke endarrow="block"/>
+              </v:shape>
+            </w:pict>
+          </mc:Fallback>
+        </mc:AlternateContent>
+      </w:r>
+      <w:r>
+        <w:rPr>
+          <w:noProof/>
+        </w:rPr>
+        <mc:AlternateContent>
+          <mc:Choice Requires="wps">
+            <w:drawing>
+              <wp:anchor distT="0" distB="0" distL="114300" distR="114300" simplePos="0" relativeHeight="251705344" behindDoc="0" locked="0" layoutInCell="1" allowOverlap="1" wp14:anchorId="63823936" wp14:editId="337119D9">
+                <wp:simplePos x="0" y="0"/>
+                <wp:positionH relativeFrom="column">
+                  <wp:posOffset>5178121</wp:posOffset>
+                </wp:positionH>
+                <wp:positionV relativeFrom="paragraph">
+                  <wp:posOffset>78188</wp:posOffset>
+                </wp:positionV>
+                <wp:extent cx="237490" cy="12065"/>
+                <wp:effectExtent l="0" t="76200" r="10160" b="83185"/>
+                <wp:wrapNone/>
+                <wp:docPr id="89" name="Straight Arrow Connector 71"/>
+                <wp:cNvGraphicFramePr>
+                  <a:graphicFrameLocks xmlns:a="http://schemas.openxmlformats.org/drawingml/2006/main"/>
+                </wp:cNvGraphicFramePr>
+                <a:graphic xmlns:a="http://schemas.openxmlformats.org/drawingml/2006/main">
+                  <a:graphicData uri="http://schemas.microsoft.com/office/word/2010/wordprocessingShape">
+                    <wps:wsp>
+                      <wps:cNvCnPr>
+                        <a:cxnSpLocks/>
+                      </wps:cNvCnPr>
+                      <wps:spPr>
+                        <a:xfrm flipV="1">
+                          <a:off x="0" y="0"/>
+                          <a:ext cx="237490" cy="12065"/>
+                        </a:xfrm>
+                        <a:prstGeom prst="straightConnector1">
                           <a:avLst/>
                         </a:prstGeom>
                         <a:ln w="28575">
@@ -18756,18 +18397,41 @@
                     </wps:wsp>
                   </a:graphicData>
                 </a:graphic>
+                <wp14:sizeRelH relativeFrom="page">
+                  <wp14:pctWidth>0</wp14:pctWidth>
+                </wp14:sizeRelH>
+                <wp14:sizeRelV relativeFrom="page">
+                  <wp14:pctHeight>0</wp14:pctHeight>
+                </wp14:sizeRelV>
               </wp:anchor>
             </w:drawing>
           </mc:Choice>
           <mc:Fallback>
             <w:pict>
-              <v:shape w14:anchorId="22DEEC84" id="Connector: Elbow 11" o:spid="_x0000_s1026" type="#_x0000_t34" style="position:absolute;margin-left:128.35pt;margin-top:15.5pt;width:50.7pt;height:14.5pt;flip:y;z-index:251715584;visibility:visible;mso-wrap-style:square;mso-wrap-distance-left:9pt;mso-wrap-distance-top:0;mso-wrap-distance-right:9pt;mso-wrap-distance-bottom:0;mso-position-horizontal:absolute;mso-position-horizontal-relative:text;mso-position-vertical:absolute;mso-position-vertical-relative:text" o:gfxdata="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" strokecolor="black [3213]" strokeweight="2.25pt">
+              <v:shapetype w14:anchorId="58C3644A" id="_x0000_t32" coordsize="21600,21600" o:spt="32" o:oned="t" path="m,l21600,21600e" filled="f">
+                <v:path arrowok="t" fillok="f" o:connecttype="none"/>
+                <o:lock v:ext="edit" shapetype="t"/>
+              </v:shapetype>
+              <v:shape id="Straight Arrow Connector 71" o:spid="_x0000_s1026" type="#_x0000_t32" style="position:absolute;margin-left:407.75pt;margin-top:6.15pt;width:18.7pt;height:.95pt;flip:y;z-index:251705344;visibility:visible;mso-wrap-style:square;mso-width-percent:0;mso-height-percent:0;mso-wrap-distance-left:9pt;mso-wrap-distance-top:0;mso-wrap-distance-right:9pt;mso-wrap-distance-bottom:0;mso-position-horizontal:absolute;mso-position-horizontal-relative:text;mso-position-vertical:absolute;mso-position-vertical-relative:text;mso-width-percent:0;mso-height-percent:0;mso-width-relative:page;mso-height-relative:page" o:gfxdata="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" strokecolor="black [3213]" strokeweight="2.25pt">
                 <v:stroke endarrow="block"/>
+                <o:lock v:ext="edit" shapetype="f"/>
               </v:shape>
             </w:pict>
           </mc:Fallback>
         </mc:AlternateContent>
       </w:r>
+    </w:p>
+    <w:p>
+      <w:pPr>
+        <w:spacing w:line="360" w:lineRule="auto"/>
+        <w:jc w:val="both"/>
+        <w:rPr>
+          <w:b/>
+          <w:bCs/>
+          <w:sz w:val="32"/>
+          <w:szCs w:val="32"/>
+        </w:rPr>
+      </w:pPr>
       <w:r>
         <w:rPr>
           <w:noProof/>
@@ -18775,16 +18439,16 @@
         <mc:AlternateContent>
           <mc:Choice Requires="wps">
             <w:drawing>
-              <wp:anchor distT="0" distB="0" distL="114300" distR="114300" simplePos="0" relativeHeight="251692032" behindDoc="0" locked="0" layoutInCell="1" allowOverlap="1" wp14:anchorId="27B9A3FB" wp14:editId="246F0AEE">
+              <wp:anchor distT="0" distB="0" distL="114300" distR="114300" simplePos="0" relativeHeight="251692032" behindDoc="0" locked="0" layoutInCell="1" allowOverlap="1" wp14:anchorId="27B9A3FB" wp14:editId="6070477F">
                 <wp:simplePos x="0" y="0"/>
                 <wp:positionH relativeFrom="column">
-                  <wp:posOffset>120153</wp:posOffset>
+                  <wp:posOffset>909099</wp:posOffset>
                 </wp:positionH>
                 <wp:positionV relativeFrom="paragraph">
-                  <wp:posOffset>53395</wp:posOffset>
+                  <wp:posOffset>27692</wp:posOffset>
                 </wp:positionV>
-                <wp:extent cx="1510748" cy="477078"/>
-                <wp:effectExtent l="19050" t="19050" r="13335" b="18415"/>
+                <wp:extent cx="1610968" cy="553443"/>
+                <wp:effectExtent l="19050" t="19050" r="27940" b="18415"/>
                 <wp:wrapNone/>
                 <wp:docPr id="52" name="Rectangle 86"/>
                 <wp:cNvGraphicFramePr>
@@ -18799,7 +18463,7 @@
                       <wps:spPr>
                         <a:xfrm>
                           <a:off x="0" y="0"/>
-                          <a:ext cx="1510748" cy="477078"/>
+                          <a:ext cx="1610968" cy="553443"/>
                         </a:xfrm>
                         <a:prstGeom prst="rect">
                           <a:avLst/>
@@ -18875,7 +18539,7 @@
           </mc:Choice>
           <mc:Fallback>
             <w:pict>
-              <v:rect w14:anchorId="27B9A3FB" id="Rectangle 86" o:spid="_x0000_s1031" style="position:absolute;left:0;text-align:left;margin-left:9.45pt;margin-top:4.2pt;width:118.95pt;height:37.55pt;z-index:251692032;visibility:visible;mso-wrap-style:square;mso-width-percent:0;mso-height-percent:0;mso-wrap-distance-left:9pt;mso-wrap-distance-top:0;mso-wrap-distance-right:9pt;mso-wrap-distance-bottom:0;mso-position-horizontal:absolute;mso-position-horizontal-relative:text;mso-position-vertical:absolute;mso-position-vertical-relative:text;mso-width-percent:0;mso-height-percent:0;mso-width-relative:margin;mso-height-relative:margin;v-text-anchor:middle" o:gfxdata="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" filled="f" strokecolor="black [3200]" strokeweight="2.25pt">
+              <v:rect w14:anchorId="27B9A3FB" id="Rectangle 86" o:spid="_x0000_s1029" style="position:absolute;left:0;text-align:left;margin-left:71.6pt;margin-top:2.2pt;width:126.85pt;height:43.6pt;z-index:251692032;visibility:visible;mso-wrap-style:square;mso-width-percent:0;mso-height-percent:0;mso-wrap-distance-left:9pt;mso-wrap-distance-top:0;mso-wrap-distance-right:9pt;mso-wrap-distance-bottom:0;mso-position-horizontal:absolute;mso-position-horizontal-relative:text;mso-position-vertical:absolute;mso-position-vertical-relative:text;mso-width-percent:0;mso-height-percent:0;mso-width-relative:margin;mso-height-relative:margin;v-text-anchor:middle" o:gfxdata="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" filled="f" strokecolor="black [3200]" strokeweight="2.25pt">
                 <v:stroke joinstyle="round"/>
                 <v:path arrowok="t"/>
                 <v:textbox>
@@ -18916,410 +18580,13 @@
         <mc:AlternateContent>
           <mc:Choice Requires="wps">
             <w:drawing>
-              <wp:anchor distT="0" distB="0" distL="114300" distR="114300" simplePos="0" relativeHeight="251705344" behindDoc="0" locked="0" layoutInCell="1" allowOverlap="1" wp14:anchorId="63823936" wp14:editId="30064D8A">
+              <wp:anchor distT="0" distB="0" distL="114299" distR="114299" simplePos="0" relativeHeight="251711488" behindDoc="0" locked="0" layoutInCell="1" allowOverlap="1" wp14:anchorId="7236131C" wp14:editId="2BFDCA00">
                 <wp:simplePos x="0" y="0"/>
                 <wp:positionH relativeFrom="column">
-                  <wp:posOffset>3524609</wp:posOffset>
+                  <wp:posOffset>4535419</wp:posOffset>
                 </wp:positionH>
                 <wp:positionV relativeFrom="paragraph">
-                  <wp:posOffset>143510</wp:posOffset>
-                </wp:positionV>
-                <wp:extent cx="237490" cy="12065"/>
-                <wp:effectExtent l="0" t="76200" r="10160" b="83185"/>
-                <wp:wrapNone/>
-                <wp:docPr id="89" name="Straight Arrow Connector 71"/>
-                <wp:cNvGraphicFramePr>
-                  <a:graphicFrameLocks xmlns:a="http://schemas.openxmlformats.org/drawingml/2006/main"/>
-                </wp:cNvGraphicFramePr>
-                <a:graphic xmlns:a="http://schemas.openxmlformats.org/drawingml/2006/main">
-                  <a:graphicData uri="http://schemas.microsoft.com/office/word/2010/wordprocessingShape">
-                    <wps:wsp>
-                      <wps:cNvCnPr>
-                        <a:cxnSpLocks/>
-                      </wps:cNvCnPr>
-                      <wps:spPr>
-                        <a:xfrm flipV="1">
-                          <a:off x="0" y="0"/>
-                          <a:ext cx="237490" cy="12065"/>
-                        </a:xfrm>
-                        <a:prstGeom prst="straightConnector1">
-                          <a:avLst/>
-                        </a:prstGeom>
-                        <a:ln w="28575">
-                          <a:solidFill>
-                            <a:schemeClr val="tx1"/>
-                          </a:solidFill>
-                          <a:tailEnd type="triangle"/>
-                        </a:ln>
-                      </wps:spPr>
-                      <wps:style>
-                        <a:lnRef idx="1">
-                          <a:schemeClr val="accent1"/>
-                        </a:lnRef>
-                        <a:fillRef idx="0">
-                          <a:schemeClr val="accent1"/>
-                        </a:fillRef>
-                        <a:effectRef idx="0">
-                          <a:schemeClr val="accent1"/>
-                        </a:effectRef>
-                        <a:fontRef idx="minor">
-                          <a:schemeClr val="tx1"/>
-                        </a:fontRef>
-                      </wps:style>
-                      <wps:bodyPr/>
-                    </wps:wsp>
-                  </a:graphicData>
-                </a:graphic>
-                <wp14:sizeRelH relativeFrom="page">
-                  <wp14:pctWidth>0</wp14:pctWidth>
-                </wp14:sizeRelH>
-                <wp14:sizeRelV relativeFrom="page">
-                  <wp14:pctHeight>0</wp14:pctHeight>
-                </wp14:sizeRelV>
-              </wp:anchor>
-            </w:drawing>
-          </mc:Choice>
-          <mc:Fallback>
-            <w:pict>
-              <v:shape w14:anchorId="28804738" id="Straight Arrow Connector 71" o:spid="_x0000_s1026" type="#_x0000_t32" style="position:absolute;margin-left:277.55pt;margin-top:11.3pt;width:18.7pt;height:.95pt;flip:y;z-index:251705344;visibility:visible;mso-wrap-style:square;mso-width-percent:0;mso-height-percent:0;mso-wrap-distance-left:9pt;mso-wrap-distance-top:0;mso-wrap-distance-right:9pt;mso-wrap-distance-bottom:0;mso-position-horizontal:absolute;mso-position-horizontal-relative:text;mso-position-vertical:absolute;mso-position-vertical-relative:text;mso-width-percent:0;mso-height-percent:0;mso-width-relative:page;mso-height-relative:page" o:gfxdata="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" strokecolor="black [3213]" strokeweight="2.25pt">
-                <v:stroke endarrow="block"/>
-                <o:lock v:ext="edit" shapetype="f"/>
-              </v:shape>
-            </w:pict>
-          </mc:Fallback>
-        </mc:AlternateContent>
-      </w:r>
-      <w:r>
-        <w:rPr>
-          <w:noProof/>
-        </w:rPr>
-        <mc:AlternateContent>
-          <mc:Choice Requires="wps">
-            <w:drawing>
-              <wp:anchor distT="0" distB="0" distL="114300" distR="114300" simplePos="0" relativeHeight="251704320" behindDoc="0" locked="0" layoutInCell="1" allowOverlap="1" wp14:anchorId="277B2E5B" wp14:editId="3E190EEF">
-                <wp:simplePos x="0" y="0"/>
-                <wp:positionH relativeFrom="column">
-                  <wp:posOffset>4355106</wp:posOffset>
-                </wp:positionH>
-                <wp:positionV relativeFrom="paragraph">
-                  <wp:posOffset>80645</wp:posOffset>
-                </wp:positionV>
-                <wp:extent cx="309245" cy="12065"/>
-                <wp:effectExtent l="0" t="76200" r="14605" b="83185"/>
-                <wp:wrapNone/>
-                <wp:docPr id="88" name="Straight Arrow Connector 75"/>
-                <wp:cNvGraphicFramePr>
-                  <a:graphicFrameLocks xmlns:a="http://schemas.openxmlformats.org/drawingml/2006/main"/>
-                </wp:cNvGraphicFramePr>
-                <a:graphic xmlns:a="http://schemas.openxmlformats.org/drawingml/2006/main">
-                  <a:graphicData uri="http://schemas.microsoft.com/office/word/2010/wordprocessingShape">
-                    <wps:wsp>
-                      <wps:cNvCnPr>
-                        <a:cxnSpLocks/>
-                      </wps:cNvCnPr>
-                      <wps:spPr>
-                        <a:xfrm flipV="1">
-                          <a:off x="0" y="0"/>
-                          <a:ext cx="309245" cy="12065"/>
-                        </a:xfrm>
-                        <a:prstGeom prst="straightConnector1">
-                          <a:avLst/>
-                        </a:prstGeom>
-                        <a:ln w="28575">
-                          <a:solidFill>
-                            <a:schemeClr val="tx1"/>
-                          </a:solidFill>
-                          <a:tailEnd type="triangle"/>
-                        </a:ln>
-                      </wps:spPr>
-                      <wps:style>
-                        <a:lnRef idx="1">
-                          <a:schemeClr val="accent1"/>
-                        </a:lnRef>
-                        <a:fillRef idx="0">
-                          <a:schemeClr val="accent1"/>
-                        </a:fillRef>
-                        <a:effectRef idx="0">
-                          <a:schemeClr val="accent1"/>
-                        </a:effectRef>
-                        <a:fontRef idx="minor">
-                          <a:schemeClr val="tx1"/>
-                        </a:fontRef>
-                      </wps:style>
-                      <wps:bodyPr/>
-                    </wps:wsp>
-                  </a:graphicData>
-                </a:graphic>
-                <wp14:sizeRelH relativeFrom="page">
-                  <wp14:pctWidth>0</wp14:pctWidth>
-                </wp14:sizeRelH>
-                <wp14:sizeRelV relativeFrom="page">
-                  <wp14:pctHeight>0</wp14:pctHeight>
-                </wp14:sizeRelV>
-              </wp:anchor>
-            </w:drawing>
-          </mc:Choice>
-          <mc:Fallback>
-            <w:pict>
-              <v:shape w14:anchorId="6343B660" id="Straight Arrow Connector 75" o:spid="_x0000_s1026" type="#_x0000_t32" style="position:absolute;margin-left:342.9pt;margin-top:6.35pt;width:24.35pt;height:.95pt;flip:y;z-index:251704320;visibility:visible;mso-wrap-style:square;mso-width-percent:0;mso-height-percent:0;mso-wrap-distance-left:9pt;mso-wrap-distance-top:0;mso-wrap-distance-right:9pt;mso-wrap-distance-bottom:0;mso-position-horizontal:absolute;mso-position-horizontal-relative:text;mso-position-vertical:absolute;mso-position-vertical-relative:text;mso-width-percent:0;mso-height-percent:0;mso-width-relative:page;mso-height-relative:page" o:gfxdata="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" strokecolor="black [3213]" strokeweight="2.25pt">
-                <v:stroke endarrow="block"/>
-                <o:lock v:ext="edit" shapetype="f"/>
-              </v:shape>
-            </w:pict>
-          </mc:Fallback>
-        </mc:AlternateContent>
-      </w:r>
-      <w:r>
-        <w:rPr>
-          <w:noProof/>
-        </w:rPr>
-        <mc:AlternateContent>
-          <mc:Choice Requires="wps">
-            <w:drawing>
-              <wp:anchor distT="4294967295" distB="4294967295" distL="114300" distR="114300" simplePos="0" relativeHeight="251703296" behindDoc="0" locked="0" layoutInCell="1" allowOverlap="1" wp14:anchorId="360118BE" wp14:editId="65EA2442">
-                <wp:simplePos x="0" y="0"/>
-                <wp:positionH relativeFrom="column">
-                  <wp:posOffset>5560750</wp:posOffset>
-                </wp:positionH>
-                <wp:positionV relativeFrom="paragraph">
-                  <wp:posOffset>80010</wp:posOffset>
-                </wp:positionV>
-                <wp:extent cx="452120" cy="0"/>
-                <wp:effectExtent l="0" t="76200" r="24130" b="76200"/>
-                <wp:wrapNone/>
-                <wp:docPr id="74" name="Straight Arrow Connector 76"/>
-                <wp:cNvGraphicFramePr>
-                  <a:graphicFrameLocks xmlns:a="http://schemas.openxmlformats.org/drawingml/2006/main"/>
-                </wp:cNvGraphicFramePr>
-                <a:graphic xmlns:a="http://schemas.openxmlformats.org/drawingml/2006/main">
-                  <a:graphicData uri="http://schemas.microsoft.com/office/word/2010/wordprocessingShape">
-                    <wps:wsp>
-                      <wps:cNvCnPr>
-                        <a:cxnSpLocks/>
-                      </wps:cNvCnPr>
-                      <wps:spPr>
-                        <a:xfrm>
-                          <a:off x="0" y="0"/>
-                          <a:ext cx="452120" cy="0"/>
-                        </a:xfrm>
-                        <a:prstGeom prst="straightConnector1">
-                          <a:avLst/>
-                        </a:prstGeom>
-                        <a:ln w="28575">
-                          <a:solidFill>
-                            <a:schemeClr val="tx1"/>
-                          </a:solidFill>
-                          <a:tailEnd type="triangle"/>
-                        </a:ln>
-                      </wps:spPr>
-                      <wps:style>
-                        <a:lnRef idx="1">
-                          <a:schemeClr val="accent1"/>
-                        </a:lnRef>
-                        <a:fillRef idx="0">
-                          <a:schemeClr val="accent1"/>
-                        </a:fillRef>
-                        <a:effectRef idx="0">
-                          <a:schemeClr val="accent1"/>
-                        </a:effectRef>
-                        <a:fontRef idx="minor">
-                          <a:schemeClr val="tx1"/>
-                        </a:fontRef>
-                      </wps:style>
-                      <wps:bodyPr/>
-                    </wps:wsp>
-                  </a:graphicData>
-                </a:graphic>
-                <wp14:sizeRelH relativeFrom="page">
-                  <wp14:pctWidth>0</wp14:pctWidth>
-                </wp14:sizeRelH>
-                <wp14:sizeRelV relativeFrom="page">
-                  <wp14:pctHeight>0</wp14:pctHeight>
-                </wp14:sizeRelV>
-              </wp:anchor>
-            </w:drawing>
-          </mc:Choice>
-          <mc:Fallback>
-            <w:pict>
-              <v:shape w14:anchorId="72469AB5" id="Straight Arrow Connector 76" o:spid="_x0000_s1026" type="#_x0000_t32" style="position:absolute;margin-left:437.85pt;margin-top:6.3pt;width:35.6pt;height:0;z-index:251703296;visibility:visible;mso-wrap-style:square;mso-width-percent:0;mso-height-percent:0;mso-wrap-distance-left:9pt;mso-wrap-distance-top:-3e-5mm;mso-wrap-distance-right:9pt;mso-wrap-distance-bottom:-3e-5mm;mso-position-horizontal:absolute;mso-position-horizontal-relative:text;mso-position-vertical:absolute;mso-position-vertical-relative:text;mso-width-percent:0;mso-height-percent:0;mso-width-relative:page;mso-height-relative:page" o:gfxdata="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" strokecolor="black [3213]" strokeweight="2.25pt">
-                <v:stroke endarrow="block"/>
-                <o:lock v:ext="edit" shapetype="f"/>
-              </v:shape>
-            </w:pict>
-          </mc:Fallback>
-        </mc:AlternateContent>
-      </w:r>
-    </w:p>
-    <w:p>
-      <w:pPr>
-        <w:spacing w:line="360" w:lineRule="auto"/>
-        <w:jc w:val="both"/>
-        <w:rPr>
-          <w:b/>
-          <w:bCs/>
-          <w:sz w:val="32"/>
-          <w:szCs w:val="32"/>
-        </w:rPr>
-      </w:pPr>
-      <w:r>
-        <w:rPr>
-          <w:noProof/>
-        </w:rPr>
-        <mc:AlternateContent>
-          <mc:Choice Requires="wps">
-            <w:drawing>
-              <wp:anchor distT="0" distB="0" distL="114300" distR="114300" simplePos="0" relativeHeight="251717632" behindDoc="0" locked="0" layoutInCell="1" allowOverlap="1" wp14:anchorId="068042F9" wp14:editId="6BFFB87D">
-                <wp:simplePos x="0" y="0"/>
-                <wp:positionH relativeFrom="column">
-                  <wp:posOffset>477244</wp:posOffset>
-                </wp:positionH>
-                <wp:positionV relativeFrom="paragraph">
-                  <wp:posOffset>179732</wp:posOffset>
-                </wp:positionV>
-                <wp:extent cx="572494" cy="1152580"/>
-                <wp:effectExtent l="38100" t="38100" r="75565" b="123825"/>
-                <wp:wrapNone/>
-                <wp:docPr id="40" name="Connector: Elbow 40"/>
-                <wp:cNvGraphicFramePr/>
-                <a:graphic xmlns:a="http://schemas.openxmlformats.org/drawingml/2006/main">
-                  <a:graphicData uri="http://schemas.microsoft.com/office/word/2010/wordprocessingShape">
-                    <wps:wsp>
-                      <wps:cNvCnPr/>
-                      <wps:spPr>
-                        <a:xfrm>
-                          <a:off x="0" y="0"/>
-                          <a:ext cx="572494" cy="1152580"/>
-                        </a:xfrm>
-                        <a:prstGeom prst="bentConnector3">
-                          <a:avLst/>
-                        </a:prstGeom>
-                        <a:ln>
-                          <a:tailEnd type="triangle"/>
-                        </a:ln>
-                      </wps:spPr>
-                      <wps:style>
-                        <a:lnRef idx="2">
-                          <a:schemeClr val="dk1"/>
-                        </a:lnRef>
-                        <a:fillRef idx="0">
-                          <a:schemeClr val="dk1"/>
-                        </a:fillRef>
-                        <a:effectRef idx="1">
-                          <a:schemeClr val="dk1"/>
-                        </a:effectRef>
-                        <a:fontRef idx="minor">
-                          <a:schemeClr val="tx1"/>
-                        </a:fontRef>
-                      </wps:style>
-                      <wps:bodyPr/>
-                    </wps:wsp>
-                  </a:graphicData>
-                </a:graphic>
-              </wp:anchor>
-            </w:drawing>
-          </mc:Choice>
-          <mc:Fallback>
-            <w:pict>
-              <v:shapetype w14:anchorId="2BD6A010" id="_x0000_t34" coordsize="21600,21600" o:spt="34" o:oned="t" adj="10800" path="m,l@0,0@0,21600,21600,21600e" filled="f">
-                <v:stroke joinstyle="miter"/>
-                <v:formulas>
-                  <v:f eqn="val #0"/>
-                </v:formulas>
-                <v:path arrowok="t" fillok="f" o:connecttype="none"/>
-                <v:handles>
-                  <v:h position="#0,center"/>
-                </v:handles>
-                <o:lock v:ext="edit" shapetype="t"/>
-              </v:shapetype>
-              <v:shape id="Connector: Elbow 40" o:spid="_x0000_s1026" type="#_x0000_t34" style="position:absolute;margin-left:37.6pt;margin-top:14.15pt;width:45.1pt;height:90.75pt;z-index:251717632;visibility:visible;mso-wrap-style:square;mso-wrap-distance-left:9pt;mso-wrap-distance-top:0;mso-wrap-distance-right:9pt;mso-wrap-distance-bottom:0;mso-position-horizontal:absolute;mso-position-horizontal-relative:text;mso-position-vertical:absolute;mso-position-vertical-relative:text" o:gfxdata="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" strokecolor="black [3200]" strokeweight="2pt">
-                <v:stroke endarrow="block"/>
-                <v:shadow on="t" color="black" opacity="24903f" origin=",.5" offset="0,.55556mm"/>
-              </v:shape>
-            </w:pict>
-          </mc:Fallback>
-        </mc:AlternateContent>
-      </w:r>
-      <w:r>
-        <w:rPr>
-          <w:noProof/>
-        </w:rPr>
-        <mc:AlternateContent>
-          <mc:Choice Requires="wps">
-            <w:drawing>
-              <wp:anchor distT="0" distB="0" distL="114300" distR="114300" simplePos="0" relativeHeight="251716608" behindDoc="0" locked="0" layoutInCell="1" allowOverlap="1" wp14:anchorId="691C54DF" wp14:editId="2560F6C9">
-                <wp:simplePos x="0" y="0"/>
-                <wp:positionH relativeFrom="column">
-                  <wp:posOffset>1296366</wp:posOffset>
-                </wp:positionH>
-                <wp:positionV relativeFrom="paragraph">
-                  <wp:posOffset>180036</wp:posOffset>
-                </wp:positionV>
-                <wp:extent cx="0" cy="238733"/>
-                <wp:effectExtent l="95250" t="19050" r="76200" b="85725"/>
-                <wp:wrapNone/>
-                <wp:docPr id="31" name="Straight Arrow Connector 31"/>
-                <wp:cNvGraphicFramePr/>
-                <a:graphic xmlns:a="http://schemas.openxmlformats.org/drawingml/2006/main">
-                  <a:graphicData uri="http://schemas.microsoft.com/office/word/2010/wordprocessingShape">
-                    <wps:wsp>
-                      <wps:cNvCnPr/>
-                      <wps:spPr>
-                        <a:xfrm>
-                          <a:off x="0" y="0"/>
-                          <a:ext cx="0" cy="238733"/>
-                        </a:xfrm>
-                        <a:prstGeom prst="straightConnector1">
-                          <a:avLst/>
-                        </a:prstGeom>
-                        <a:ln>
-                          <a:tailEnd type="triangle"/>
-                        </a:ln>
-                      </wps:spPr>
-                      <wps:style>
-                        <a:lnRef idx="2">
-                          <a:schemeClr val="dk1"/>
-                        </a:lnRef>
-                        <a:fillRef idx="0">
-                          <a:schemeClr val="dk1"/>
-                        </a:fillRef>
-                        <a:effectRef idx="1">
-                          <a:schemeClr val="dk1"/>
-                        </a:effectRef>
-                        <a:fontRef idx="minor">
-                          <a:schemeClr val="tx1"/>
-                        </a:fontRef>
-                      </wps:style>
-                      <wps:bodyPr/>
-                    </wps:wsp>
-                  </a:graphicData>
-                </a:graphic>
-              </wp:anchor>
-            </w:drawing>
-          </mc:Choice>
-          <mc:Fallback>
-            <w:pict>
-              <v:shape w14:anchorId="70BD91FC" id="Straight Arrow Connector 31" o:spid="_x0000_s1026" type="#_x0000_t32" style="position:absolute;margin-left:102.1pt;margin-top:14.2pt;width:0;height:18.8pt;z-index:251716608;visibility:visible;mso-wrap-style:square;mso-wrap-distance-left:9pt;mso-wrap-distance-top:0;mso-wrap-distance-right:9pt;mso-wrap-distance-bottom:0;mso-position-horizontal:absolute;mso-position-horizontal-relative:text;mso-position-vertical:absolute;mso-position-vertical-relative:text" o:gfxdata="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" strokecolor="black [3200]" strokeweight="2pt">
-                <v:stroke endarrow="block"/>
-                <v:shadow on="t" color="black" opacity="24903f" origin=",.5" offset="0,.55556mm"/>
-              </v:shape>
-            </w:pict>
-          </mc:Fallback>
-        </mc:AlternateContent>
-      </w:r>
-      <w:r>
-        <w:rPr>
-          <w:noProof/>
-        </w:rPr>
-        <mc:AlternateContent>
-          <mc:Choice Requires="wps">
-            <w:drawing>
-              <wp:anchor distT="0" distB="0" distL="114299" distR="114299" simplePos="0" relativeHeight="251711488" behindDoc="0" locked="0" layoutInCell="1" allowOverlap="1" wp14:anchorId="7236131C" wp14:editId="0C2BBA38">
-                <wp:simplePos x="0" y="0"/>
-                <wp:positionH relativeFrom="column">
-                  <wp:posOffset>3295346</wp:posOffset>
-                </wp:positionH>
-                <wp:positionV relativeFrom="paragraph">
-                  <wp:posOffset>46411</wp:posOffset>
+                  <wp:posOffset>6598</wp:posOffset>
                 </wp:positionV>
                 <wp:extent cx="0" cy="487045"/>
                 <wp:effectExtent l="57150" t="0" r="57150" b="46355"/>
@@ -19378,7 +18645,7 @@
           </mc:Choice>
           <mc:Fallback>
             <w:pict>
-              <v:shape w14:anchorId="60FB46FD" id="Straight Arrow Connector 48" o:spid="_x0000_s1026" type="#_x0000_t32" style="position:absolute;margin-left:259.5pt;margin-top:3.65pt;width:0;height:38.35pt;z-index:251711488;visibility:visible;mso-wrap-style:square;mso-width-percent:0;mso-height-percent:0;mso-wrap-distance-left:3.17497mm;mso-wrap-distance-top:0;mso-wrap-distance-right:3.17497mm;mso-wrap-distance-bottom:0;mso-position-horizontal:absolute;mso-position-horizontal-relative:text;mso-position-vertical:absolute;mso-position-vertical-relative:text;mso-width-percent:0;mso-height-percent:0;mso-width-relative:page;mso-height-relative:page" o:gfxdata="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" strokecolor="black [3213]" strokeweight="2.25pt">
+              <v:shape w14:anchorId="3B8380F1" id="Straight Arrow Connector 48" o:spid="_x0000_s1026" type="#_x0000_t32" style="position:absolute;margin-left:357.1pt;margin-top:.5pt;width:0;height:38.35pt;z-index:251711488;visibility:visible;mso-wrap-style:square;mso-width-percent:0;mso-height-percent:0;mso-wrap-distance-left:3.17497mm;mso-wrap-distance-top:0;mso-wrap-distance-right:3.17497mm;mso-wrap-distance-bottom:0;mso-position-horizontal:absolute;mso-position-horizontal-relative:text;mso-position-vertical:absolute;mso-position-vertical-relative:text;mso-width-percent:0;mso-height-percent:0;mso-width-relative:page;mso-height-relative:page" o:gfxdata="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" strokecolor="black [3213]" strokeweight="2.25pt">
                 <v:stroke endarrow="block"/>
                 <o:lock v:ext="edit" shapetype="f"/>
               </v:shape>
@@ -19386,6 +18653,18 @@
           </mc:Fallback>
         </mc:AlternateContent>
       </w:r>
+    </w:p>
+    <w:p>
+      <w:pPr>
+        <w:spacing w:line="360" w:lineRule="auto"/>
+        <w:jc w:val="both"/>
+        <w:rPr>
+          <w:b/>
+          <w:bCs/>
+          <w:sz w:val="32"/>
+          <w:szCs w:val="32"/>
+        </w:rPr>
+      </w:pPr>
       <w:r>
         <w:rPr>
           <w:noProof/>
@@ -19393,51 +18672,44 @@
         <mc:AlternateContent>
           <mc:Choice Requires="wps">
             <w:drawing>
-              <wp:anchor distT="0" distB="0" distL="114299" distR="114299" simplePos="0" relativeHeight="251701248" behindDoc="0" locked="0" layoutInCell="1" allowOverlap="1" wp14:anchorId="75996F70" wp14:editId="754133D5">
+              <wp:anchor distT="0" distB="0" distL="114300" distR="114300" simplePos="0" relativeHeight="251773952" behindDoc="0" locked="0" layoutInCell="1" allowOverlap="1" wp14:anchorId="2793EF40" wp14:editId="1CCD695A">
                 <wp:simplePos x="0" y="0"/>
                 <wp:positionH relativeFrom="column">
-                  <wp:posOffset>6294617</wp:posOffset>
+                  <wp:posOffset>1670078</wp:posOffset>
                 </wp:positionH>
                 <wp:positionV relativeFrom="paragraph">
-                  <wp:posOffset>26725</wp:posOffset>
+                  <wp:posOffset>226916</wp:posOffset>
                 </wp:positionV>
-                <wp:extent cx="0" cy="439420"/>
-                <wp:effectExtent l="57150" t="0" r="57150" b="55880"/>
+                <wp:extent cx="771276" cy="811392"/>
+                <wp:effectExtent l="0" t="19050" r="67310" b="84455"/>
                 <wp:wrapNone/>
-                <wp:docPr id="72" name="Straight Arrow Connector 78"/>
-                <wp:cNvGraphicFramePr>
-                  <a:graphicFrameLocks xmlns:a="http://schemas.openxmlformats.org/drawingml/2006/main"/>
-                </wp:cNvGraphicFramePr>
+                <wp:docPr id="96" name="Connector: Elbow 96"/>
+                <wp:cNvGraphicFramePr/>
                 <a:graphic xmlns:a="http://schemas.openxmlformats.org/drawingml/2006/main">
                   <a:graphicData uri="http://schemas.microsoft.com/office/word/2010/wordprocessingShape">
                     <wps:wsp>
-                      <wps:cNvCnPr>
-                        <a:cxnSpLocks/>
-                      </wps:cNvCnPr>
+                      <wps:cNvCnPr/>
                       <wps:spPr>
                         <a:xfrm>
                           <a:off x="0" y="0"/>
-                          <a:ext cx="0" cy="439420"/>
+                          <a:ext cx="771276" cy="811392"/>
                         </a:xfrm>
-                        <a:prstGeom prst="straightConnector1">
+                        <a:prstGeom prst="bentConnector3">
                           <a:avLst/>
                         </a:prstGeom>
                         <a:ln w="28575">
-                          <a:solidFill>
-                            <a:schemeClr val="tx1"/>
-                          </a:solidFill>
                           <a:tailEnd type="triangle"/>
                         </a:ln>
                       </wps:spPr>
                       <wps:style>
                         <a:lnRef idx="1">
-                          <a:schemeClr val="accent1"/>
+                          <a:schemeClr val="dk1"/>
                         </a:lnRef>
                         <a:fillRef idx="0">
-                          <a:schemeClr val="accent1"/>
+                          <a:schemeClr val="dk1"/>
                         </a:fillRef>
                         <a:effectRef idx="0">
-                          <a:schemeClr val="accent1"/>
+                          <a:schemeClr val="dk1"/>
                         </a:effectRef>
                         <a:fontRef idx="minor">
                           <a:schemeClr val="tx1"/>
@@ -19447,37 +18719,18 @@
                     </wps:wsp>
                   </a:graphicData>
                 </a:graphic>
-                <wp14:sizeRelH relativeFrom="page">
-                  <wp14:pctWidth>0</wp14:pctWidth>
-                </wp14:sizeRelH>
-                <wp14:sizeRelV relativeFrom="page">
-                  <wp14:pctHeight>0</wp14:pctHeight>
-                </wp14:sizeRelV>
               </wp:anchor>
             </w:drawing>
           </mc:Choice>
           <mc:Fallback>
             <w:pict>
-              <v:shape w14:anchorId="24E73381" id="Straight Arrow Connector 78" o:spid="_x0000_s1026" type="#_x0000_t32" style="position:absolute;margin-left:495.65pt;margin-top:2.1pt;width:0;height:34.6pt;z-index:251701248;visibility:visible;mso-wrap-style:square;mso-width-percent:0;mso-height-percent:0;mso-wrap-distance-left:3.17497mm;mso-wrap-distance-top:0;mso-wrap-distance-right:3.17497mm;mso-wrap-distance-bottom:0;mso-position-horizontal:absolute;mso-position-horizontal-relative:text;mso-position-vertical:absolute;mso-position-vertical-relative:text;mso-width-percent:0;mso-height-percent:0;mso-width-relative:page;mso-height-relative:page" o:gfxdata="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" strokecolor="black [3213]" strokeweight="2.25pt">
+              <v:shape w14:anchorId="656006DB" id="Connector: Elbow 96" o:spid="_x0000_s1026" type="#_x0000_t34" style="position:absolute;margin-left:131.5pt;margin-top:17.85pt;width:60.75pt;height:63.9pt;z-index:251773952;visibility:visible;mso-wrap-style:square;mso-wrap-distance-left:9pt;mso-wrap-distance-top:0;mso-wrap-distance-right:9pt;mso-wrap-distance-bottom:0;mso-position-horizontal:absolute;mso-position-horizontal-relative:text;mso-position-vertical:absolute;mso-position-vertical-relative:text" o:gfxdata="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" strokecolor="black [3040]" strokeweight="2.25pt">
                 <v:stroke endarrow="block"/>
-                <o:lock v:ext="edit" shapetype="f"/>
               </v:shape>
             </w:pict>
           </mc:Fallback>
         </mc:AlternateContent>
       </w:r>
-    </w:p>
-    <w:p>
-      <w:pPr>
-        <w:spacing w:line="360" w:lineRule="auto"/>
-        <w:jc w:val="both"/>
-        <w:rPr>
-          <w:b/>
-          <w:bCs/>
-          <w:sz w:val="32"/>
-          <w:szCs w:val="32"/>
-        </w:rPr>
-      </w:pPr>
       <w:r>
         <w:rPr>
           <w:noProof/>
@@ -19485,18 +18738,80 @@
         <mc:AlternateContent>
           <mc:Choice Requires="wps">
             <w:drawing>
-              <wp:anchor distT="0" distB="0" distL="114300" distR="114300" simplePos="0" relativeHeight="251700224" behindDoc="0" locked="0" layoutInCell="1" allowOverlap="1" wp14:anchorId="485A1436" wp14:editId="4AAE61A8">
+              <wp:anchor distT="0" distB="0" distL="114300" distR="114300" simplePos="0" relativeHeight="251771904" behindDoc="0" locked="0" layoutInCell="1" allowOverlap="1" wp14:anchorId="7C4A9251" wp14:editId="3876B28F">
                 <wp:simplePos x="0" y="0"/>
-                <wp:positionH relativeFrom="rightMargin">
-                  <wp:posOffset>-719345</wp:posOffset>
+                <wp:positionH relativeFrom="column">
+                  <wp:posOffset>1375879</wp:posOffset>
                 </wp:positionH>
                 <wp:positionV relativeFrom="paragraph">
-                  <wp:posOffset>119104</wp:posOffset>
+                  <wp:posOffset>235225</wp:posOffset>
                 </wp:positionV>
-                <wp:extent cx="768130" cy="938254"/>
-                <wp:effectExtent l="19050" t="19050" r="13335" b="14605"/>
+                <wp:extent cx="15903" cy="1701579"/>
+                <wp:effectExtent l="19050" t="19050" r="22225" b="32385"/>
                 <wp:wrapNone/>
-                <wp:docPr id="95" name="Rectangle 40"/>
+                <wp:docPr id="18" name="Straight Connector 18"/>
+                <wp:cNvGraphicFramePr/>
+                <a:graphic xmlns:a="http://schemas.openxmlformats.org/drawingml/2006/main">
+                  <a:graphicData uri="http://schemas.microsoft.com/office/word/2010/wordprocessingShape">
+                    <wps:wsp>
+                      <wps:cNvCnPr/>
+                      <wps:spPr>
+                        <a:xfrm>
+                          <a:off x="0" y="0"/>
+                          <a:ext cx="15903" cy="1701579"/>
+                        </a:xfrm>
+                        <a:prstGeom prst="line">
+                          <a:avLst/>
+                        </a:prstGeom>
+                        <a:ln w="28575"/>
+                      </wps:spPr>
+                      <wps:style>
+                        <a:lnRef idx="1">
+                          <a:schemeClr val="dk1"/>
+                        </a:lnRef>
+                        <a:fillRef idx="0">
+                          <a:schemeClr val="dk1"/>
+                        </a:fillRef>
+                        <a:effectRef idx="0">
+                          <a:schemeClr val="dk1"/>
+                        </a:effectRef>
+                        <a:fontRef idx="minor">
+                          <a:schemeClr val="tx1"/>
+                        </a:fontRef>
+                      </wps:style>
+                      <wps:bodyPr/>
+                    </wps:wsp>
+                  </a:graphicData>
+                </a:graphic>
+              </wp:anchor>
+            </w:drawing>
+          </mc:Choice>
+          <mc:Fallback>
+            <w:pict>
+              <v:line w14:anchorId="0FD85C7F" id="Straight Connector 18" o:spid="_x0000_s1026" style="position:absolute;z-index:251771904;visibility:visible;mso-wrap-style:square;mso-wrap-distance-left:9pt;mso-wrap-distance-top:0;mso-wrap-distance-right:9pt;mso-wrap-distance-bottom:0;mso-position-horizontal:absolute;mso-position-horizontal-relative:text;mso-position-vertical:absolute;mso-position-vertical-relative:text" from="108.35pt,18.5pt" to="109.6pt,152.5pt" o:gfxdata="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" strokecolor="black [3040]" strokeweight="2.25pt"/>
+            </w:pict>
+          </mc:Fallback>
+        </mc:AlternateContent>
+      </w:r>
+      <w:r>
+        <w:rPr>
+          <w:noProof/>
+        </w:rPr>
+        <mc:AlternateContent>
+          <mc:Choice Requires="wps">
+            <w:drawing>
+              <wp:anchor distT="0" distB="0" distL="114300" distR="114300" simplePos="0" relativeHeight="251709440" behindDoc="0" locked="0" layoutInCell="1" allowOverlap="1" wp14:anchorId="6467C7AF" wp14:editId="4C62588E">
+                <wp:simplePos x="0" y="0"/>
+                <wp:positionH relativeFrom="column">
+                  <wp:posOffset>4055745</wp:posOffset>
+                </wp:positionH>
+                <wp:positionV relativeFrom="paragraph">
+                  <wp:posOffset>158419</wp:posOffset>
+                </wp:positionV>
+                <wp:extent cx="926465" cy="1223010"/>
+                <wp:effectExtent l="19050" t="19050" r="26035" b="15240"/>
+                <wp:wrapNone/>
+                <wp:docPr id="92" name="Rectangle: Rounded Corners 62"/>
                 <wp:cNvGraphicFramePr>
                   <a:graphicFrameLocks xmlns:a="http://schemas.openxmlformats.org/drawingml/2006/main"/>
                 </wp:cNvGraphicFramePr>
@@ -19509,9 +18824,9 @@
                       <wps:spPr>
                         <a:xfrm>
                           <a:off x="0" y="0"/>
-                          <a:ext cx="768130" cy="938254"/>
+                          <a:ext cx="926465" cy="1223010"/>
                         </a:xfrm>
-                        <a:prstGeom prst="rect">
+                        <a:prstGeom prst="roundRect">
                           <a:avLst/>
                         </a:prstGeom>
                         <a:noFill/>
@@ -19560,49 +18875,7 @@
                                 <w:sz w:val="18"/>
                                 <w:szCs w:val="18"/>
                               </w:rPr>
-                              <w:t>Emergency Services</w:t>
-                            </w:r>
-                            <w:r>
-                              <w:rPr>
-                                <w:b/>
-                                <w:bCs/>
-                                <w:color w:val="000000" w:themeColor="text1"/>
-                                <w:sz w:val="18"/>
-                                <w:szCs w:val="18"/>
-                              </w:rPr>
-                              <w:t xml:space="preserve">  </w:t>
-                            </w:r>
-                            <w:r>
-                              <w:rPr>
-                                <w:b/>
-                                <w:bCs/>
-                                <w:color w:val="000000" w:themeColor="text1"/>
-                                <w:sz w:val="18"/>
-                                <w:szCs w:val="18"/>
-                              </w:rPr>
-                              <w:t xml:space="preserve"> or </w:t>
-                            </w:r>
-                          </w:p>
-                          <w:p>
-                            <w:pPr>
-                              <w:jc w:val="center"/>
-                              <w:rPr>
-                                <w:b/>
-                                <w:bCs/>
-                                <w:color w:val="000000" w:themeColor="text1"/>
-                                <w:sz w:val="18"/>
-                                <w:szCs w:val="18"/>
-                              </w:rPr>
-                            </w:pPr>
-                            <w:r>
-                              <w:rPr>
-                                <w:b/>
-                                <w:bCs/>
-                                <w:color w:val="000000" w:themeColor="text1"/>
-                                <w:sz w:val="18"/>
-                                <w:szCs w:val="18"/>
-                              </w:rPr>
-                              <w:t>Medical Researcher</w:t>
+                              <w:t>Upload sensor data to Thingspeak Using NODE MCU</w:t>
                             </w:r>
                           </w:p>
                         </w:txbxContent>
@@ -19616,10 +18889,10 @@
                     </wps:wsp>
                   </a:graphicData>
                 </a:graphic>
-                <wp14:sizeRelH relativeFrom="margin">
+                <wp14:sizeRelH relativeFrom="page">
                   <wp14:pctWidth>0</wp14:pctWidth>
                 </wp14:sizeRelH>
-                <wp14:sizeRelV relativeFrom="margin">
+                <wp14:sizeRelV relativeFrom="page">
                   <wp14:pctHeight>0</wp14:pctHeight>
                 </wp14:sizeRelV>
               </wp:anchor>
@@ -19627,8 +18900,7 @@
           </mc:Choice>
           <mc:Fallback>
             <w:pict>
-              <v:rect w14:anchorId="485A1436" id="Rectangle 40" o:spid="_x0000_s1032" style="position:absolute;left:0;text-align:left;margin-left:-56.65pt;margin-top:9.4pt;width:60.5pt;height:73.9pt;z-index:251700224;visibility:visible;mso-wrap-style:square;mso-width-percent:0;mso-height-percent:0;mso-wrap-distance-left:9pt;mso-wrap-distance-top:0;mso-wrap-distance-right:9pt;mso-wrap-distance-bottom:0;mso-position-horizontal:absolute;mso-position-horizontal-relative:right-margin-area;mso-position-vertical:absolute;mso-position-vertical-relative:text;mso-width-percent:0;mso-height-percent:0;mso-width-relative:margin;mso-height-relative:margin;v-text-anchor:middle" o:gfxdata="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" filled="f" strokecolor="black [3200]" strokeweight="2.25pt">
-                <v:stroke joinstyle="round"/>
+              <v:roundrect w14:anchorId="6467C7AF" id="Rectangle: Rounded Corners 62" o:spid="_x0000_s1030" style="position:absolute;left:0;text-align:left;margin-left:319.35pt;margin-top:12.45pt;width:72.95pt;height:96.3pt;z-index:251709440;visibility:visible;mso-wrap-style:square;mso-width-percent:0;mso-height-percent:0;mso-wrap-distance-left:9pt;mso-wrap-distance-top:0;mso-wrap-distance-right:9pt;mso-wrap-distance-bottom:0;mso-position-horizontal:absolute;mso-position-horizontal-relative:text;mso-position-vertical:absolute;mso-position-vertical-relative:text;mso-width-percent:0;mso-height-percent:0;mso-width-relative:page;mso-height-relative:page;v-text-anchor:middle" arcsize="10923f" o:gfxdata="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" filled="f" strokecolor="black [3200]" strokeweight="2.25pt">
                 <v:path arrowok="t"/>
                 <v:textbox>
                   <w:txbxContent>
@@ -19651,29 +18923,139 @@
                           <w:sz w:val="18"/>
                           <w:szCs w:val="18"/>
                         </w:rPr>
-                        <w:t>Emergency Services</w:t>
-                      </w:r>
-                      <w:r>
-                        <w:rPr>
-                          <w:b/>
-                          <w:bCs/>
-                          <w:color w:val="000000" w:themeColor="text1"/>
-                          <w:sz w:val="18"/>
-                          <w:szCs w:val="18"/>
-                        </w:rPr>
-                        <w:t xml:space="preserve">  </w:t>
-                      </w:r>
-                      <w:r>
-                        <w:rPr>
-                          <w:b/>
-                          <w:bCs/>
-                          <w:color w:val="000000" w:themeColor="text1"/>
-                          <w:sz w:val="18"/>
-                          <w:szCs w:val="18"/>
-                        </w:rPr>
-                        <w:t xml:space="preserve"> or </w:t>
+                        <w:t>Upload sensor data to Thingspeak Using NODE MCU</w:t>
                       </w:r>
                     </w:p>
+                  </w:txbxContent>
+                </v:textbox>
+              </v:roundrect>
+            </w:pict>
+          </mc:Fallback>
+        </mc:AlternateContent>
+      </w:r>
+    </w:p>
+    <w:p>
+      <w:pPr>
+        <w:spacing w:line="360" w:lineRule="auto"/>
+        <w:jc w:val="both"/>
+        <w:rPr>
+          <w:b/>
+          <w:bCs/>
+          <w:sz w:val="32"/>
+          <w:szCs w:val="32"/>
+        </w:rPr>
+      </w:pPr>
+      <w:r>
+        <w:rPr>
+          <w:noProof/>
+        </w:rPr>
+        <mc:AlternateContent>
+          <mc:Choice Requires="wps">
+            <w:drawing>
+              <wp:anchor distT="0" distB="0" distL="114300" distR="114300" simplePos="0" relativeHeight="251694080" behindDoc="0" locked="0" layoutInCell="1" allowOverlap="1" wp14:anchorId="6FDA0694" wp14:editId="049CBFD9">
+                <wp:simplePos x="0" y="0"/>
+                <wp:positionH relativeFrom="column">
+                  <wp:posOffset>2464159</wp:posOffset>
+                </wp:positionH>
+                <wp:positionV relativeFrom="paragraph">
+                  <wp:posOffset>328820</wp:posOffset>
+                </wp:positionV>
+                <wp:extent cx="1304014" cy="596348"/>
+                <wp:effectExtent l="19050" t="19050" r="10795" b="13335"/>
+                <wp:wrapNone/>
+                <wp:docPr id="57" name="Rectangle: Rounded Corners 83"/>
+                <wp:cNvGraphicFramePr>
+                  <a:graphicFrameLocks xmlns:a="http://schemas.openxmlformats.org/drawingml/2006/main"/>
+                </wp:cNvGraphicFramePr>
+                <a:graphic xmlns:a="http://schemas.openxmlformats.org/drawingml/2006/main">
+                  <a:graphicData uri="http://schemas.microsoft.com/office/word/2010/wordprocessingShape">
+                    <wps:wsp>
+                      <wps:cNvSpPr>
+                        <a:spLocks/>
+                      </wps:cNvSpPr>
+                      <wps:spPr>
+                        <a:xfrm>
+                          <a:off x="0" y="0"/>
+                          <a:ext cx="1304014" cy="596348"/>
+                        </a:xfrm>
+                        <a:prstGeom prst="roundRect">
+                          <a:avLst/>
+                        </a:prstGeom>
+                        <a:noFill/>
+                        <a:ln w="28575" cap="flat" cmpd="sng" algn="ctr">
+                          <a:solidFill>
+                            <a:schemeClr val="dk1"/>
+                          </a:solidFill>
+                          <a:prstDash val="solid"/>
+                          <a:round/>
+                          <a:headEnd type="none" w="med" len="med"/>
+                          <a:tailEnd type="none" w="med" len="med"/>
+                        </a:ln>
+                      </wps:spPr>
+                      <wps:style>
+                        <a:lnRef idx="0">
+                          <a:scrgbClr r="0" g="0" b="0"/>
+                        </a:lnRef>
+                        <a:fillRef idx="0">
+                          <a:scrgbClr r="0" g="0" b="0"/>
+                        </a:fillRef>
+                        <a:effectRef idx="0">
+                          <a:scrgbClr r="0" g="0" b="0"/>
+                        </a:effectRef>
+                        <a:fontRef idx="minor">
+                          <a:schemeClr val="dk1"/>
+                        </a:fontRef>
+                      </wps:style>
+                      <wps:txbx>
+                        <w:txbxContent>
+                          <w:p>
+                            <w:pPr>
+                              <w:jc w:val="center"/>
+                              <w:rPr>
+                                <w:b/>
+                                <w:bCs/>
+                                <w:color w:val="000000" w:themeColor="text1"/>
+                                <w:sz w:val="20"/>
+                                <w:szCs w:val="20"/>
+                              </w:rPr>
+                            </w:pPr>
+                            <w:r>
+                              <w:rPr>
+                                <w:b/>
+                                <w:bCs/>
+                                <w:color w:val="000000" w:themeColor="text1"/>
+                                <w:sz w:val="20"/>
+                                <w:szCs w:val="20"/>
+                              </w:rPr>
+                              <w:t>Pulse Rate</w:t>
+                            </w:r>
+                          </w:p>
+                        </w:txbxContent>
+                      </wps:txbx>
+                      <wps:bodyPr rot="0" spcFirstLastPara="0" vertOverflow="overflow" horzOverflow="overflow" vert="horz" wrap="square" lIns="91440" tIns="45720" rIns="91440" bIns="45720" numCol="1" spcCol="0" rtlCol="0" fromWordArt="0" anchor="ctr" anchorCtr="0" forceAA="0" compatLnSpc="1">
+                        <a:prstTxWarp prst="textNoShape">
+                          <a:avLst/>
+                        </a:prstTxWarp>
+                        <a:noAutofit/>
+                      </wps:bodyPr>
+                    </wps:wsp>
+                  </a:graphicData>
+                </a:graphic>
+                <wp14:sizeRelH relativeFrom="page">
+                  <wp14:pctWidth>0</wp14:pctWidth>
+                </wp14:sizeRelH>
+                <wp14:sizeRelV relativeFrom="margin">
+                  <wp14:pctHeight>0</wp14:pctHeight>
+                </wp14:sizeRelV>
+              </wp:anchor>
+            </w:drawing>
+          </mc:Choice>
+          <mc:Fallback>
+            <w:pict>
+              <v:roundrect w14:anchorId="6FDA0694" id="Rectangle: Rounded Corners 83" o:spid="_x0000_s1031" style="position:absolute;left:0;text-align:left;margin-left:194.05pt;margin-top:25.9pt;width:102.7pt;height:46.95pt;z-index:251694080;visibility:visible;mso-wrap-style:square;mso-width-percent:0;mso-height-percent:0;mso-wrap-distance-left:9pt;mso-wrap-distance-top:0;mso-wrap-distance-right:9pt;mso-wrap-distance-bottom:0;mso-position-horizontal:absolute;mso-position-horizontal-relative:text;mso-position-vertical:absolute;mso-position-vertical-relative:text;mso-width-percent:0;mso-height-percent:0;mso-width-relative:page;mso-height-relative:margin;v-text-anchor:middle" arcsize="10923f" o:gfxdata="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" filled="f" strokecolor="black [3200]" strokeweight="2.25pt">
+                <v:path arrowok="t"/>
+                <v:textbox>
+                  <w:txbxContent>
                     <w:p>
                       <w:pPr>
                         <w:jc w:val="center"/>
@@ -19681,8 +19063,8 @@
                           <w:b/>
                           <w:bCs/>
                           <w:color w:val="000000" w:themeColor="text1"/>
-                          <w:sz w:val="18"/>
-                          <w:szCs w:val="18"/>
+                          <w:sz w:val="20"/>
+                          <w:szCs w:val="20"/>
                         </w:rPr>
                       </w:pPr>
                       <w:r>
@@ -19690,20 +19072,55 @@
                           <w:b/>
                           <w:bCs/>
                           <w:color w:val="000000" w:themeColor="text1"/>
-                          <w:sz w:val="18"/>
-                          <w:szCs w:val="18"/>
+                          <w:sz w:val="20"/>
+                          <w:szCs w:val="20"/>
                         </w:rPr>
-                        <w:t>Medical Researcher</w:t>
+                        <w:t>Pulse Rate</w:t>
                       </w:r>
                     </w:p>
                   </w:txbxContent>
                 </v:textbox>
-                <w10:wrap anchorx="margin"/>
-              </v:rect>
+              </v:roundrect>
             </w:pict>
           </mc:Fallback>
         </mc:AlternateContent>
       </w:r>
+    </w:p>
+    <w:p>
+      <w:pPr>
+        <w:spacing w:line="360" w:lineRule="auto"/>
+        <w:jc w:val="both"/>
+        <w:rPr>
+          <w:b/>
+          <w:bCs/>
+          <w:sz w:val="32"/>
+          <w:szCs w:val="32"/>
+        </w:rPr>
+      </w:pPr>
+    </w:p>
+    <w:p>
+      <w:pPr>
+        <w:spacing w:line="360" w:lineRule="auto"/>
+        <w:jc w:val="both"/>
+        <w:rPr>
+          <w:b/>
+          <w:bCs/>
+          <w:sz w:val="32"/>
+          <w:szCs w:val="32"/>
+        </w:rPr>
+      </w:pPr>
+    </w:p>
+    <w:p>
+      <w:pPr>
+        <w:spacing w:line="360" w:lineRule="auto"/>
+        <w:jc w:val="both"/>
+        <w:rPr>
+          <w:b/>
+          <w:bCs/>
+          <w:sz w:val="32"/>
+          <w:szCs w:val="32"/>
+        </w:rPr>
+      </w:pPr>
       <w:r>
         <w:rPr>
           <w:noProof/>
@@ -19711,13 +19128,13 @@
         <mc:AlternateContent>
           <mc:Choice Requires="wps">
             <w:drawing>
-              <wp:anchor distT="0" distB="0" distL="114300" distR="114300" simplePos="0" relativeHeight="251693056" behindDoc="0" locked="0" layoutInCell="1" allowOverlap="1" wp14:anchorId="324E977E" wp14:editId="2FFEBB63">
+              <wp:anchor distT="0" distB="0" distL="114300" distR="114300" simplePos="0" relativeHeight="251693056" behindDoc="0" locked="0" layoutInCell="1" allowOverlap="1" wp14:anchorId="324E977E" wp14:editId="04EB0B8A">
                 <wp:simplePos x="0" y="0"/>
                 <wp:positionH relativeFrom="column">
-                  <wp:posOffset>1034525</wp:posOffset>
+                  <wp:posOffset>2534506</wp:posOffset>
                 </wp:positionH>
                 <wp:positionV relativeFrom="paragraph">
-                  <wp:posOffset>75896</wp:posOffset>
+                  <wp:posOffset>256375</wp:posOffset>
                 </wp:positionV>
                 <wp:extent cx="1232452" cy="492981"/>
                 <wp:effectExtent l="19050" t="19050" r="25400" b="21590"/>
@@ -19811,7 +19228,7 @@
           </mc:Choice>
           <mc:Fallback>
             <w:pict>
-              <v:roundrect w14:anchorId="324E977E" id="Rectangle: Rounded Corners 84" o:spid="_x0000_s1033" style="position:absolute;left:0;text-align:left;margin-left:81.45pt;margin-top:6pt;width:97.05pt;height:38.8pt;z-index:251693056;visibility:visible;mso-wrap-style:square;mso-width-percent:0;mso-height-percent:0;mso-wrap-distance-left:9pt;mso-wrap-distance-top:0;mso-wrap-distance-right:9pt;mso-wrap-distance-bottom:0;mso-position-horizontal:absolute;mso-position-horizontal-relative:text;mso-position-vertical:absolute;mso-position-vertical-relative:text;mso-width-percent:0;mso-height-percent:0;mso-width-relative:margin;mso-height-relative:page;v-text-anchor:middle" arcsize="10923f" o:gfxdata="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" filled="f" strokecolor="black [3200]" strokeweight="2.25pt">
+              <v:roundrect w14:anchorId="324E977E" id="Rectangle: Rounded Corners 84" o:spid="_x0000_s1032" style="position:absolute;left:0;text-align:left;margin-left:199.55pt;margin-top:20.2pt;width:97.05pt;height:38.8pt;z-index:251693056;visibility:visible;mso-wrap-style:square;mso-width-percent:0;mso-height-percent:0;mso-wrap-distance-left:9pt;mso-wrap-distance-top:0;mso-wrap-distance-right:9pt;mso-wrap-distance-bottom:0;mso-position-horizontal:absolute;mso-position-horizontal-relative:text;mso-position-vertical:absolute;mso-position-vertical-relative:text;mso-width-percent:0;mso-height-percent:0;mso-width-relative:margin;mso-height-relative:page;v-text-anchor:middle" arcsize="10923f" o:gfxdata="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" filled="f" strokecolor="black [3200]" strokeweight="2.25pt">
                 <v:path arrowok="t"/>
                 <v:textbox>
                   <w:txbxContent>
@@ -19844,142 +19261,84 @@
           </mc:Fallback>
         </mc:AlternateContent>
       </w:r>
-      <w:r>
-        <w:rPr>
+    </w:p>
+    <w:p>
+      <w:pPr>
+        <w:spacing w:line="360" w:lineRule="auto"/>
+        <w:jc w:val="both"/>
+        <w:rPr>
+          <w:b/>
+          <w:bCs/>
+          <w:sz w:val="32"/>
+          <w:szCs w:val="32"/>
+        </w:rPr>
+      </w:pPr>
+      <w:r>
+        <w:rPr>
+          <w:b/>
+          <w:bCs/>
           <w:noProof/>
+          <w:sz w:val="32"/>
+          <w:szCs w:val="32"/>
         </w:rPr>
         <mc:AlternateContent>
           <mc:Choice Requires="wps">
             <w:drawing>
-              <wp:anchor distT="0" distB="0" distL="114300" distR="114300" simplePos="0" relativeHeight="251709440" behindDoc="0" locked="0" layoutInCell="1" allowOverlap="1" wp14:anchorId="6467C7AF" wp14:editId="4C0C69C9">
+              <wp:anchor distT="0" distB="0" distL="114300" distR="114300" simplePos="0" relativeHeight="251772928" behindDoc="0" locked="0" layoutInCell="1" allowOverlap="1" wp14:anchorId="5C59DD8A" wp14:editId="56B4A0BA">
                 <wp:simplePos x="0" y="0"/>
                 <wp:positionH relativeFrom="column">
-                  <wp:posOffset>2991429</wp:posOffset>
+                  <wp:posOffset>1394902</wp:posOffset>
                 </wp:positionH>
                 <wp:positionV relativeFrom="paragraph">
-                  <wp:posOffset>183045</wp:posOffset>
+                  <wp:posOffset>168938</wp:posOffset>
                 </wp:positionV>
-                <wp:extent cx="926465" cy="1223010"/>
-                <wp:effectExtent l="19050" t="19050" r="26035" b="15240"/>
+                <wp:extent cx="1125358" cy="0"/>
+                <wp:effectExtent l="0" t="76200" r="36830" b="76200"/>
                 <wp:wrapNone/>
-                <wp:docPr id="92" name="Rectangle: Rounded Corners 62"/>
-                <wp:cNvGraphicFramePr>
-                  <a:graphicFrameLocks xmlns:a="http://schemas.openxmlformats.org/drawingml/2006/main"/>
-                </wp:cNvGraphicFramePr>
+                <wp:docPr id="85" name="Straight Arrow Connector 85"/>
+                <wp:cNvGraphicFramePr/>
                 <a:graphic xmlns:a="http://schemas.openxmlformats.org/drawingml/2006/main">
                   <a:graphicData uri="http://schemas.microsoft.com/office/word/2010/wordprocessingShape">
                     <wps:wsp>
-                      <wps:cNvSpPr>
-                        <a:spLocks/>
-                      </wps:cNvSpPr>
+                      <wps:cNvCnPr/>
                       <wps:spPr>
                         <a:xfrm>
                           <a:off x="0" y="0"/>
-                          <a:ext cx="926465" cy="1223010"/>
+                          <a:ext cx="1125358" cy="0"/>
                         </a:xfrm>
-                        <a:prstGeom prst="roundRect">
+                        <a:prstGeom prst="straightConnector1">
                           <a:avLst/>
                         </a:prstGeom>
-                        <a:noFill/>
-                        <a:ln w="28575" cap="flat" cmpd="sng" algn="ctr">
-                          <a:solidFill>
-                            <a:schemeClr val="dk1"/>
-                          </a:solidFill>
-                          <a:prstDash val="solid"/>
-                          <a:round/>
-                          <a:headEnd type="none" w="med" len="med"/>
-                          <a:tailEnd type="none" w="med" len="med"/>
+                        <a:ln w="28575">
+                          <a:tailEnd type="triangle"/>
                         </a:ln>
                       </wps:spPr>
                       <wps:style>
-                        <a:lnRef idx="0">
-                          <a:scrgbClr r="0" g="0" b="0"/>
+                        <a:lnRef idx="1">
+                          <a:schemeClr val="dk1"/>
                         </a:lnRef>
                         <a:fillRef idx="0">
-                          <a:scrgbClr r="0" g="0" b="0"/>
+                          <a:schemeClr val="dk1"/>
                         </a:fillRef>
                         <a:effectRef idx="0">
-                          <a:scrgbClr r="0" g="0" b="0"/>
+                          <a:schemeClr val="dk1"/>
                         </a:effectRef>
                         <a:fontRef idx="minor">
-                          <a:schemeClr val="dk1"/>
+                          <a:schemeClr val="tx1"/>
                         </a:fontRef>
                       </wps:style>
-                      <wps:txbx>
-                        <w:txbxContent>
-                          <w:p>
-                            <w:pPr>
-                              <w:jc w:val="center"/>
-                              <w:rPr>
-                                <w:b/>
-                                <w:bCs/>
-                                <w:color w:val="000000" w:themeColor="text1"/>
-                                <w:sz w:val="18"/>
-                                <w:szCs w:val="18"/>
-                              </w:rPr>
-                            </w:pPr>
-                            <w:r>
-                              <w:rPr>
-                                <w:b/>
-                                <w:bCs/>
-                                <w:color w:val="000000" w:themeColor="text1"/>
-                                <w:sz w:val="18"/>
-                                <w:szCs w:val="18"/>
-                              </w:rPr>
-                              <w:t>Upload sensor data to Thingspeak Using NODE MCU</w:t>
-                            </w:r>
-                          </w:p>
-                        </w:txbxContent>
-                      </wps:txbx>
-                      <wps:bodyPr rot="0" spcFirstLastPara="0" vertOverflow="overflow" horzOverflow="overflow" vert="horz" wrap="square" lIns="91440" tIns="45720" rIns="91440" bIns="45720" numCol="1" spcCol="0" rtlCol="0" fromWordArt="0" anchor="ctr" anchorCtr="0" forceAA="0" compatLnSpc="1">
-                        <a:prstTxWarp prst="textNoShape">
-                          <a:avLst/>
-                        </a:prstTxWarp>
-                        <a:noAutofit/>
-                      </wps:bodyPr>
+                      <wps:bodyPr/>
                     </wps:wsp>
                   </a:graphicData>
                 </a:graphic>
-                <wp14:sizeRelH relativeFrom="page">
-                  <wp14:pctWidth>0</wp14:pctWidth>
-                </wp14:sizeRelH>
-                <wp14:sizeRelV relativeFrom="page">
-                  <wp14:pctHeight>0</wp14:pctHeight>
-                </wp14:sizeRelV>
               </wp:anchor>
             </w:drawing>
           </mc:Choice>
           <mc:Fallback>
             <w:pict>
-              <v:roundrect w14:anchorId="6467C7AF" id="Rectangle: Rounded Corners 62" o:spid="_x0000_s1034" style="position:absolute;left:0;text-align:left;margin-left:235.55pt;margin-top:14.4pt;width:72.95pt;height:96.3pt;z-index:251709440;visibility:visible;mso-wrap-style:square;mso-width-percent:0;mso-height-percent:0;mso-wrap-distance-left:9pt;mso-wrap-distance-top:0;mso-wrap-distance-right:9pt;mso-wrap-distance-bottom:0;mso-position-horizontal:absolute;mso-position-horizontal-relative:text;mso-position-vertical:absolute;mso-position-vertical-relative:text;mso-width-percent:0;mso-height-percent:0;mso-width-relative:page;mso-height-relative:page;v-text-anchor:middle" arcsize="10923f" o:gfxdata="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" filled="f" strokecolor="black [3200]" strokeweight="2.25pt">
-                <v:path arrowok="t"/>
-                <v:textbox>
-                  <w:txbxContent>
-                    <w:p>
-                      <w:pPr>
-                        <w:jc w:val="center"/>
-                        <w:rPr>
-                          <w:b/>
-                          <w:bCs/>
-                          <w:color w:val="000000" w:themeColor="text1"/>
-                          <w:sz w:val="18"/>
-                          <w:szCs w:val="18"/>
-                        </w:rPr>
-                      </w:pPr>
-                      <w:r>
-                        <w:rPr>
-                          <w:b/>
-                          <w:bCs/>
-                          <w:color w:val="000000" w:themeColor="text1"/>
-                          <w:sz w:val="18"/>
-                          <w:szCs w:val="18"/>
-                        </w:rPr>
-                        <w:t>Upload sensor data to Thingspeak Using NODE MCU</w:t>
-                      </w:r>
-                    </w:p>
-                  </w:txbxContent>
-                </v:textbox>
-              </v:roundrect>
+              <v:shape w14:anchorId="4A73ADF0" id="Straight Arrow Connector 85" o:spid="_x0000_s1026" type="#_x0000_t32" style="position:absolute;margin-left:109.85pt;margin-top:13.3pt;width:88.6pt;height:0;z-index:251772928;visibility:visible;mso-wrap-style:square;mso-wrap-distance-left:9pt;mso-wrap-distance-top:0;mso-wrap-distance-right:9pt;mso-wrap-distance-bottom:0;mso-position-horizontal:absolute;mso-position-horizontal-relative:text;mso-position-vertical:absolute;mso-position-vertical-relative:text" o:gfxdata="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" strokecolor="black [3040]" strokeweight="2.25pt">
+                <v:stroke endarrow="block"/>
+              </v:shape>
             </w:pict>
           </mc:Fallback>
         </mc:AlternateContent>
@@ -19992,206 +19351,6 @@
         <w:rPr>
           <w:b/>
           <w:bCs/>
-          <w:sz w:val="32"/>
-          <w:szCs w:val="32"/>
-        </w:rPr>
-      </w:pPr>
-    </w:p>
-    <w:p>
-      <w:pPr>
-        <w:spacing w:line="360" w:lineRule="auto"/>
-        <w:jc w:val="both"/>
-        <w:rPr>
-          <w:b/>
-          <w:bCs/>
-          <w:sz w:val="32"/>
-          <w:szCs w:val="32"/>
-        </w:rPr>
-      </w:pPr>
-      <w:r>
-        <w:rPr>
-          <w:noProof/>
-        </w:rPr>
-        <mc:AlternateContent>
-          <mc:Choice Requires="wps">
-            <w:drawing>
-              <wp:anchor distT="0" distB="0" distL="114300" distR="114300" simplePos="0" relativeHeight="251694080" behindDoc="0" locked="0" layoutInCell="1" allowOverlap="1" wp14:anchorId="6FDA0694" wp14:editId="0EC98A86">
-                <wp:simplePos x="0" y="0"/>
-                <wp:positionH relativeFrom="column">
-                  <wp:posOffset>1049876</wp:posOffset>
-                </wp:positionH>
-                <wp:positionV relativeFrom="paragraph">
-                  <wp:posOffset>106680</wp:posOffset>
-                </wp:positionV>
-                <wp:extent cx="1304014" cy="596348"/>
-                <wp:effectExtent l="19050" t="19050" r="10795" b="13335"/>
-                <wp:wrapNone/>
-                <wp:docPr id="57" name="Rectangle: Rounded Corners 83"/>
-                <wp:cNvGraphicFramePr>
-                  <a:graphicFrameLocks xmlns:a="http://schemas.openxmlformats.org/drawingml/2006/main"/>
-                </wp:cNvGraphicFramePr>
-                <a:graphic xmlns:a="http://schemas.openxmlformats.org/drawingml/2006/main">
-                  <a:graphicData uri="http://schemas.microsoft.com/office/word/2010/wordprocessingShape">
-                    <wps:wsp>
-                      <wps:cNvSpPr>
-                        <a:spLocks/>
-                      </wps:cNvSpPr>
-                      <wps:spPr>
-                        <a:xfrm>
-                          <a:off x="0" y="0"/>
-                          <a:ext cx="1304014" cy="596348"/>
-                        </a:xfrm>
-                        <a:prstGeom prst="roundRect">
-                          <a:avLst/>
-                        </a:prstGeom>
-                        <a:noFill/>
-                        <a:ln w="28575" cap="flat" cmpd="sng" algn="ctr">
-                          <a:solidFill>
-                            <a:schemeClr val="dk1"/>
-                          </a:solidFill>
-                          <a:prstDash val="solid"/>
-                          <a:round/>
-                          <a:headEnd type="none" w="med" len="med"/>
-                          <a:tailEnd type="none" w="med" len="med"/>
-                        </a:ln>
-                      </wps:spPr>
-                      <wps:style>
-                        <a:lnRef idx="0">
-                          <a:scrgbClr r="0" g="0" b="0"/>
-                        </a:lnRef>
-                        <a:fillRef idx="0">
-                          <a:scrgbClr r="0" g="0" b="0"/>
-                        </a:fillRef>
-                        <a:effectRef idx="0">
-                          <a:scrgbClr r="0" g="0" b="0"/>
-                        </a:effectRef>
-                        <a:fontRef idx="minor">
-                          <a:schemeClr val="dk1"/>
-                        </a:fontRef>
-                      </wps:style>
-                      <wps:txbx>
-                        <w:txbxContent>
-                          <w:p>
-                            <w:pPr>
-                              <w:jc w:val="center"/>
-                              <w:rPr>
-                                <w:b/>
-                                <w:bCs/>
-                                <w:color w:val="000000" w:themeColor="text1"/>
-                                <w:sz w:val="20"/>
-                                <w:szCs w:val="20"/>
-                              </w:rPr>
-                            </w:pPr>
-                            <w:r>
-                              <w:rPr>
-                                <w:b/>
-                                <w:bCs/>
-                                <w:color w:val="000000" w:themeColor="text1"/>
-                                <w:sz w:val="20"/>
-                                <w:szCs w:val="20"/>
-                              </w:rPr>
-                              <w:t>Pulse Rate</w:t>
-                            </w:r>
-                          </w:p>
-                        </w:txbxContent>
-                      </wps:txbx>
-                      <wps:bodyPr rot="0" spcFirstLastPara="0" vertOverflow="overflow" horzOverflow="overflow" vert="horz" wrap="square" lIns="91440" tIns="45720" rIns="91440" bIns="45720" numCol="1" spcCol="0" rtlCol="0" fromWordArt="0" anchor="ctr" anchorCtr="0" forceAA="0" compatLnSpc="1">
-                        <a:prstTxWarp prst="textNoShape">
-                          <a:avLst/>
-                        </a:prstTxWarp>
-                        <a:noAutofit/>
-                      </wps:bodyPr>
-                    </wps:wsp>
-                  </a:graphicData>
-                </a:graphic>
-                <wp14:sizeRelH relativeFrom="page">
-                  <wp14:pctWidth>0</wp14:pctWidth>
-                </wp14:sizeRelH>
-                <wp14:sizeRelV relativeFrom="margin">
-                  <wp14:pctHeight>0</wp14:pctHeight>
-                </wp14:sizeRelV>
-              </wp:anchor>
-            </w:drawing>
-          </mc:Choice>
-          <mc:Fallback>
-            <w:pict>
-              <v:roundrect w14:anchorId="6FDA0694" id="Rectangle: Rounded Corners 83" o:spid="_x0000_s1035" style="position:absolute;left:0;text-align:left;margin-left:82.65pt;margin-top:8.4pt;width:102.7pt;height:46.95pt;z-index:251694080;visibility:visible;mso-wrap-style:square;mso-width-percent:0;mso-height-percent:0;mso-wrap-distance-left:9pt;mso-wrap-distance-top:0;mso-wrap-distance-right:9pt;mso-wrap-distance-bottom:0;mso-position-horizontal:absolute;mso-position-horizontal-relative:text;mso-position-vertical:absolute;mso-position-vertical-relative:text;mso-width-percent:0;mso-height-percent:0;mso-width-relative:page;mso-height-relative:margin;v-text-anchor:middle" arcsize="10923f" o:gfxdata="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" filled="f" strokecolor="black [3200]" strokeweight="2.25pt">
-                <v:path arrowok="t"/>
-                <v:textbox>
-                  <w:txbxContent>
-                    <w:p>
-                      <w:pPr>
-                        <w:jc w:val="center"/>
-                        <w:rPr>
-                          <w:b/>
-                          <w:bCs/>
-                          <w:color w:val="000000" w:themeColor="text1"/>
-                          <w:sz w:val="20"/>
-                          <w:szCs w:val="20"/>
-                        </w:rPr>
-                      </w:pPr>
-                      <w:r>
-                        <w:rPr>
-                          <w:b/>
-                          <w:bCs/>
-                          <w:color w:val="000000" w:themeColor="text1"/>
-                          <w:sz w:val="20"/>
-                          <w:szCs w:val="20"/>
-                        </w:rPr>
-                        <w:t>Pulse Rate</w:t>
-                      </w:r>
-                    </w:p>
-                  </w:txbxContent>
-                </v:textbox>
-              </v:roundrect>
-            </w:pict>
-          </mc:Fallback>
-        </mc:AlternateContent>
-      </w:r>
-    </w:p>
-    <w:p>
-      <w:pPr>
-        <w:spacing w:line="360" w:lineRule="auto"/>
-        <w:jc w:val="both"/>
-        <w:rPr>
-          <w:b/>
-          <w:bCs/>
-          <w:sz w:val="32"/>
-          <w:szCs w:val="32"/>
-        </w:rPr>
-      </w:pPr>
-    </w:p>
-    <w:p>
-      <w:pPr>
-        <w:spacing w:line="360" w:lineRule="auto"/>
-        <w:jc w:val="both"/>
-        <w:rPr>
-          <w:b/>
-          <w:bCs/>
-          <w:sz w:val="32"/>
-          <w:szCs w:val="32"/>
-        </w:rPr>
-      </w:pPr>
-    </w:p>
-    <w:p>
-      <w:pPr>
-        <w:spacing w:line="360" w:lineRule="auto"/>
-        <w:jc w:val="both"/>
-        <w:rPr>
-          <w:b/>
-          <w:bCs/>
-          <w:sz w:val="32"/>
-          <w:szCs w:val="32"/>
-        </w:rPr>
-      </w:pPr>
-    </w:p>
-    <w:p>
-      <w:pPr>
-        <w:spacing w:line="360" w:lineRule="auto"/>
-        <w:jc w:val="both"/>
-        <w:rPr>
-          <w:b/>
-          <w:bCs/>
           <w:sz w:val="28"/>
           <w:szCs w:val="28"/>
         </w:rPr>
@@ -20202,6 +19361,37 @@
         <w:spacing w:line="360" w:lineRule="auto"/>
         <w:jc w:val="both"/>
         <w:rPr>
+          <w:sz w:val="24"/>
+          <w:szCs w:val="24"/>
+        </w:rPr>
+      </w:pPr>
+      <w:r>
+        <w:rPr>
+          <w:sz w:val="24"/>
+          <w:szCs w:val="24"/>
+        </w:rPr>
+        <w:t xml:space="preserve">                                              Figure 5.1:</w:t>
+      </w:r>
+      <w:r>
+        <w:rPr>
+          <w:sz w:val="24"/>
+          <w:szCs w:val="24"/>
+        </w:rPr>
+        <w:t xml:space="preserve"> </w:t>
+      </w:r>
+      <w:r>
+        <w:rPr>
+          <w:sz w:val="24"/>
+          <w:szCs w:val="24"/>
+        </w:rPr>
+        <w:t>Block Diagram</w:t>
+      </w:r>
+    </w:p>
+    <w:p>
+      <w:pPr>
+        <w:spacing w:line="360" w:lineRule="auto"/>
+        <w:jc w:val="both"/>
+        <w:rPr>
           <w:b/>
           <w:bCs/>
           <w:sz w:val="28"/>
@@ -20212,94 +19402,225 @@
     <w:p>
       <w:pPr>
         <w:spacing w:line="360" w:lineRule="auto"/>
-        <w:jc w:val="both"/>
-        <w:rPr>
-          <w:b/>
-          <w:bCs/>
-          <w:sz w:val="24"/>
-          <w:szCs w:val="24"/>
-        </w:rPr>
-      </w:pPr>
-      <w:r>
-        <w:rPr>
-          <w:b/>
-          <w:bCs/>
-          <w:sz w:val="24"/>
-          <w:szCs w:val="24"/>
-        </w:rPr>
-        <w:t>BLOCK DIAGRAM OF PROPOSED BSN-CARE</w:t>
-      </w:r>
-    </w:p>
-    <w:p>
-      <w:pPr>
-        <w:spacing w:line="360" w:lineRule="auto"/>
-        <w:jc w:val="both"/>
-        <w:rPr>
-          <w:color w:val="000000" w:themeColor="text1"/>
-          <w:sz w:val="24"/>
-          <w:szCs w:val="24"/>
-        </w:rPr>
-      </w:pPr>
-      <w:r>
-        <w:rPr>
-          <w:b/>
-          <w:bCs/>
-          <w:color w:val="000000" w:themeColor="text1"/>
-          <w:sz w:val="24"/>
-          <w:szCs w:val="24"/>
-          <w:u w:val="single"/>
-        </w:rPr>
-        <w:t xml:space="preserve">Sensors </w:t>
-      </w:r>
-      <w:r>
-        <w:rPr>
-          <w:color w:val="000000" w:themeColor="text1"/>
-          <w:sz w:val="24"/>
-          <w:szCs w:val="24"/>
-        </w:rPr>
-        <w:t xml:space="preserve">output of the sensors worn by the patient namely Temperature sensor, Heart beat pulse sensor, oxygen level and pulse rate sensor are fed to the NODE MCU. These sensor data are uploaded to Thingspeak using NODE MCU. Blynk server then forward the coded data to Healthcare server. The data so received is </w:t>
-      </w:r>
-      <w:proofErr w:type="spellStart"/>
-      <w:r>
-        <w:rPr>
-          <w:color w:val="000000" w:themeColor="text1"/>
-          <w:sz w:val="24"/>
-          <w:szCs w:val="24"/>
-        </w:rPr>
-        <w:t>analysed</w:t>
-      </w:r>
-      <w:proofErr w:type="spellEnd"/>
-      <w:r>
-        <w:rPr>
-          <w:color w:val="000000" w:themeColor="text1"/>
-          <w:sz w:val="24"/>
-          <w:szCs w:val="24"/>
-        </w:rPr>
-        <w:t xml:space="preserve"> and interpreted by the healthcare server. Healthcare server then feed the data to the concerned care giver or physician. It also simultaneously feed the data to emergency services or medical researcher. Healthcare giver and emergency services take appropriate action to treat the patient and also information is passed on to family or friends. The whole action is taking place on real time and hence no valuable time is lost in providing necessary treatment to the patient. </w:t>
-      </w:r>
-    </w:p>
-    <w:p>
-      <w:pPr>
-        <w:spacing w:line="360" w:lineRule="auto"/>
-        <w:jc w:val="both"/>
-        <w:rPr>
-          <w:b/>
-          <w:bCs/>
-          <w:sz w:val="24"/>
-          <w:szCs w:val="24"/>
-        </w:rPr>
-      </w:pPr>
-    </w:p>
-    <w:p>
-      <w:pPr>
-        <w:spacing w:line="360" w:lineRule="auto"/>
-        <w:jc w:val="both"/>
+        <w:jc w:val="right"/>
+        <w:rPr>
+          <w:b/>
+          <w:bCs/>
+          <w:sz w:val="24"/>
+          <w:szCs w:val="24"/>
+        </w:rPr>
+      </w:pPr>
+      <w:r>
         <w:rPr>
           <w:b/>
           <w:bCs/>
           <w:sz w:val="28"/>
           <w:szCs w:val="28"/>
         </w:rPr>
+        <w:t xml:space="preserve">                                                                </w:t>
+      </w:r>
+      <w:r>
+        <w:rPr>
+          <w:b/>
+          <w:bCs/>
+          <w:sz w:val="24"/>
+          <w:szCs w:val="24"/>
+        </w:rPr>
+        <w:t xml:space="preserve">DHT11-Temperature </w:t>
+      </w:r>
+      <w:r>
+        <w:rPr>
+          <w:b/>
+          <w:bCs/>
+          <w:sz w:val="24"/>
+          <w:szCs w:val="24"/>
+        </w:rPr>
+        <w:t>S</w:t>
+      </w:r>
+      <w:r>
+        <w:rPr>
+          <w:b/>
+          <w:bCs/>
+          <w:sz w:val="24"/>
+          <w:szCs w:val="24"/>
+        </w:rPr>
+        <w:t>ensor</w:t>
+      </w:r>
+    </w:p>
+    <w:p>
+      <w:pPr>
+        <w:spacing w:line="360" w:lineRule="auto"/>
+        <w:jc w:val="right"/>
+        <w:rPr>
+          <w:b/>
+          <w:bCs/>
+          <w:sz w:val="24"/>
+          <w:szCs w:val="24"/>
+        </w:rPr>
+      </w:pPr>
+      <w:r>
+        <w:rPr>
+          <w:b/>
+          <w:bCs/>
+          <w:sz w:val="24"/>
+          <w:szCs w:val="24"/>
+        </w:rPr>
+        <w:t xml:space="preserve">                                                                           Heart beat pulse sensor Amped-pulse sensor</w:t>
+      </w:r>
+    </w:p>
+    <w:p>
+      <w:pPr>
+        <w:spacing w:line="360" w:lineRule="auto"/>
+        <w:jc w:val="right"/>
+        <w:rPr>
+          <w:b/>
+          <w:bCs/>
+          <w:sz w:val="24"/>
+          <w:szCs w:val="24"/>
+        </w:rPr>
+      </w:pPr>
+      <w:r>
+        <w:rPr>
+          <w:b/>
+          <w:bCs/>
+          <w:sz w:val="24"/>
+          <w:szCs w:val="24"/>
+        </w:rPr>
+        <w:t xml:space="preserve">                                                                           NodeMCU-Microcontroller</w:t>
+      </w:r>
+    </w:p>
+    <w:p>
+      <w:pPr>
+        <w:spacing w:line="360" w:lineRule="auto"/>
+        <w:jc w:val="right"/>
+        <w:rPr>
+          <w:b/>
+          <w:bCs/>
+          <w:sz w:val="24"/>
+          <w:szCs w:val="24"/>
+        </w:rPr>
+      </w:pPr>
+      <w:r>
+        <w:rPr>
+          <w:b/>
+          <w:bCs/>
+          <w:sz w:val="24"/>
+          <w:szCs w:val="24"/>
+        </w:rPr>
+        <w:t xml:space="preserve">                                                                           B-Blynk Application</w:t>
+      </w:r>
+    </w:p>
+    <w:p>
+      <w:pPr>
+        <w:spacing w:line="360" w:lineRule="auto"/>
+        <w:jc w:val="right"/>
+        <w:rPr>
+          <w:b/>
+          <w:bCs/>
+          <w:sz w:val="24"/>
+          <w:szCs w:val="24"/>
+        </w:rPr>
+      </w:pPr>
+      <w:r>
+        <w:rPr>
+          <w:b/>
+          <w:bCs/>
+          <w:sz w:val="24"/>
+          <w:szCs w:val="24"/>
+        </w:rPr>
+        <w:t xml:space="preserve">                                                                                    </w:t>
+      </w:r>
+    </w:p>
+    <w:p>
+      <w:pPr>
+        <w:spacing w:line="360" w:lineRule="auto"/>
+        <w:jc w:val="both"/>
+        <w:rPr>
+          <w:b/>
+          <w:bCs/>
+          <w:sz w:val="24"/>
+          <w:szCs w:val="24"/>
+        </w:rPr>
+      </w:pPr>
+    </w:p>
+    <w:p>
+      <w:pPr>
+        <w:spacing w:line="360" w:lineRule="auto"/>
+        <w:jc w:val="both"/>
+        <w:rPr>
+          <w:b/>
+          <w:bCs/>
+          <w:sz w:val="24"/>
+          <w:szCs w:val="24"/>
+        </w:rPr>
+      </w:pPr>
+      <w:r>
+        <w:rPr>
+          <w:b/>
+          <w:bCs/>
+          <w:sz w:val="24"/>
+          <w:szCs w:val="24"/>
+        </w:rPr>
+        <w:t>BLOCK DIAGRAM OF PROPOSED BSN-CARE</w:t>
+      </w:r>
+    </w:p>
+    <w:p>
+      <w:pPr>
+        <w:spacing w:line="360" w:lineRule="auto"/>
+        <w:jc w:val="both"/>
+        <w:rPr>
+          <w:color w:val="000000" w:themeColor="text1"/>
+          <w:sz w:val="24"/>
+          <w:szCs w:val="24"/>
+        </w:rPr>
+      </w:pPr>
+      <w:r>
+        <w:rPr>
+          <w:b/>
+          <w:bCs/>
+          <w:color w:val="000000" w:themeColor="text1"/>
+          <w:sz w:val="24"/>
+          <w:szCs w:val="24"/>
+          <w:u w:val="single"/>
+        </w:rPr>
+        <w:t xml:space="preserve">Sensors </w:t>
+      </w:r>
+      <w:r>
+        <w:rPr>
+          <w:color w:val="000000" w:themeColor="text1"/>
+          <w:sz w:val="24"/>
+          <w:szCs w:val="24"/>
+        </w:rPr>
+        <w:t xml:space="preserve">output of the sensors worn by the patient namely Temperature sensor, Heart beat pulse sensor, oxygen level and pulse rate sensor are fed to the NODE MCU. These sensor data are uploaded to Thingspeak using NODE MCU. Blynk server then forward the coded data to Healthcare server. The data so received is </w:t>
+      </w:r>
+      <w:proofErr w:type="spellStart"/>
+      <w:r>
+        <w:rPr>
+          <w:color w:val="000000" w:themeColor="text1"/>
+          <w:sz w:val="24"/>
+          <w:szCs w:val="24"/>
+        </w:rPr>
+        <w:t>analysed</w:t>
+      </w:r>
+      <w:proofErr w:type="spellEnd"/>
+      <w:r>
+        <w:rPr>
+          <w:color w:val="000000" w:themeColor="text1"/>
+          <w:sz w:val="24"/>
+          <w:szCs w:val="24"/>
+        </w:rPr>
+        <w:t xml:space="preserve"> and interpreted by the healthcare server. Healthcare server then feed the data to the concerned care giver or physician. It also simultaneously feed the data to emergency services or medical researcher. Healthcare giver and emergency services take appropriate action to treat the patient and also information is passed on to family or friends. The whole action is taking place on real time and hence no valuable time is lost in providing necessary treatment to the patient. </w:t>
+      </w:r>
+    </w:p>
+    <w:p>
+      <w:pPr>
+        <w:spacing w:line="360" w:lineRule="auto"/>
+        <w:jc w:val="both"/>
+        <w:rPr>
+          <w:color w:val="000000" w:themeColor="text1"/>
+          <w:sz w:val="24"/>
+          <w:szCs w:val="24"/>
+        </w:rPr>
       </w:pPr>
       <w:r>
         <w:rPr>
@@ -20308,7 +19629,7 @@
           <w:sz w:val="28"/>
           <w:szCs w:val="28"/>
         </w:rPr>
-        <w:t xml:space="preserve">                                         </w:t>
+        <w:t xml:space="preserve">                           </w:t>
       </w:r>
     </w:p>
     <w:p>
@@ -20320,6 +19641,7 @@
         <w:rPr>
           <w:noProof/>
         </w:rPr>
+        <w:lastRenderedPageBreak/>
         <mc:AlternateContent>
           <mc:Choice Requires="wps">
             <w:drawing>
@@ -20408,7 +19730,7 @@
           </mc:Choice>
           <mc:Fallback>
             <w:pict>
-              <v:rect w14:anchorId="6A2CCDD5" id="Rectangle 2" o:spid="_x0000_s1036" style="position:absolute;left:0;text-align:left;margin-left:24.9pt;margin-top:1.5pt;width:132pt;height:51pt;z-index:251663360;visibility:visible;mso-wrap-style:square;mso-width-percent:0;mso-height-percent:0;mso-wrap-distance-left:9pt;mso-wrap-distance-top:0;mso-wrap-distance-right:9pt;mso-wrap-distance-bottom:0;mso-position-horizontal:absolute;mso-position-horizontal-relative:text;mso-position-vertical:absolute;mso-position-vertical-relative:text;mso-width-percent:0;mso-height-percent:0;mso-width-relative:page;mso-height-relative:page;v-text-anchor:middle" o:gfxdata="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" fillcolor="white [3201]" strokecolor="black [3200]" strokeweight="1pt">
+              <v:rect w14:anchorId="6A2CCDD5" id="Rectangle 2" o:spid="_x0000_s1033" style="position:absolute;left:0;text-align:left;margin-left:24.9pt;margin-top:1.5pt;width:132pt;height:51pt;z-index:251663360;visibility:visible;mso-wrap-style:square;mso-width-percent:0;mso-height-percent:0;mso-wrap-distance-left:9pt;mso-wrap-distance-top:0;mso-wrap-distance-right:9pt;mso-wrap-distance-bottom:0;mso-position-horizontal:absolute;mso-position-horizontal-relative:text;mso-position-vertical:absolute;mso-position-vertical-relative:text;mso-width-percent:0;mso-height-percent:0;mso-width-relative:page;mso-height-relative:page;v-text-anchor:middle" o:gfxdata="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" fillcolor="white [3201]" strokecolor="black [3200]" strokeweight="1pt">
                 <v:path arrowok="t"/>
                 <v:textbox>
                   <w:txbxContent>
@@ -20527,7 +19849,7 @@
           </mc:Choice>
           <mc:Fallback>
             <w:pict>
-              <v:rect w14:anchorId="0F126AA6" id="Rectangle 5" o:spid="_x0000_s1037" style="position:absolute;left:0;text-align:left;margin-left:317.9pt;margin-top:.35pt;width:136.5pt;height:54pt;z-index:251664384;visibility:visible;mso-wrap-style:square;mso-width-percent:0;mso-height-percent:0;mso-wrap-distance-left:9pt;mso-wrap-distance-top:0;mso-wrap-distance-right:9pt;mso-wrap-distance-bottom:0;mso-position-horizontal:absolute;mso-position-horizontal-relative:text;mso-position-vertical:absolute;mso-position-vertical-relative:text;mso-width-percent:0;mso-height-percent:0;mso-width-relative:page;mso-height-relative:page;v-text-anchor:middle" o:gfxdata="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" fillcolor="white [3201]" strokecolor="black [3200]" strokeweight="1pt">
+              <v:rect w14:anchorId="0F126AA6" id="Rectangle 5" o:spid="_x0000_s1034" style="position:absolute;left:0;text-align:left;margin-left:317.9pt;margin-top:.35pt;width:136.5pt;height:54pt;z-index:251664384;visibility:visible;mso-wrap-style:square;mso-width-percent:0;mso-height-percent:0;mso-wrap-distance-left:9pt;mso-wrap-distance-top:0;mso-wrap-distance-right:9pt;mso-wrap-distance-bottom:0;mso-position-horizontal:absolute;mso-position-horizontal-relative:text;mso-position-vertical:absolute;mso-position-vertical-relative:text;mso-width-percent:0;mso-height-percent:0;mso-width-relative:page;mso-height-relative:page;v-text-anchor:middle" o:gfxdata="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" fillcolor="white [3201]" strokecolor="black [3200]" strokeweight="1pt">
                 <v:path arrowok="t"/>
                 <v:textbox>
                   <w:txbxContent>
@@ -20649,7 +19971,7 @@
           </mc:Choice>
           <mc:Fallback>
             <w:pict>
-              <v:oval w14:anchorId="7A887C41" id="Oval 12" o:spid="_x0000_s1038" style="position:absolute;left:0;text-align:left;margin-left:196.6pt;margin-top:2.4pt;width:91.4pt;height:56.95pt;z-index:251665408;visibility:visible;mso-wrap-style:square;mso-width-percent:0;mso-height-percent:0;mso-wrap-distance-left:9pt;mso-wrap-distance-top:0;mso-wrap-distance-right:9pt;mso-wrap-distance-bottom:0;mso-position-horizontal:absolute;mso-position-horizontal-relative:text;mso-position-vertical:absolute;mso-position-vertical-relative:text;mso-width-percent:0;mso-height-percent:0;mso-width-relative:page;mso-height-relative:page;v-text-anchor:middle" o:gfxdata="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" fillcolor="white [3201]" strokecolor="black [3200]" strokeweight="2pt">
+              <v:oval w14:anchorId="7A887C41" id="Oval 12" o:spid="_x0000_s1035" style="position:absolute;left:0;text-align:left;margin-left:196.6pt;margin-top:2.4pt;width:91.4pt;height:56.95pt;z-index:251665408;visibility:visible;mso-wrap-style:square;mso-width-percent:0;mso-height-percent:0;mso-wrap-distance-left:9pt;mso-wrap-distance-top:0;mso-wrap-distance-right:9pt;mso-wrap-distance-bottom:0;mso-position-horizontal:absolute;mso-position-horizontal-relative:text;mso-position-vertical:absolute;mso-position-vertical-relative:text;mso-width-percent:0;mso-height-percent:0;mso-width-relative:page;mso-height-relative:page;v-text-anchor:middle" o:gfxdata="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" fillcolor="white [3201]" strokecolor="black [3200]" strokeweight="2pt">
                 <v:path arrowok="t"/>
                 <v:textbox>
                   <w:txbxContent>
@@ -20910,7 +20232,6 @@
           <w:sz w:val="24"/>
           <w:szCs w:val="24"/>
         </w:rPr>
-        <w:lastRenderedPageBreak/>
         <w:t>Flow Chart</w:t>
       </w:r>
     </w:p>
@@ -21009,7 +20330,7 @@
           </mc:Choice>
           <mc:Fallback>
             <w:pict>
-              <v:roundrect w14:anchorId="5946E3A6" id="Rectangle: Rounded Corners 2569" o:spid="_x0000_s1039" style="position:absolute;left:0;text-align:left;margin-left:95.25pt;margin-top:0;width:168.75pt;height:50.25pt;z-index:251668480;visibility:visible;mso-wrap-style:square;mso-width-percent:0;mso-height-percent:0;mso-wrap-distance-left:9pt;mso-wrap-distance-top:0;mso-wrap-distance-right:9pt;mso-wrap-distance-bottom:0;mso-position-horizontal:absolute;mso-position-horizontal-relative:text;mso-position-vertical:absolute;mso-position-vertical-relative:text;mso-width-percent:0;mso-height-percent:0;mso-width-relative:page;mso-height-relative:page;v-text-anchor:middle" arcsize="10923f" o:gfxdata="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" fillcolor="white [3201]" strokecolor="black [3200]" strokeweight="2pt">
+              <v:roundrect w14:anchorId="5946E3A6" id="Rectangle: Rounded Corners 2569" o:spid="_x0000_s1036" style="position:absolute;left:0;text-align:left;margin-left:95.25pt;margin-top:0;width:168.75pt;height:50.25pt;z-index:251668480;visibility:visible;mso-wrap-style:square;mso-width-percent:0;mso-height-percent:0;mso-wrap-distance-left:9pt;mso-wrap-distance-top:0;mso-wrap-distance-right:9pt;mso-wrap-distance-bottom:0;mso-position-horizontal:absolute;mso-position-horizontal-relative:text;mso-position-vertical:absolute;mso-position-vertical-relative:text;mso-width-percent:0;mso-height-percent:0;mso-width-relative:page;mso-height-relative:page;v-text-anchor:middle" arcsize="10923f" o:gfxdata="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" fillcolor="white [3201]" strokecolor="black [3200]" strokeweight="2pt">
                 <v:path arrowok="t"/>
                 <v:textbox>
                   <w:txbxContent>
@@ -21219,7 +20540,7 @@
           </mc:Choice>
           <mc:Fallback>
             <w:pict>
-              <v:roundrect w14:anchorId="3A18A9B6" id="Rectangle: Rounded Corners 2570" o:spid="_x0000_s1040" style="position:absolute;left:0;text-align:left;margin-left:96pt;margin-top:15.7pt;width:167.25pt;height:56.25pt;z-index:251669504;visibility:visible;mso-wrap-style:square;mso-width-percent:0;mso-height-percent:0;mso-wrap-distance-left:9pt;mso-wrap-distance-top:0;mso-wrap-distance-right:9pt;mso-wrap-distance-bottom:0;mso-position-horizontal:absolute;mso-position-horizontal-relative:text;mso-position-vertical:absolute;mso-position-vertical-relative:text;mso-width-percent:0;mso-height-percent:0;mso-width-relative:page;mso-height-relative:page;v-text-anchor:middle" arcsize="10923f" o:gfxdata="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" fillcolor="white [3201]" strokecolor="black [3200]" strokeweight="2pt">
+              <v:roundrect w14:anchorId="3A18A9B6" id="Rectangle: Rounded Corners 2570" o:spid="_x0000_s1037" style="position:absolute;left:0;text-align:left;margin-left:96pt;margin-top:15.7pt;width:167.25pt;height:56.25pt;z-index:251669504;visibility:visible;mso-wrap-style:square;mso-width-percent:0;mso-height-percent:0;mso-wrap-distance-left:9pt;mso-wrap-distance-top:0;mso-wrap-distance-right:9pt;mso-wrap-distance-bottom:0;mso-position-horizontal:absolute;mso-position-horizontal-relative:text;mso-position-vertical:absolute;mso-position-vertical-relative:text;mso-width-percent:0;mso-height-percent:0;mso-width-relative:page;mso-height-relative:page;v-text-anchor:middle" arcsize="10923f" o:gfxdata="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" fillcolor="white [3201]" strokecolor="black [3200]" strokeweight="2pt">
                 <v:path arrowok="t"/>
                 <v:textbox>
                   <w:txbxContent>
@@ -21445,7 +20766,7 @@
           </mc:Choice>
           <mc:Fallback>
             <w:pict>
-              <v:roundrect w14:anchorId="625E9EAC" id="Rectangle: Rounded Corners 2571" o:spid="_x0000_s1041" style="position:absolute;left:0;text-align:left;margin-left:95.25pt;margin-top:.6pt;width:162pt;height:55.5pt;z-index:251670528;visibility:visible;mso-wrap-style:square;mso-width-percent:0;mso-height-percent:0;mso-wrap-distance-left:9pt;mso-wrap-distance-top:0;mso-wrap-distance-right:9pt;mso-wrap-distance-bottom:0;mso-position-horizontal:absolute;mso-position-horizontal-relative:text;mso-position-vertical:absolute;mso-position-vertical-relative:text;mso-width-percent:0;mso-height-percent:0;mso-width-relative:page;mso-height-relative:page;v-text-anchor:middle" arcsize="10923f" o:gfxdata="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" fillcolor="white [3201]" strokecolor="black [3200]" strokeweight="2pt">
+              <v:roundrect w14:anchorId="625E9EAC" id="Rectangle: Rounded Corners 2571" o:spid="_x0000_s1038" style="position:absolute;left:0;text-align:left;margin-left:95.25pt;margin-top:.6pt;width:162pt;height:55.5pt;z-index:251670528;visibility:visible;mso-wrap-style:square;mso-width-percent:0;mso-height-percent:0;mso-wrap-distance-left:9pt;mso-wrap-distance-top:0;mso-wrap-distance-right:9pt;mso-wrap-distance-bottom:0;mso-position-horizontal:absolute;mso-position-horizontal-relative:text;mso-position-vertical:absolute;mso-position-vertical-relative:text;mso-width-percent:0;mso-height-percent:0;mso-width-relative:page;mso-height-relative:page;v-text-anchor:middle" arcsize="10923f" o:gfxdata="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" fillcolor="white [3201]" strokecolor="black [3200]" strokeweight="2pt">
                 <v:path arrowok="t"/>
                 <v:textbox>
                   <w:txbxContent>
@@ -21654,7 +20975,7 @@
                 <v:stroke joinstyle="miter"/>
                 <v:path gradientshapeok="t" o:connecttype="rect" textboxrect="5400,5400,16200,16200"/>
               </v:shapetype>
-              <v:shape id="Flowchart: Decision 2573" o:spid="_x0000_s1042" type="#_x0000_t110" style="position:absolute;left:0;text-align:left;margin-left:89.25pt;margin-top:23.75pt;width:176.25pt;height:134.25pt;z-index:251671552;visibility:visible;mso-wrap-style:square;mso-width-percent:0;mso-height-percent:0;mso-wrap-distance-left:9pt;mso-wrap-distance-top:0;mso-wrap-distance-right:9pt;mso-wrap-distance-bottom:0;mso-position-horizontal:absolute;mso-position-horizontal-relative:text;mso-position-vertical:absolute;mso-position-vertical-relative:text;mso-width-percent:0;mso-height-percent:0;mso-width-relative:margin;mso-height-relative:margin;v-text-anchor:middle" o:gfxdata="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" fillcolor="white [3201]" strokecolor="black [3200]" strokeweight="2pt">
+              <v:shape id="Flowchart: Decision 2573" o:spid="_x0000_s1039" type="#_x0000_t110" style="position:absolute;left:0;text-align:left;margin-left:89.25pt;margin-top:23.75pt;width:176.25pt;height:134.25pt;z-index:251671552;visibility:visible;mso-wrap-style:square;mso-width-percent:0;mso-height-percent:0;mso-wrap-distance-left:9pt;mso-wrap-distance-top:0;mso-wrap-distance-right:9pt;mso-wrap-distance-bottom:0;mso-position-horizontal:absolute;mso-position-horizontal-relative:text;mso-position-vertical:absolute;mso-position-vertical-relative:text;mso-width-percent:0;mso-height-percent:0;mso-width-relative:margin;mso-height-relative:margin;v-text-anchor:middle" o:gfxdata="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" fillcolor="white [3201]" strokecolor="black [3200]" strokeweight="2pt">
                 <v:path arrowok="t"/>
                 <v:textbox>
                   <w:txbxContent>
@@ -21754,7 +21075,14 @@
                                 <w:sz w:val="24"/>
                                 <w:szCs w:val="24"/>
                               </w:rPr>
-                              <w:t>Send Notification and Emergency alert to Medical Staff</w:t>
+                              <w:t>Send Notification and Emergency alert to</w:t>
+                            </w:r>
+                            <w:r>
+                              <w:rPr>
+                                <w:sz w:val="24"/>
+                                <w:szCs w:val="24"/>
+                              </w:rPr>
+                              <w:t xml:space="preserve"> family</w:t>
                             </w:r>
                           </w:p>
                         </w:txbxContent>
@@ -21779,7 +21107,7 @@
           </mc:Choice>
           <mc:Fallback>
             <w:pict>
-              <v:roundrect w14:anchorId="494A8248" id="Rectangle: Rounded Corners 59" o:spid="_x0000_s1043" style="position:absolute;left:0;text-align:left;margin-left:341.25pt;margin-top:5.75pt;width:141pt;height:71.25pt;z-index:251678720;visibility:visible;mso-wrap-style:square;mso-width-percent:0;mso-height-percent:0;mso-wrap-distance-left:9pt;mso-wrap-distance-top:0;mso-wrap-distance-right:9pt;mso-wrap-distance-bottom:0;mso-position-horizontal:absolute;mso-position-horizontal-relative:text;mso-position-vertical:absolute;mso-position-vertical-relative:text;mso-width-percent:0;mso-height-percent:0;mso-width-relative:margin;mso-height-relative:page;v-text-anchor:middle" arcsize="10923f" o:gfxdata="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" fillcolor="white [3201]" strokecolor="black [3200]" strokeweight="2pt">
+              <v:roundrect w14:anchorId="494A8248" id="Rectangle: Rounded Corners 59" o:spid="_x0000_s1040" style="position:absolute;left:0;text-align:left;margin-left:341.25pt;margin-top:5.75pt;width:141pt;height:71.25pt;z-index:251678720;visibility:visible;mso-wrap-style:square;mso-width-percent:0;mso-height-percent:0;mso-wrap-distance-left:9pt;mso-wrap-distance-top:0;mso-wrap-distance-right:9pt;mso-wrap-distance-bottom:0;mso-position-horizontal:absolute;mso-position-horizontal-relative:text;mso-position-vertical:absolute;mso-position-vertical-relative:text;mso-width-percent:0;mso-height-percent:0;mso-width-relative:margin;mso-height-relative:page;v-text-anchor:middle" arcsize="10923f" o:gfxdata="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" fillcolor="white [3201]" strokecolor="black [3200]" strokeweight="2pt">
                 <v:path arrowok="t"/>
                 <v:textbox>
                   <w:txbxContent>
@@ -21796,7 +21124,14 @@
                           <w:sz w:val="24"/>
                           <w:szCs w:val="24"/>
                         </w:rPr>
-                        <w:t>Send Notification and Emergency alert to Medical Staff</w:t>
+                        <w:t>Send Notification and Emergency alert to</w:t>
+                      </w:r>
+                      <w:r>
+                        <w:rPr>
+                          <w:sz w:val="24"/>
+                          <w:szCs w:val="24"/>
+                        </w:rPr>
+                        <w:t xml:space="preserve"> family</w:t>
                       </w:r>
                     </w:p>
                   </w:txbxContent>
@@ -22270,7 +21605,7 @@
           </mc:Choice>
           <mc:Fallback>
             <w:pict>
-              <v:roundrect w14:anchorId="04A12943" id="Rectangle: Rounded Corners 2574" o:spid="_x0000_s1044" style="position:absolute;left:0;text-align:left;margin-left:99.35pt;margin-top:22.6pt;width:178.5pt;height:66.75pt;z-index:251672576;visibility:visible;mso-wrap-style:square;mso-width-percent:0;mso-height-percent:0;mso-wrap-distance-left:9pt;mso-wrap-distance-top:0;mso-wrap-distance-right:9pt;mso-wrap-distance-bottom:0;mso-position-horizontal:absolute;mso-position-horizontal-relative:text;mso-position-vertical:absolute;mso-position-vertical-relative:text;mso-width-percent:0;mso-height-percent:0;mso-width-relative:margin;mso-height-relative:margin;v-text-anchor:middle" arcsize="10923f" o:gfxdata="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" fillcolor="white [3201]" strokecolor="black [3200]" strokeweight="2pt">
+              <v:roundrect w14:anchorId="04A12943" id="Rectangle: Rounded Corners 2574" o:spid="_x0000_s1041" style="position:absolute;left:0;text-align:left;margin-left:99.35pt;margin-top:22.6pt;width:178.5pt;height:66.75pt;z-index:251672576;visibility:visible;mso-wrap-style:square;mso-width-percent:0;mso-height-percent:0;mso-wrap-distance-left:9pt;mso-wrap-distance-top:0;mso-wrap-distance-right:9pt;mso-wrap-distance-bottom:0;mso-position-horizontal:absolute;mso-position-horizontal-relative:text;mso-position-vertical:absolute;mso-position-vertical-relative:text;mso-width-percent:0;mso-height-percent:0;mso-width-relative:margin;mso-height-relative:margin;v-text-anchor:middle" arcsize="10923f" o:gfxdata="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" fillcolor="white [3201]" strokecolor="black [3200]" strokeweight="2pt">
                 <v:path arrowok="t"/>
                 <v:textbox>
                   <w:txbxContent>
@@ -22482,7 +21817,7 @@
           </mc:Choice>
           <mc:Fallback>
             <w:pict>
-              <v:shape w14:anchorId="52CE5CE4" id="Flowchart: Decision 2575" o:spid="_x0000_s1045" type="#_x0000_t110" style="position:absolute;left:0;text-align:left;margin-left:103.35pt;margin-top:27.5pt;width:154.5pt;height:132pt;z-index:251673600;visibility:visible;mso-wrap-style:square;mso-width-percent:0;mso-height-percent:0;mso-wrap-distance-left:9pt;mso-wrap-distance-top:0;mso-wrap-distance-right:9pt;mso-wrap-distance-bottom:0;mso-position-horizontal:absolute;mso-position-horizontal-relative:text;mso-position-vertical:absolute;mso-position-vertical-relative:text;mso-width-percent:0;mso-height-percent:0;mso-width-relative:margin;mso-height-relative:margin;v-text-anchor:middle" o:gfxdata="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" fillcolor="white [3201]" strokecolor="black [3200]" strokeweight="2pt">
+              <v:shape w14:anchorId="52CE5CE4" id="Flowchart: Decision 2575" o:spid="_x0000_s1042" type="#_x0000_t110" style="position:absolute;left:0;text-align:left;margin-left:103.35pt;margin-top:27.5pt;width:154.5pt;height:132pt;z-index:251673600;visibility:visible;mso-wrap-style:square;mso-width-percent:0;mso-height-percent:0;mso-wrap-distance-left:9pt;mso-wrap-distance-top:0;mso-wrap-distance-right:9pt;mso-wrap-distance-bottom:0;mso-position-horizontal:absolute;mso-position-horizontal-relative:text;mso-position-vertical:absolute;mso-position-vertical-relative:text;mso-width-percent:0;mso-height-percent:0;mso-width-relative:margin;mso-height-relative:margin;v-text-anchor:middle" o:gfxdata="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" fillcolor="white [3201]" strokecolor="black [3200]" strokeweight="2pt">
                 <v:path arrowok="t"/>
                 <v:textbox>
                   <w:txbxContent>
@@ -22720,6 +22055,7 @@
           <w:sz w:val="24"/>
           <w:szCs w:val="24"/>
         </w:rPr>
+        <w:lastRenderedPageBreak/>
         <w:t xml:space="preserve">                   </w:t>
       </w:r>
       <w:r>
@@ -22732,55 +22068,24 @@
     </w:p>
     <w:p>
       <w:pPr>
-        <w:spacing w:after="367" w:line="249" w:lineRule="auto"/>
-        <w:ind w:right="195"/>
-        <w:rPr>
-          <w:sz w:val="24"/>
-          <w:szCs w:val="24"/>
-        </w:rPr>
-      </w:pPr>
-    </w:p>
-    <w:p>
-      <w:pPr>
-        <w:spacing w:after="367" w:line="249" w:lineRule="auto"/>
-        <w:ind w:right="195"/>
-        <w:rPr>
-          <w:sz w:val="24"/>
-          <w:szCs w:val="24"/>
-        </w:rPr>
-      </w:pPr>
-    </w:p>
-    <w:p>
-      <w:pPr>
-        <w:spacing w:after="367" w:line="249" w:lineRule="auto"/>
-        <w:ind w:right="195"/>
-        <w:rPr>
-          <w:sz w:val="24"/>
-          <w:szCs w:val="24"/>
-        </w:rPr>
-      </w:pPr>
-    </w:p>
-    <w:p>
-      <w:pPr>
-        <w:spacing w:line="360" w:lineRule="auto"/>
-        <w:jc w:val="both"/>
-        <w:rPr>
-          <w:b/>
-          <w:bCs/>
-          <w:color w:val="000000" w:themeColor="text1"/>
-          <w:sz w:val="24"/>
-          <w:szCs w:val="24"/>
-        </w:rPr>
-      </w:pPr>
-      <w:r>
-        <w:rPr>
-          <w:b/>
-          <w:bCs/>
-          <w:color w:val="000000" w:themeColor="text1"/>
-          <w:sz w:val="24"/>
-          <w:szCs w:val="24"/>
-        </w:rPr>
-        <w:lastRenderedPageBreak/>
+        <w:spacing w:line="360" w:lineRule="auto"/>
+        <w:jc w:val="both"/>
+        <w:rPr>
+          <w:b/>
+          <w:bCs/>
+          <w:color w:val="000000" w:themeColor="text1"/>
+          <w:sz w:val="24"/>
+          <w:szCs w:val="24"/>
+        </w:rPr>
+      </w:pPr>
+      <w:r>
+        <w:rPr>
+          <w:b/>
+          <w:bCs/>
+          <w:color w:val="000000" w:themeColor="text1"/>
+          <w:sz w:val="24"/>
+          <w:szCs w:val="24"/>
+        </w:rPr>
         <w:t>5.1.3 Project Activity Diagram</w:t>
       </w:r>
     </w:p>
@@ -22902,7 +22207,7 @@
           </mc:Choice>
           <mc:Fallback>
             <w:pict>
-              <v:roundrect w14:anchorId="2E295CDB" id="Rectangle: Rounded Corners 12" o:spid="_x0000_s1046" style="position:absolute;left:0;text-align:left;margin-left:164.05pt;margin-top:17.3pt;width:159.05pt;height:46.35pt;z-index:251727872;visibility:visible;mso-wrap-style:square;mso-wrap-distance-left:9pt;mso-wrap-distance-top:0;mso-wrap-distance-right:9pt;mso-wrap-distance-bottom:0;mso-position-horizontal:absolute;mso-position-horizontal-relative:text;mso-position-vertical:absolute;mso-position-vertical-relative:text;v-text-anchor:middle" arcsize="10923f" o:gfxdata="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" fillcolor="white [3201]" strokecolor="black [3200]" strokeweight="2pt">
+              <v:roundrect w14:anchorId="2E295CDB" id="Rectangle: Rounded Corners 12" o:spid="_x0000_s1043" style="position:absolute;left:0;text-align:left;margin-left:164.05pt;margin-top:17.3pt;width:159.05pt;height:46.35pt;z-index:251727872;visibility:visible;mso-wrap-style:square;mso-wrap-distance-left:9pt;mso-wrap-distance-top:0;mso-wrap-distance-right:9pt;mso-wrap-distance-bottom:0;mso-position-horizontal:absolute;mso-position-horizontal-relative:text;mso-position-vertical:absolute;mso-position-vertical-relative:text;v-text-anchor:middle" arcsize="10923f" o:gfxdata="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" fillcolor="white [3201]" strokecolor="black [3200]" strokeweight="2pt">
                 <v:textbox>
                   <w:txbxContent>
                     <w:p>
@@ -23031,7 +22336,7 @@
           </mc:Choice>
           <mc:Fallback>
             <w:pict>
-              <v:rect w14:anchorId="04F7E4A0" id="Rectangle 71" o:spid="_x0000_s1047" style="position:absolute;left:0;text-align:left;margin-left:21.4pt;margin-top:.4pt;width:75.15pt;height:45.7pt;z-index:251754496;visibility:visible;mso-wrap-style:square;mso-wrap-distance-left:9pt;mso-wrap-distance-top:0;mso-wrap-distance-right:9pt;mso-wrap-distance-bottom:0;mso-position-horizontal:absolute;mso-position-horizontal-relative:text;mso-position-vertical:absolute;mso-position-vertical-relative:text;v-text-anchor:middle" o:gfxdata="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" fillcolor="white [3201]" strokecolor="black [3200]" strokeweight="2pt">
+              <v:rect w14:anchorId="04F7E4A0" id="Rectangle 71" o:spid="_x0000_s1044" style="position:absolute;left:0;text-align:left;margin-left:21.4pt;margin-top:.4pt;width:75.15pt;height:45.7pt;z-index:251754496;visibility:visible;mso-wrap-style:square;mso-wrap-distance-left:9pt;mso-wrap-distance-top:0;mso-wrap-distance-right:9pt;mso-wrap-distance-bottom:0;mso-position-horizontal:absolute;mso-position-horizontal-relative:text;mso-position-vertical:absolute;mso-position-vertical-relative:text;v-text-anchor:middle" o:gfxdata="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" fillcolor="white [3201]" strokecolor="black [3200]" strokeweight="2pt">
                 <v:textbox>
                   <w:txbxContent>
                     <w:p>
@@ -23590,7 +22895,7 @@
           </mc:Choice>
           <mc:Fallback>
             <w:pict>
-              <v:oval w14:anchorId="41FB16DA" id="Oval 15" o:spid="_x0000_s1048" style="position:absolute;left:0;text-align:left;margin-left:174.05pt;margin-top:6.45pt;width:135.25pt;height:56.35pt;z-index:251729920;visibility:visible;mso-wrap-style:square;mso-wrap-distance-left:9pt;mso-wrap-distance-top:0;mso-wrap-distance-right:9pt;mso-wrap-distance-bottom:0;mso-position-horizontal:absolute;mso-position-horizontal-relative:text;mso-position-vertical:absolute;mso-position-vertical-relative:text;v-text-anchor:middle" o:gfxdata="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" fillcolor="white [3201]" strokecolor="black [3200]" strokeweight="2pt">
+              <v:oval w14:anchorId="41FB16DA" id="Oval 15" o:spid="_x0000_s1045" style="position:absolute;left:0;text-align:left;margin-left:174.05pt;margin-top:6.45pt;width:135.25pt;height:56.35pt;z-index:251729920;visibility:visible;mso-wrap-style:square;mso-wrap-distance-left:9pt;mso-wrap-distance-top:0;mso-wrap-distance-right:9pt;mso-wrap-distance-bottom:0;mso-position-horizontal:absolute;mso-position-horizontal-relative:text;mso-position-vertical:absolute;mso-position-vertical-relative:text;v-text-anchor:middle" o:gfxdata="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" fillcolor="white [3201]" strokecolor="black [3200]" strokeweight="2pt">
                 <v:textbox>
                   <w:txbxContent>
                     <w:p>
@@ -23774,16 +23079,16 @@
         <mc:AlternateContent>
           <mc:Choice Requires="wps">
             <w:drawing>
-              <wp:anchor distT="0" distB="0" distL="114300" distR="114300" simplePos="0" relativeHeight="251726848" behindDoc="0" locked="0" layoutInCell="1" allowOverlap="1" wp14:anchorId="186A75EC" wp14:editId="63751761">
+              <wp:anchor distT="0" distB="0" distL="114300" distR="114300" simplePos="0" relativeHeight="251726848" behindDoc="0" locked="0" layoutInCell="1" allowOverlap="1" wp14:anchorId="186A75EC" wp14:editId="756C63D6">
                 <wp:simplePos x="0" y="0"/>
                 <wp:positionH relativeFrom="margin">
-                  <wp:posOffset>832181</wp:posOffset>
+                  <wp:posOffset>835191</wp:posOffset>
                 </wp:positionH>
                 <wp:positionV relativeFrom="paragraph">
-                  <wp:posOffset>29873</wp:posOffset>
+                  <wp:posOffset>31060</wp:posOffset>
                 </wp:positionV>
-                <wp:extent cx="5017273" cy="4230094"/>
-                <wp:effectExtent l="0" t="0" r="12065" b="18415"/>
+                <wp:extent cx="5017273" cy="4190337"/>
+                <wp:effectExtent l="0" t="0" r="12065" b="20320"/>
                 <wp:wrapNone/>
                 <wp:docPr id="4" name="Rectangle 4"/>
                 <wp:cNvGraphicFramePr/>
@@ -23794,7 +23099,7 @@
                       <wps:spPr>
                         <a:xfrm>
                           <a:off x="0" y="0"/>
-                          <a:ext cx="5017273" cy="4230094"/>
+                          <a:ext cx="5017273" cy="4190337"/>
                         </a:xfrm>
                         <a:prstGeom prst="rect">
                           <a:avLst/>
@@ -23832,7 +23137,7 @@
           </mc:Choice>
           <mc:Fallback>
             <w:pict>
-              <v:rect w14:anchorId="7321F12B" id="Rectangle 4" o:spid="_x0000_s1026" style="position:absolute;margin-left:65.55pt;margin-top:2.35pt;width:395.05pt;height:333.1pt;z-index:251726848;visibility:visible;mso-wrap-style:square;mso-height-percent:0;mso-wrap-distance-left:9pt;mso-wrap-distance-top:0;mso-wrap-distance-right:9pt;mso-wrap-distance-bottom:0;mso-position-horizontal:absolute;mso-position-horizontal-relative:margin;mso-position-vertical:absolute;mso-position-vertical-relative:text;mso-height-percent:0;mso-height-relative:margin;v-text-anchor:middle" o:gfxdata="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" fillcolor="white [3201]" strokecolor="black [3200]" strokeweight="1pt">
+              <v:rect w14:anchorId="25E54465" id="Rectangle 4" o:spid="_x0000_s1026" style="position:absolute;margin-left:65.75pt;margin-top:2.45pt;width:395.05pt;height:329.95pt;z-index:251726848;visibility:visible;mso-wrap-style:square;mso-height-percent:0;mso-wrap-distance-left:9pt;mso-wrap-distance-top:0;mso-wrap-distance-right:9pt;mso-wrap-distance-bottom:0;mso-position-horizontal:absolute;mso-position-horizontal-relative:margin;mso-position-vertical:absolute;mso-position-vertical-relative:text;mso-height-percent:0;mso-height-relative:margin;v-text-anchor:middle" o:gfxdata="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" fillcolor="white [3201]" strokecolor="black [3200]" strokeweight="1pt">
                 <w10:wrap anchorx="margin"/>
               </v:rect>
             </w:pict>
@@ -23959,7 +23264,7 @@
           </mc:Choice>
           <mc:Fallback>
             <w:pict>
-              <v:rect w14:anchorId="27C78A3E" id="Rectangle 23" o:spid="_x0000_s1049" style="position:absolute;left:0;text-align:left;margin-left:190.25pt;margin-top:10.6pt;width:103.3pt;height:45.7pt;z-index:251731968;visibility:visible;mso-wrap-style:square;mso-width-percent:0;mso-wrap-distance-left:9pt;mso-wrap-distance-top:0;mso-wrap-distance-right:9pt;mso-wrap-distance-bottom:0;mso-position-horizontal:absolute;mso-position-horizontal-relative:text;mso-position-vertical:absolute;mso-position-vertical-relative:text;mso-width-percent:0;mso-width-relative:margin;v-text-anchor:middle" o:gfxdata="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" fillcolor="white [3201]" strokecolor="black [3200]" strokeweight="2pt">
+              <v:rect w14:anchorId="27C78A3E" id="Rectangle 23" o:spid="_x0000_s1046" style="position:absolute;left:0;text-align:left;margin-left:190.25pt;margin-top:10.6pt;width:103.3pt;height:45.7pt;z-index:251731968;visibility:visible;mso-wrap-style:square;mso-width-percent:0;mso-wrap-distance-left:9pt;mso-wrap-distance-top:0;mso-wrap-distance-right:9pt;mso-wrap-distance-bottom:0;mso-position-horizontal:absolute;mso-position-horizontal-relative:text;mso-position-vertical:absolute;mso-position-vertical-relative:text;mso-width-percent:0;mso-width-relative:margin;v-text-anchor:middle" o:gfxdata="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" fillcolor="white [3201]" strokecolor="black [3200]" strokeweight="2pt">
                 <v:textbox>
                   <w:txbxContent>
                     <w:p>
@@ -24231,7 +23536,7 @@
           </mc:Choice>
           <mc:Fallback>
             <w:pict>
-              <v:rect w14:anchorId="7FE17423" id="Rectangle 34" o:spid="_x0000_s1050" style="position:absolute;left:0;text-align:left;margin-left:323pt;margin-top:.9pt;width:80.15pt;height:50.7pt;z-index:251743232;visibility:visible;mso-wrap-style:square;mso-width-percent:0;mso-height-percent:0;mso-wrap-distance-left:9pt;mso-wrap-distance-top:0;mso-wrap-distance-right:9pt;mso-wrap-distance-bottom:0;mso-position-horizontal:absolute;mso-position-horizontal-relative:text;mso-position-vertical:absolute;mso-position-vertical-relative:text;mso-width-percent:0;mso-height-percent:0;mso-width-relative:margin;mso-height-relative:margin;v-text-anchor:middle" o:gfxdata="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" fillcolor="white [3201]" strokecolor="black [3200]" strokeweight="2pt">
+              <v:rect w14:anchorId="7FE17423" id="Rectangle 34" o:spid="_x0000_s1047" style="position:absolute;left:0;text-align:left;margin-left:323pt;margin-top:.9pt;width:80.15pt;height:50.7pt;z-index:251743232;visibility:visible;mso-wrap-style:square;mso-width-percent:0;mso-height-percent:0;mso-wrap-distance-left:9pt;mso-wrap-distance-top:0;mso-wrap-distance-right:9pt;mso-wrap-distance-bottom:0;mso-position-horizontal:absolute;mso-position-horizontal-relative:text;mso-position-vertical:absolute;mso-position-vertical-relative:text;mso-width-percent:0;mso-height-percent:0;mso-width-relative:margin;mso-height-relative:margin;v-text-anchor:middle" o:gfxdata="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" fillcolor="white [3201]" strokecolor="black [3200]" strokeweight="2pt">
                 <v:textbox>
                   <w:txbxContent>
                     <w:p>
@@ -24325,7 +23630,7 @@
           </mc:Choice>
           <mc:Fallback>
             <w:pict>
-              <v:rect w14:anchorId="5E525341" id="Rectangle 32" o:spid="_x0000_s1051" style="position:absolute;left:0;text-align:left;margin-left:205.35pt;margin-top:4.3pt;width:75.15pt;height:45.7pt;z-index:251741184;visibility:visible;mso-wrap-style:square;mso-wrap-distance-left:9pt;mso-wrap-distance-top:0;mso-wrap-distance-right:9pt;mso-wrap-distance-bottom:0;mso-position-horizontal:absolute;mso-position-horizontal-relative:text;mso-position-vertical:absolute;mso-position-vertical-relative:text;v-text-anchor:middle" o:gfxdata="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" fillcolor="white [3201]" strokecolor="black [3200]" strokeweight="2pt">
+              <v:rect w14:anchorId="5E525341" id="Rectangle 32" o:spid="_x0000_s1048" style="position:absolute;left:0;text-align:left;margin-left:205.35pt;margin-top:4.3pt;width:75.15pt;height:45.7pt;z-index:251741184;visibility:visible;mso-wrap-style:square;mso-wrap-distance-left:9pt;mso-wrap-distance-top:0;mso-wrap-distance-right:9pt;mso-wrap-distance-bottom:0;mso-position-horizontal:absolute;mso-position-horizontal-relative:text;mso-position-vertical:absolute;mso-position-vertical-relative:text;v-text-anchor:middle" o:gfxdata="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" fillcolor="white [3201]" strokecolor="black [3200]" strokeweight="2pt">
                 <v:textbox>
                   <w:txbxContent>
                     <w:p>
@@ -24419,7 +23724,7 @@
           </mc:Choice>
           <mc:Fallback>
             <w:pict>
-              <v:rect w14:anchorId="648F8E78" id="Rectangle 24" o:spid="_x0000_s1052" style="position:absolute;left:0;text-align:left;margin-left:97.65pt;margin-top:4.75pt;width:75.15pt;height:45.7pt;z-index:251732992;visibility:visible;mso-wrap-style:square;mso-wrap-distance-left:9pt;mso-wrap-distance-top:0;mso-wrap-distance-right:9pt;mso-wrap-distance-bottom:0;mso-position-horizontal:absolute;mso-position-horizontal-relative:text;mso-position-vertical:absolute;mso-position-vertical-relative:text;v-text-anchor:middle" o:gfxdata="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" fillcolor="white [3201]" strokecolor="black [3200]" strokeweight="2pt">
+              <v:rect w14:anchorId="648F8E78" id="Rectangle 24" o:spid="_x0000_s1049" style="position:absolute;left:0;text-align:left;margin-left:97.65pt;margin-top:4.75pt;width:75.15pt;height:45.7pt;z-index:251732992;visibility:visible;mso-wrap-style:square;mso-wrap-distance-left:9pt;mso-wrap-distance-top:0;mso-wrap-distance-right:9pt;mso-wrap-distance-bottom:0;mso-position-horizontal:absolute;mso-position-horizontal-relative:text;mso-position-vertical:absolute;mso-position-vertical-relative:text;v-text-anchor:middle" o:gfxdata="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" fillcolor="white [3201]" strokecolor="black [3200]" strokeweight="2pt">
                 <v:textbox>
                   <w:txbxContent>
                     <w:p>
@@ -24827,7 +24132,7 @@
           </mc:Choice>
           <mc:Fallback>
             <w:pict>
-              <v:rect w14:anchorId="50F09F48" id="Rectangle 28" o:spid="_x0000_s1053" style="position:absolute;left:0;text-align:left;margin-left:210.4pt;margin-top:.95pt;width:75.1pt;height:45.7pt;z-index:251737088;visibility:visible;mso-wrap-style:square;mso-wrap-distance-left:9pt;mso-wrap-distance-top:0;mso-wrap-distance-right:9pt;mso-wrap-distance-bottom:0;mso-position-horizontal:absolute;mso-position-horizontal-relative:text;mso-position-vertical:absolute;mso-position-vertical-relative:text;v-text-anchor:middle" o:gfxdata="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" fillcolor="white [3201]" strokecolor="black [3200]" strokeweight="2pt">
+              <v:rect w14:anchorId="50F09F48" id="Rectangle 28" o:spid="_x0000_s1050" style="position:absolute;left:0;text-align:left;margin-left:210.4pt;margin-top:.95pt;width:75.1pt;height:45.7pt;z-index:251737088;visibility:visible;mso-wrap-style:square;mso-wrap-distance-left:9pt;mso-wrap-distance-top:0;mso-wrap-distance-right:9pt;mso-wrap-distance-bottom:0;mso-position-horizontal:absolute;mso-position-horizontal-relative:text;mso-position-vertical:absolute;mso-position-vertical-relative:text;v-text-anchor:middle" o:gfxdata="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" fillcolor="white [3201]" strokecolor="black [3200]" strokeweight="2pt">
                 <v:textbox>
                   <w:txbxContent>
                     <w:p>
@@ -24921,7 +24226,7 @@
           </mc:Choice>
           <mc:Fallback>
             <w:pict>
-              <v:rect w14:anchorId="4171B63B" id="Rectangle 25" o:spid="_x0000_s1054" style="position:absolute;left:0;text-align:left;margin-left:94pt;margin-top:1pt;width:75.15pt;height:45.7pt;z-index:251735040;visibility:visible;mso-wrap-style:square;mso-wrap-distance-left:9pt;mso-wrap-distance-top:0;mso-wrap-distance-right:9pt;mso-wrap-distance-bottom:0;mso-position-horizontal:absolute;mso-position-horizontal-relative:text;mso-position-vertical:absolute;mso-position-vertical-relative:text;v-text-anchor:middle" o:gfxdata="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" fillcolor="white [3201]" strokecolor="black [3200]" strokeweight="2pt">
+              <v:rect w14:anchorId="4171B63B" id="Rectangle 25" o:spid="_x0000_s1051" style="position:absolute;left:0;text-align:left;margin-left:94pt;margin-top:1pt;width:75.15pt;height:45.7pt;z-index:251735040;visibility:visible;mso-wrap-style:square;mso-wrap-distance-left:9pt;mso-wrap-distance-top:0;mso-wrap-distance-right:9pt;mso-wrap-distance-bottom:0;mso-position-horizontal:absolute;mso-position-horizontal-relative:text;mso-position-vertical:absolute;mso-position-vertical-relative:text;v-text-anchor:middle" o:gfxdata="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" fillcolor="white [3201]" strokecolor="black [3200]" strokeweight="2pt">
                 <v:textbox>
                   <w:txbxContent>
                     <w:p>
@@ -25015,7 +24320,7 @@
           </mc:Choice>
           <mc:Fallback>
             <w:pict>
-              <v:rect w14:anchorId="157C614F" id="Rectangle 30" o:spid="_x0000_s1055" style="position:absolute;left:0;text-align:left;margin-left:331.95pt;margin-top:4.1pt;width:75.15pt;height:45.7pt;z-index:251739136;visibility:visible;mso-wrap-style:square;mso-wrap-distance-left:9pt;mso-wrap-distance-top:0;mso-wrap-distance-right:9pt;mso-wrap-distance-bottom:0;mso-position-horizontal:absolute;mso-position-horizontal-relative:text;mso-position-vertical:absolute;mso-position-vertical-relative:text;v-text-anchor:middle" o:gfxdata="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" fillcolor="white [3201]" strokecolor="black [3200]" strokeweight="2pt">
+              <v:rect w14:anchorId="157C614F" id="Rectangle 30" o:spid="_x0000_s1052" style="position:absolute;left:0;text-align:left;margin-left:331.95pt;margin-top:4.1pt;width:75.15pt;height:45.7pt;z-index:251739136;visibility:visible;mso-wrap-style:square;mso-wrap-distance-left:9pt;mso-wrap-distance-top:0;mso-wrap-distance-right:9pt;mso-wrap-distance-bottom:0;mso-position-horizontal:absolute;mso-position-horizontal-relative:text;mso-position-vertical:absolute;mso-position-vertical-relative:text;v-text-anchor:middle" o:gfxdata="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" fillcolor="white [3201]" strokecolor="black [3200]" strokeweight="2pt">
                 <v:textbox>
                   <w:txbxContent>
                     <w:p>
@@ -25613,7 +24918,7 @@
           </mc:Choice>
           <mc:Fallback>
             <w:pict>
-              <v:rect w14:anchorId="66FC29A6" id="Rectangle 35" o:spid="_x0000_s1056" style="position:absolute;left:0;text-align:left;margin-left:93.05pt;margin-top:8.15pt;width:75.15pt;height:45.7pt;z-index:251745280;visibility:visible;mso-wrap-style:square;mso-wrap-distance-left:9pt;mso-wrap-distance-top:0;mso-wrap-distance-right:9pt;mso-wrap-distance-bottom:0;mso-position-horizontal:absolute;mso-position-horizontal-relative:text;mso-position-vertical:absolute;mso-position-vertical-relative:text;v-text-anchor:middle" o:gfxdata="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" fillcolor="white [3201]" strokecolor="black [3200]" strokeweight="2pt">
+              <v:rect w14:anchorId="66FC29A6" id="Rectangle 35" o:spid="_x0000_s1053" style="position:absolute;left:0;text-align:left;margin-left:93.05pt;margin-top:8.15pt;width:75.15pt;height:45.7pt;z-index:251745280;visibility:visible;mso-wrap-style:square;mso-wrap-distance-left:9pt;mso-wrap-distance-top:0;mso-wrap-distance-right:9pt;mso-wrap-distance-bottom:0;mso-position-horizontal:absolute;mso-position-horizontal-relative:text;mso-position-vertical:absolute;mso-position-vertical-relative:text;v-text-anchor:middle" o:gfxdata="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" fillcolor="white [3201]" strokecolor="black [3200]" strokeweight="2pt">
                 <v:textbox>
                   <w:txbxContent>
                     <w:p>
@@ -25718,42 +25023,27 @@
         <w:spacing w:line="360" w:lineRule="auto"/>
         <w:jc w:val="both"/>
         <w:rPr>
-          <w:b/>
-          <w:bCs/>
-          <w:color w:val="000000" w:themeColor="text1"/>
-          <w:sz w:val="24"/>
-          <w:szCs w:val="24"/>
-        </w:rPr>
-      </w:pPr>
-    </w:p>
-    <w:p>
-      <w:pPr>
-        <w:spacing w:line="360" w:lineRule="auto"/>
-        <w:jc w:val="both"/>
-        <w:rPr>
-          <w:b/>
-          <w:bCs/>
-          <w:color w:val="000000" w:themeColor="text1"/>
-          <w:sz w:val="24"/>
-          <w:szCs w:val="24"/>
-        </w:rPr>
-      </w:pPr>
-    </w:p>
-    <w:p>
-      <w:pPr>
-        <w:spacing w:line="360" w:lineRule="auto"/>
-        <w:jc w:val="both"/>
-        <w:rPr>
-          <w:b/>
-          <w:bCs/>
-          <w:color w:val="000000" w:themeColor="text1"/>
-          <w:sz w:val="24"/>
-          <w:szCs w:val="24"/>
-        </w:rPr>
-      </w:pPr>
-    </w:p>
-    <w:p>
-      <w:pPr>
+          <w:color w:val="000000" w:themeColor="text1"/>
+          <w:sz w:val="24"/>
+          <w:szCs w:val="24"/>
+        </w:rPr>
+      </w:pPr>
+      <w:r>
+        <w:rPr>
+          <w:color w:val="000000" w:themeColor="text1"/>
+          <w:sz w:val="24"/>
+          <w:szCs w:val="24"/>
+        </w:rPr>
+        <w:t xml:space="preserve">                                                  Figure 5.4: Project Activity Diagram</w:t>
+      </w:r>
+    </w:p>
+    <w:p>
+      <w:pPr>
+        <w:pStyle w:val="ListParagraph"/>
+        <w:numPr>
+          <w:ilvl w:val="0"/>
+          <w:numId w:val="3"/>
+        </w:numPr>
         <w:spacing w:line="360" w:lineRule="auto"/>
         <w:jc w:val="both"/>
         <w:rPr>
@@ -25773,6 +25063,2647 @@
           <w:szCs w:val="24"/>
         </w:rPr>
         <w:lastRenderedPageBreak/>
+        <w:t>UML Diagram</w:t>
+      </w:r>
+    </w:p>
+    <w:p>
+      <w:pPr>
+        <w:spacing w:line="360" w:lineRule="auto"/>
+        <w:ind w:left="360"/>
+        <w:jc w:val="both"/>
+        <w:rPr>
+          <w:b/>
+          <w:bCs/>
+          <w:color w:val="000000" w:themeColor="text1"/>
+          <w:sz w:val="24"/>
+          <w:szCs w:val="24"/>
+        </w:rPr>
+      </w:pPr>
+      <w:r>
+        <w:rPr>
+          <w:noProof/>
+        </w:rPr>
+        <mc:AlternateContent>
+          <mc:Choice Requires="wps">
+            <w:drawing>
+              <wp:anchor distT="0" distB="0" distL="114300" distR="114300" simplePos="0" relativeHeight="251778048" behindDoc="0" locked="0" layoutInCell="1" allowOverlap="1" wp14:anchorId="612F09B1" wp14:editId="0AE7FDDB">
+                <wp:simplePos x="0" y="0"/>
+                <wp:positionH relativeFrom="column">
+                  <wp:posOffset>4157870</wp:posOffset>
+                </wp:positionH>
+                <wp:positionV relativeFrom="paragraph">
+                  <wp:posOffset>60325</wp:posOffset>
+                </wp:positionV>
+                <wp:extent cx="1800159" cy="761946"/>
+                <wp:effectExtent l="0" t="0" r="0" b="0"/>
+                <wp:wrapNone/>
+                <wp:docPr id="143" name="Shape 3421"/>
+                <wp:cNvGraphicFramePr/>
+                <a:graphic xmlns:a="http://schemas.openxmlformats.org/drawingml/2006/main">
+                  <a:graphicData uri="http://schemas.microsoft.com/office/word/2010/wordprocessingShape">
+                    <wps:wsp>
+                      <wps:cNvSpPr/>
+                      <wps:spPr>
+                        <a:xfrm>
+                          <a:off x="0" y="0"/>
+                          <a:ext cx="1800159" cy="761946"/>
+                        </a:xfrm>
+                        <a:custGeom>
+                          <a:avLst/>
+                          <a:gdLst/>
+                          <a:ahLst/>
+                          <a:cxnLst/>
+                          <a:rect l="0" t="0" r="0" b="0"/>
+                          <a:pathLst>
+                            <a:path w="1800225" h="762000">
+                              <a:moveTo>
+                                <a:pt x="900049" y="0"/>
+                              </a:moveTo>
+                              <a:cubicBezTo>
+                                <a:pt x="402971" y="0"/>
+                                <a:pt x="0" y="170561"/>
+                                <a:pt x="0" y="381000"/>
+                              </a:cubicBezTo>
+                              <a:cubicBezTo>
+                                <a:pt x="0" y="591439"/>
+                                <a:pt x="402971" y="762000"/>
+                                <a:pt x="900049" y="762000"/>
+                              </a:cubicBezTo>
+                              <a:cubicBezTo>
+                                <a:pt x="1397254" y="762000"/>
+                                <a:pt x="1800225" y="591439"/>
+                                <a:pt x="1800225" y="381000"/>
+                              </a:cubicBezTo>
+                              <a:cubicBezTo>
+                                <a:pt x="1800225" y="170561"/>
+                                <a:pt x="1397254" y="0"/>
+                                <a:pt x="900049" y="0"/>
+                              </a:cubicBezTo>
+                              <a:close/>
+                            </a:path>
+                          </a:pathLst>
+                        </a:custGeom>
+                        <a:ln w="19050" cap="rnd">
+                          <a:round/>
+                        </a:ln>
+                      </wps:spPr>
+                      <wps:style>
+                        <a:lnRef idx="1">
+                          <a:srgbClr val="000000"/>
+                        </a:lnRef>
+                        <a:fillRef idx="0">
+                          <a:srgbClr val="000000">
+                            <a:alpha val="0"/>
+                          </a:srgbClr>
+                        </a:fillRef>
+                        <a:effectRef idx="0">
+                          <a:scrgbClr r="0" g="0" b="0"/>
+                        </a:effectRef>
+                        <a:fontRef idx="none"/>
+                      </wps:style>
+                      <wps:bodyPr/>
+                    </wps:wsp>
+                  </a:graphicData>
+                </a:graphic>
+              </wp:anchor>
+            </w:drawing>
+          </mc:Choice>
+          <mc:Fallback>
+            <w:pict>
+              <v:shape w14:anchorId="44E3CA04" id="Shape 3421" o:spid="_x0000_s1026" style="position:absolute;margin-left:327.4pt;margin-top:4.75pt;width:141.75pt;height:60pt;z-index:251778048;visibility:visible;mso-wrap-style:square;mso-wrap-distance-left:9pt;mso-wrap-distance-top:0;mso-wrap-distance-right:9pt;mso-wrap-distance-bottom:0;mso-position-horizontal:absolute;mso-position-horizontal-relative:text;mso-position-vertical:absolute;mso-position-vertical-relative:text;v-text-anchor:top" coordsize="1800225,762000" o:gfxdata="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" path="m900049,c402971,,,170561,,381000,,591439,402971,762000,900049,762000v497205,,900176,-170561,900176,-381000c1800225,170561,1397254,,900049,xe" filled="f" strokeweight="1.5pt">
+                <v:stroke endcap="round"/>
+                <v:path arrowok="t" textboxrect="0,0,1800225,762000"/>
+              </v:shape>
+            </w:pict>
+          </mc:Fallback>
+        </mc:AlternateContent>
+      </w:r>
+    </w:p>
+    <w:p>
+      <w:pPr>
+        <w:spacing w:line="360" w:lineRule="auto"/>
+        <w:ind w:left="360"/>
+        <w:jc w:val="both"/>
+        <w:rPr>
+          <w:b/>
+          <w:bCs/>
+          <w:color w:val="000000" w:themeColor="text1"/>
+          <w:sz w:val="24"/>
+          <w:szCs w:val="24"/>
+        </w:rPr>
+      </w:pPr>
+      <w:r>
+        <w:rPr>
+          <w:rFonts w:ascii="Calibri" w:eastAsia="Calibri" w:hAnsi="Calibri" w:cs="Calibri"/>
+          <w:noProof/>
+        </w:rPr>
+        <mc:AlternateContent>
+          <mc:Choice Requires="wpg">
+            <w:drawing>
+              <wp:inline distT="0" distB="0" distL="0" distR="0" wp14:anchorId="32FD9F63" wp14:editId="7EE141B2">
+                <wp:extent cx="5963467" cy="3920080"/>
+                <wp:effectExtent l="0" t="0" r="18415" b="23495"/>
+                <wp:docPr id="39080" name="Group 39080"/>
+                <wp:cNvGraphicFramePr/>
+                <a:graphic xmlns:a="http://schemas.openxmlformats.org/drawingml/2006/main">
+                  <a:graphicData uri="http://schemas.microsoft.com/office/word/2010/wordprocessingGroup">
+                    <wpg:wgp>
+                      <wpg:cNvGrpSpPr/>
+                      <wpg:grpSpPr>
+                        <a:xfrm>
+                          <a:off x="0" y="0"/>
+                          <a:ext cx="5963467" cy="3920080"/>
+                          <a:chOff x="0" y="77698"/>
+                          <a:chExt cx="5963467" cy="3920080"/>
+                        </a:xfrm>
+                      </wpg:grpSpPr>
+                      <wps:wsp>
+                        <wps:cNvPr id="3352" name="Rectangle 3352"/>
+                        <wps:cNvSpPr/>
+                        <wps:spPr>
+                          <a:xfrm>
+                            <a:off x="0" y="77698"/>
+                            <a:ext cx="50673" cy="224380"/>
+                          </a:xfrm>
+                          <a:prstGeom prst="rect">
+                            <a:avLst/>
+                          </a:prstGeom>
+                          <a:ln>
+                            <a:noFill/>
+                          </a:ln>
+                        </wps:spPr>
+                        <wps:txbx>
+                          <w:txbxContent>
+                            <w:p>
+                              <w:pPr>
+                                <w:spacing w:after="160" w:line="259" w:lineRule="auto"/>
+                                <w:rPr>
+                                  <w:sz w:val="24"/>
+                                  <w:szCs w:val="24"/>
+                                </w:rPr>
+                              </w:pPr>
+                              <w:r>
+                                <w:rPr>
+                                  <w:sz w:val="24"/>
+                                  <w:szCs w:val="24"/>
+                                </w:rPr>
+                                <w:t xml:space="preserve"> </w:t>
+                              </w:r>
+                            </w:p>
+                          </w:txbxContent>
+                        </wps:txbx>
+                        <wps:bodyPr horzOverflow="overflow" vert="horz" lIns="0" tIns="0" rIns="0" bIns="0" rtlCol="0">
+                          <a:noAutofit/>
+                        </wps:bodyPr>
+                      </wps:wsp>
+                      <wps:wsp>
+                        <wps:cNvPr id="3353" name="Rectangle 3353"/>
+                        <wps:cNvSpPr/>
+                        <wps:spPr>
+                          <a:xfrm>
+                            <a:off x="0" y="254482"/>
+                            <a:ext cx="50673" cy="224380"/>
+                          </a:xfrm>
+                          <a:prstGeom prst="rect">
+                            <a:avLst/>
+                          </a:prstGeom>
+                          <a:ln>
+                            <a:noFill/>
+                          </a:ln>
+                        </wps:spPr>
+                        <wps:txbx>
+                          <w:txbxContent>
+                            <w:p>
+                              <w:pPr>
+                                <w:spacing w:after="160" w:line="259" w:lineRule="auto"/>
+                                <w:rPr>
+                                  <w:sz w:val="24"/>
+                                  <w:szCs w:val="24"/>
+                                </w:rPr>
+                              </w:pPr>
+                              <w:r>
+                                <w:rPr>
+                                  <w:sz w:val="24"/>
+                                  <w:szCs w:val="24"/>
+                                </w:rPr>
+                                <w:t xml:space="preserve"> </w:t>
+                              </w:r>
+                            </w:p>
+                          </w:txbxContent>
+                        </wps:txbx>
+                        <wps:bodyPr horzOverflow="overflow" vert="horz" lIns="0" tIns="0" rIns="0" bIns="0" rtlCol="0">
+                          <a:noAutofit/>
+                        </wps:bodyPr>
+                      </wps:wsp>
+                      <wps:wsp>
+                        <wps:cNvPr id="3354" name="Rectangle 3354"/>
+                        <wps:cNvSpPr/>
+                        <wps:spPr>
+                          <a:xfrm>
+                            <a:off x="0" y="429742"/>
+                            <a:ext cx="50673" cy="224380"/>
+                          </a:xfrm>
+                          <a:prstGeom prst="rect">
+                            <a:avLst/>
+                          </a:prstGeom>
+                          <a:ln>
+                            <a:noFill/>
+                          </a:ln>
+                        </wps:spPr>
+                        <wps:txbx>
+                          <w:txbxContent>
+                            <w:p>
+                              <w:pPr>
+                                <w:spacing w:after="160" w:line="259" w:lineRule="auto"/>
+                                <w:rPr>
+                                  <w:sz w:val="24"/>
+                                  <w:szCs w:val="24"/>
+                                </w:rPr>
+                              </w:pPr>
+                              <w:r>
+                                <w:rPr>
+                                  <w:sz w:val="24"/>
+                                  <w:szCs w:val="24"/>
+                                </w:rPr>
+                                <w:t xml:space="preserve"> </w:t>
+                              </w:r>
+                            </w:p>
+                          </w:txbxContent>
+                        </wps:txbx>
+                        <wps:bodyPr horzOverflow="overflow" vert="horz" lIns="0" tIns="0" rIns="0" bIns="0" rtlCol="0">
+                          <a:noAutofit/>
+                        </wps:bodyPr>
+                      </wps:wsp>
+                      <wps:wsp>
+                        <wps:cNvPr id="3355" name="Rectangle 3355"/>
+                        <wps:cNvSpPr/>
+                        <wps:spPr>
+                          <a:xfrm>
+                            <a:off x="0" y="606526"/>
+                            <a:ext cx="50673" cy="224380"/>
+                          </a:xfrm>
+                          <a:prstGeom prst="rect">
+                            <a:avLst/>
+                          </a:prstGeom>
+                          <a:ln>
+                            <a:noFill/>
+                          </a:ln>
+                        </wps:spPr>
+                        <wps:txbx>
+                          <w:txbxContent>
+                            <w:p>
+                              <w:pPr>
+                                <w:spacing w:after="160" w:line="259" w:lineRule="auto"/>
+                                <w:rPr>
+                                  <w:sz w:val="24"/>
+                                  <w:szCs w:val="24"/>
+                                </w:rPr>
+                              </w:pPr>
+                              <w:r>
+                                <w:rPr>
+                                  <w:sz w:val="24"/>
+                                  <w:szCs w:val="24"/>
+                                </w:rPr>
+                                <w:t xml:space="preserve"> </w:t>
+                              </w:r>
+                            </w:p>
+                          </w:txbxContent>
+                        </wps:txbx>
+                        <wps:bodyPr horzOverflow="overflow" vert="horz" lIns="0" tIns="0" rIns="0" bIns="0" rtlCol="0">
+                          <a:noAutofit/>
+                        </wps:bodyPr>
+                      </wps:wsp>
+                      <wps:wsp>
+                        <wps:cNvPr id="3356" name="Rectangle 3356"/>
+                        <wps:cNvSpPr/>
+                        <wps:spPr>
+                          <a:xfrm>
+                            <a:off x="0" y="781786"/>
+                            <a:ext cx="50673" cy="224380"/>
+                          </a:xfrm>
+                          <a:prstGeom prst="rect">
+                            <a:avLst/>
+                          </a:prstGeom>
+                          <a:ln>
+                            <a:noFill/>
+                          </a:ln>
+                        </wps:spPr>
+                        <wps:txbx>
+                          <w:txbxContent>
+                            <w:p>
+                              <w:pPr>
+                                <w:spacing w:after="160" w:line="259" w:lineRule="auto"/>
+                                <w:rPr>
+                                  <w:sz w:val="24"/>
+                                  <w:szCs w:val="24"/>
+                                </w:rPr>
+                              </w:pPr>
+                              <w:r>
+                                <w:rPr>
+                                  <w:sz w:val="24"/>
+                                  <w:szCs w:val="24"/>
+                                </w:rPr>
+                                <w:t xml:space="preserve"> </w:t>
+                              </w:r>
+                            </w:p>
+                          </w:txbxContent>
+                        </wps:txbx>
+                        <wps:bodyPr horzOverflow="overflow" vert="horz" lIns="0" tIns="0" rIns="0" bIns="0" rtlCol="0">
+                          <a:noAutofit/>
+                        </wps:bodyPr>
+                      </wps:wsp>
+                      <wps:wsp>
+                        <wps:cNvPr id="3357" name="Rectangle 3357"/>
+                        <wps:cNvSpPr/>
+                        <wps:spPr>
+                          <a:xfrm>
+                            <a:off x="0" y="958570"/>
+                            <a:ext cx="50673" cy="224380"/>
+                          </a:xfrm>
+                          <a:prstGeom prst="rect">
+                            <a:avLst/>
+                          </a:prstGeom>
+                          <a:ln>
+                            <a:noFill/>
+                          </a:ln>
+                        </wps:spPr>
+                        <wps:txbx>
+                          <w:txbxContent>
+                            <w:p>
+                              <w:pPr>
+                                <w:spacing w:after="160" w:line="259" w:lineRule="auto"/>
+                                <w:rPr>
+                                  <w:sz w:val="24"/>
+                                  <w:szCs w:val="24"/>
+                                </w:rPr>
+                              </w:pPr>
+                              <w:r>
+                                <w:rPr>
+                                  <w:sz w:val="24"/>
+                                  <w:szCs w:val="24"/>
+                                </w:rPr>
+                                <w:t xml:space="preserve"> </w:t>
+                              </w:r>
+                            </w:p>
+                          </w:txbxContent>
+                        </wps:txbx>
+                        <wps:bodyPr horzOverflow="overflow" vert="horz" lIns="0" tIns="0" rIns="0" bIns="0" rtlCol="0">
+                          <a:noAutofit/>
+                        </wps:bodyPr>
+                      </wps:wsp>
+                      <wps:wsp>
+                        <wps:cNvPr id="3358" name="Rectangle 3358"/>
+                        <wps:cNvSpPr/>
+                        <wps:spPr>
+                          <a:xfrm>
+                            <a:off x="0" y="1133830"/>
+                            <a:ext cx="50673" cy="224380"/>
+                          </a:xfrm>
+                          <a:prstGeom prst="rect">
+                            <a:avLst/>
+                          </a:prstGeom>
+                          <a:ln>
+                            <a:noFill/>
+                          </a:ln>
+                        </wps:spPr>
+                        <wps:txbx>
+                          <w:txbxContent>
+                            <w:p>
+                              <w:pPr>
+                                <w:spacing w:after="160" w:line="259" w:lineRule="auto"/>
+                                <w:rPr>
+                                  <w:sz w:val="24"/>
+                                  <w:szCs w:val="24"/>
+                                </w:rPr>
+                              </w:pPr>
+                              <w:r>
+                                <w:rPr>
+                                  <w:sz w:val="24"/>
+                                  <w:szCs w:val="24"/>
+                                </w:rPr>
+                                <w:t xml:space="preserve"> </w:t>
+                              </w:r>
+                            </w:p>
+                          </w:txbxContent>
+                        </wps:txbx>
+                        <wps:bodyPr horzOverflow="overflow" vert="horz" lIns="0" tIns="0" rIns="0" bIns="0" rtlCol="0">
+                          <a:noAutofit/>
+                        </wps:bodyPr>
+                      </wps:wsp>
+                      <wps:wsp>
+                        <wps:cNvPr id="3359" name="Rectangle 3359"/>
+                        <wps:cNvSpPr/>
+                        <wps:spPr>
+                          <a:xfrm>
+                            <a:off x="0" y="1309090"/>
+                            <a:ext cx="50673" cy="224380"/>
+                          </a:xfrm>
+                          <a:prstGeom prst="rect">
+                            <a:avLst/>
+                          </a:prstGeom>
+                          <a:ln>
+                            <a:noFill/>
+                          </a:ln>
+                        </wps:spPr>
+                        <wps:txbx>
+                          <w:txbxContent>
+                            <w:p>
+                              <w:pPr>
+                                <w:spacing w:after="160" w:line="259" w:lineRule="auto"/>
+                                <w:rPr>
+                                  <w:sz w:val="24"/>
+                                  <w:szCs w:val="24"/>
+                                </w:rPr>
+                              </w:pPr>
+                              <w:r>
+                                <w:rPr>
+                                  <w:sz w:val="24"/>
+                                  <w:szCs w:val="24"/>
+                                </w:rPr>
+                                <w:t xml:space="preserve"> </w:t>
+                              </w:r>
+                            </w:p>
+                          </w:txbxContent>
+                        </wps:txbx>
+                        <wps:bodyPr horzOverflow="overflow" vert="horz" lIns="0" tIns="0" rIns="0" bIns="0" rtlCol="0">
+                          <a:noAutofit/>
+                        </wps:bodyPr>
+                      </wps:wsp>
+                      <wps:wsp>
+                        <wps:cNvPr id="3360" name="Rectangle 3360"/>
+                        <wps:cNvSpPr/>
+                        <wps:spPr>
+                          <a:xfrm>
+                            <a:off x="0" y="1485874"/>
+                            <a:ext cx="50673" cy="224380"/>
+                          </a:xfrm>
+                          <a:prstGeom prst="rect">
+                            <a:avLst/>
+                          </a:prstGeom>
+                          <a:ln>
+                            <a:noFill/>
+                          </a:ln>
+                        </wps:spPr>
+                        <wps:txbx>
+                          <w:txbxContent>
+                            <w:p>
+                              <w:pPr>
+                                <w:spacing w:after="160" w:line="259" w:lineRule="auto"/>
+                                <w:rPr>
+                                  <w:sz w:val="24"/>
+                                  <w:szCs w:val="24"/>
+                                </w:rPr>
+                              </w:pPr>
+                              <w:r>
+                                <w:rPr>
+                                  <w:sz w:val="24"/>
+                                  <w:szCs w:val="24"/>
+                                </w:rPr>
+                                <w:t xml:space="preserve"> </w:t>
+                              </w:r>
+                            </w:p>
+                          </w:txbxContent>
+                        </wps:txbx>
+                        <wps:bodyPr horzOverflow="overflow" vert="horz" lIns="0" tIns="0" rIns="0" bIns="0" rtlCol="0">
+                          <a:noAutofit/>
+                        </wps:bodyPr>
+                      </wps:wsp>
+                      <wps:wsp>
+                        <wps:cNvPr id="3361" name="Rectangle 3361"/>
+                        <wps:cNvSpPr/>
+                        <wps:spPr>
+                          <a:xfrm>
+                            <a:off x="0" y="1661134"/>
+                            <a:ext cx="50673" cy="224380"/>
+                          </a:xfrm>
+                          <a:prstGeom prst="rect">
+                            <a:avLst/>
+                          </a:prstGeom>
+                          <a:ln>
+                            <a:noFill/>
+                          </a:ln>
+                        </wps:spPr>
+                        <wps:txbx>
+                          <w:txbxContent>
+                            <w:p>
+                              <w:pPr>
+                                <w:spacing w:after="160" w:line="259" w:lineRule="auto"/>
+                                <w:rPr>
+                                  <w:sz w:val="24"/>
+                                  <w:szCs w:val="24"/>
+                                </w:rPr>
+                              </w:pPr>
+                              <w:r>
+                                <w:rPr>
+                                  <w:sz w:val="24"/>
+                                  <w:szCs w:val="24"/>
+                                </w:rPr>
+                                <w:t xml:space="preserve"> </w:t>
+                              </w:r>
+                            </w:p>
+                          </w:txbxContent>
+                        </wps:txbx>
+                        <wps:bodyPr horzOverflow="overflow" vert="horz" lIns="0" tIns="0" rIns="0" bIns="0" rtlCol="0">
+                          <a:noAutofit/>
+                        </wps:bodyPr>
+                      </wps:wsp>
+                      <wps:wsp>
+                        <wps:cNvPr id="3362" name="Rectangle 3362"/>
+                        <wps:cNvSpPr/>
+                        <wps:spPr>
+                          <a:xfrm>
+                            <a:off x="0" y="1838299"/>
+                            <a:ext cx="50673" cy="224380"/>
+                          </a:xfrm>
+                          <a:prstGeom prst="rect">
+                            <a:avLst/>
+                          </a:prstGeom>
+                          <a:ln>
+                            <a:noFill/>
+                          </a:ln>
+                        </wps:spPr>
+                        <wps:txbx>
+                          <w:txbxContent>
+                            <w:p>
+                              <w:pPr>
+                                <w:spacing w:after="160" w:line="259" w:lineRule="auto"/>
+                                <w:rPr>
+                                  <w:sz w:val="24"/>
+                                  <w:szCs w:val="24"/>
+                                </w:rPr>
+                              </w:pPr>
+                              <w:r>
+                                <w:rPr>
+                                  <w:sz w:val="24"/>
+                                  <w:szCs w:val="24"/>
+                                </w:rPr>
+                                <w:t xml:space="preserve"> </w:t>
+                              </w:r>
+                            </w:p>
+                          </w:txbxContent>
+                        </wps:txbx>
+                        <wps:bodyPr horzOverflow="overflow" vert="horz" lIns="0" tIns="0" rIns="0" bIns="0" rtlCol="0">
+                          <a:noAutofit/>
+                        </wps:bodyPr>
+                      </wps:wsp>
+                      <wps:wsp>
+                        <wps:cNvPr id="3363" name="Rectangle 3363"/>
+                        <wps:cNvSpPr/>
+                        <wps:spPr>
+                          <a:xfrm>
+                            <a:off x="0" y="2013559"/>
+                            <a:ext cx="50673" cy="224380"/>
+                          </a:xfrm>
+                          <a:prstGeom prst="rect">
+                            <a:avLst/>
+                          </a:prstGeom>
+                          <a:ln>
+                            <a:noFill/>
+                          </a:ln>
+                        </wps:spPr>
+                        <wps:txbx>
+                          <w:txbxContent>
+                            <w:p>
+                              <w:pPr>
+                                <w:spacing w:after="160" w:line="259" w:lineRule="auto"/>
+                                <w:rPr>
+                                  <w:sz w:val="24"/>
+                                  <w:szCs w:val="24"/>
+                                </w:rPr>
+                              </w:pPr>
+                              <w:r>
+                                <w:rPr>
+                                  <w:sz w:val="24"/>
+                                  <w:szCs w:val="24"/>
+                                </w:rPr>
+                                <w:t xml:space="preserve"> </w:t>
+                              </w:r>
+                            </w:p>
+                          </w:txbxContent>
+                        </wps:txbx>
+                        <wps:bodyPr horzOverflow="overflow" vert="horz" lIns="0" tIns="0" rIns="0" bIns="0" rtlCol="0">
+                          <a:noAutofit/>
+                        </wps:bodyPr>
+                      </wps:wsp>
+                      <wps:wsp>
+                        <wps:cNvPr id="3364" name="Rectangle 3364"/>
+                        <wps:cNvSpPr/>
+                        <wps:spPr>
+                          <a:xfrm>
+                            <a:off x="0" y="2188819"/>
+                            <a:ext cx="50673" cy="224380"/>
+                          </a:xfrm>
+                          <a:prstGeom prst="rect">
+                            <a:avLst/>
+                          </a:prstGeom>
+                          <a:ln>
+                            <a:noFill/>
+                          </a:ln>
+                        </wps:spPr>
+                        <wps:txbx>
+                          <w:txbxContent>
+                            <w:p>
+                              <w:pPr>
+                                <w:spacing w:after="160" w:line="259" w:lineRule="auto"/>
+                                <w:rPr>
+                                  <w:sz w:val="24"/>
+                                  <w:szCs w:val="24"/>
+                                </w:rPr>
+                              </w:pPr>
+                              <w:r>
+                                <w:rPr>
+                                  <w:sz w:val="24"/>
+                                  <w:szCs w:val="24"/>
+                                </w:rPr>
+                                <w:t xml:space="preserve"> </w:t>
+                              </w:r>
+                            </w:p>
+                          </w:txbxContent>
+                        </wps:txbx>
+                        <wps:bodyPr horzOverflow="overflow" vert="horz" lIns="0" tIns="0" rIns="0" bIns="0" rtlCol="0">
+                          <a:noAutofit/>
+                        </wps:bodyPr>
+                      </wps:wsp>
+                      <wps:wsp>
+                        <wps:cNvPr id="3365" name="Rectangle 3365"/>
+                        <wps:cNvSpPr/>
+                        <wps:spPr>
+                          <a:xfrm>
+                            <a:off x="0" y="2365603"/>
+                            <a:ext cx="50673" cy="224380"/>
+                          </a:xfrm>
+                          <a:prstGeom prst="rect">
+                            <a:avLst/>
+                          </a:prstGeom>
+                          <a:ln>
+                            <a:noFill/>
+                          </a:ln>
+                        </wps:spPr>
+                        <wps:txbx>
+                          <w:txbxContent>
+                            <w:p>
+                              <w:pPr>
+                                <w:spacing w:after="160" w:line="259" w:lineRule="auto"/>
+                                <w:rPr>
+                                  <w:sz w:val="24"/>
+                                  <w:szCs w:val="24"/>
+                                </w:rPr>
+                              </w:pPr>
+                              <w:r>
+                                <w:rPr>
+                                  <w:sz w:val="24"/>
+                                  <w:szCs w:val="24"/>
+                                </w:rPr>
+                                <w:t xml:space="preserve"> </w:t>
+                              </w:r>
+                            </w:p>
+                          </w:txbxContent>
+                        </wps:txbx>
+                        <wps:bodyPr horzOverflow="overflow" vert="horz" lIns="0" tIns="0" rIns="0" bIns="0" rtlCol="0">
+                          <a:noAutofit/>
+                        </wps:bodyPr>
+                      </wps:wsp>
+                      <wps:wsp>
+                        <wps:cNvPr id="3366" name="Rectangle 3366"/>
+                        <wps:cNvSpPr/>
+                        <wps:spPr>
+                          <a:xfrm>
+                            <a:off x="0" y="2540864"/>
+                            <a:ext cx="50673" cy="224380"/>
+                          </a:xfrm>
+                          <a:prstGeom prst="rect">
+                            <a:avLst/>
+                          </a:prstGeom>
+                          <a:ln>
+                            <a:noFill/>
+                          </a:ln>
+                        </wps:spPr>
+                        <wps:txbx>
+                          <w:txbxContent>
+                            <w:p>
+                              <w:pPr>
+                                <w:spacing w:after="160" w:line="259" w:lineRule="auto"/>
+                                <w:rPr>
+                                  <w:sz w:val="24"/>
+                                  <w:szCs w:val="24"/>
+                                </w:rPr>
+                              </w:pPr>
+                              <w:r>
+                                <w:rPr>
+                                  <w:sz w:val="24"/>
+                                  <w:szCs w:val="24"/>
+                                </w:rPr>
+                                <w:t xml:space="preserve"> </w:t>
+                              </w:r>
+                            </w:p>
+                          </w:txbxContent>
+                        </wps:txbx>
+                        <wps:bodyPr horzOverflow="overflow" vert="horz" lIns="0" tIns="0" rIns="0" bIns="0" rtlCol="0">
+                          <a:noAutofit/>
+                        </wps:bodyPr>
+                      </wps:wsp>
+                      <wps:wsp>
+                        <wps:cNvPr id="3367" name="Rectangle 3367"/>
+                        <wps:cNvSpPr/>
+                        <wps:spPr>
+                          <a:xfrm>
+                            <a:off x="0" y="2717647"/>
+                            <a:ext cx="50673" cy="224381"/>
+                          </a:xfrm>
+                          <a:prstGeom prst="rect">
+                            <a:avLst/>
+                          </a:prstGeom>
+                          <a:ln>
+                            <a:noFill/>
+                          </a:ln>
+                        </wps:spPr>
+                        <wps:txbx>
+                          <w:txbxContent>
+                            <w:p>
+                              <w:pPr>
+                                <w:spacing w:after="160" w:line="259" w:lineRule="auto"/>
+                                <w:rPr>
+                                  <w:sz w:val="24"/>
+                                  <w:szCs w:val="24"/>
+                                </w:rPr>
+                              </w:pPr>
+                              <w:r>
+                                <w:rPr>
+                                  <w:sz w:val="24"/>
+                                  <w:szCs w:val="24"/>
+                                </w:rPr>
+                                <w:t xml:space="preserve"> </w:t>
+                              </w:r>
+                            </w:p>
+                          </w:txbxContent>
+                        </wps:txbx>
+                        <wps:bodyPr horzOverflow="overflow" vert="horz" lIns="0" tIns="0" rIns="0" bIns="0" rtlCol="0">
+                          <a:noAutofit/>
+                        </wps:bodyPr>
+                      </wps:wsp>
+                      <wps:wsp>
+                        <wps:cNvPr id="3368" name="Rectangle 3368"/>
+                        <wps:cNvSpPr/>
+                        <wps:spPr>
+                          <a:xfrm>
+                            <a:off x="0" y="2892908"/>
+                            <a:ext cx="50673" cy="224380"/>
+                          </a:xfrm>
+                          <a:prstGeom prst="rect">
+                            <a:avLst/>
+                          </a:prstGeom>
+                          <a:ln>
+                            <a:noFill/>
+                          </a:ln>
+                        </wps:spPr>
+                        <wps:txbx>
+                          <w:txbxContent>
+                            <w:p>
+                              <w:pPr>
+                                <w:spacing w:after="160" w:line="259" w:lineRule="auto"/>
+                                <w:rPr>
+                                  <w:sz w:val="24"/>
+                                  <w:szCs w:val="24"/>
+                                </w:rPr>
+                              </w:pPr>
+                              <w:r>
+                                <w:rPr>
+                                  <w:sz w:val="24"/>
+                                  <w:szCs w:val="24"/>
+                                </w:rPr>
+                                <w:t xml:space="preserve"> </w:t>
+                              </w:r>
+                            </w:p>
+                          </w:txbxContent>
+                        </wps:txbx>
+                        <wps:bodyPr horzOverflow="overflow" vert="horz" lIns="0" tIns="0" rIns="0" bIns="0" rtlCol="0">
+                          <a:noAutofit/>
+                        </wps:bodyPr>
+                      </wps:wsp>
+                      <wps:wsp>
+                        <wps:cNvPr id="3369" name="Rectangle 3369"/>
+                        <wps:cNvSpPr/>
+                        <wps:spPr>
+                          <a:xfrm>
+                            <a:off x="0" y="3070991"/>
+                            <a:ext cx="59287" cy="262525"/>
+                          </a:xfrm>
+                          <a:prstGeom prst="rect">
+                            <a:avLst/>
+                          </a:prstGeom>
+                          <a:ln>
+                            <a:noFill/>
+                          </a:ln>
+                        </wps:spPr>
+                        <wps:txbx>
+                          <w:txbxContent>
+                            <w:p>
+                              <w:pPr>
+                                <w:spacing w:after="160" w:line="259" w:lineRule="auto"/>
+                                <w:rPr>
+                                  <w:sz w:val="24"/>
+                                  <w:szCs w:val="24"/>
+                                </w:rPr>
+                              </w:pPr>
+                              <w:r>
+                                <w:rPr>
+                                  <w:b/>
+                                  <w:sz w:val="24"/>
+                                  <w:szCs w:val="24"/>
+                                </w:rPr>
+                                <w:t xml:space="preserve"> </w:t>
+                              </w:r>
+                            </w:p>
+                          </w:txbxContent>
+                        </wps:txbx>
+                        <wps:bodyPr horzOverflow="overflow" vert="horz" lIns="0" tIns="0" rIns="0" bIns="0" rtlCol="0">
+                          <a:noAutofit/>
+                        </wps:bodyPr>
+                      </wps:wsp>
+                      <wps:wsp>
+                        <wps:cNvPr id="3370" name="Rectangle 3370"/>
+                        <wps:cNvSpPr/>
+                        <wps:spPr>
+                          <a:xfrm>
+                            <a:off x="0" y="3282856"/>
+                            <a:ext cx="54727" cy="242330"/>
+                          </a:xfrm>
+                          <a:prstGeom prst="rect">
+                            <a:avLst/>
+                          </a:prstGeom>
+                          <a:ln>
+                            <a:noFill/>
+                          </a:ln>
+                        </wps:spPr>
+                        <wps:txbx>
+                          <w:txbxContent>
+                            <w:p>
+                              <w:pPr>
+                                <w:spacing w:after="160" w:line="259" w:lineRule="auto"/>
+                                <w:rPr>
+                                  <w:sz w:val="24"/>
+                                  <w:szCs w:val="24"/>
+                                </w:rPr>
+                              </w:pPr>
+                              <w:r>
+                                <w:rPr>
+                                  <w:b/>
+                                  <w:sz w:val="24"/>
+                                  <w:szCs w:val="24"/>
+                                </w:rPr>
+                                <w:t xml:space="preserve"> </w:t>
+                              </w:r>
+                            </w:p>
+                          </w:txbxContent>
+                        </wps:txbx>
+                        <wps:bodyPr horzOverflow="overflow" vert="horz" lIns="0" tIns="0" rIns="0" bIns="0" rtlCol="0">
+                          <a:noAutofit/>
+                        </wps:bodyPr>
+                      </wps:wsp>
+                      <wps:wsp>
+                        <wps:cNvPr id="3403" name="Shape 3403"/>
+                        <wps:cNvSpPr/>
+                        <wps:spPr>
+                          <a:xfrm>
+                            <a:off x="748487" y="999998"/>
+                            <a:ext cx="323850" cy="266700"/>
+                          </a:xfrm>
+                          <a:custGeom>
+                            <a:avLst/>
+                            <a:gdLst/>
+                            <a:ahLst/>
+                            <a:cxnLst/>
+                            <a:rect l="0" t="0" r="0" b="0"/>
+                            <a:pathLst>
+                              <a:path w="323850" h="266700">
+                                <a:moveTo>
+                                  <a:pt x="161925" y="0"/>
+                                </a:moveTo>
+                                <a:cubicBezTo>
+                                  <a:pt x="72517" y="0"/>
+                                  <a:pt x="0" y="59690"/>
+                                  <a:pt x="0" y="133350"/>
+                                </a:cubicBezTo>
+                                <a:cubicBezTo>
+                                  <a:pt x="0" y="207010"/>
+                                  <a:pt x="72517" y="266700"/>
+                                  <a:pt x="161925" y="266700"/>
+                                </a:cubicBezTo>
+                                <a:cubicBezTo>
+                                  <a:pt x="251333" y="266700"/>
+                                  <a:pt x="323850" y="207010"/>
+                                  <a:pt x="323850" y="133350"/>
+                                </a:cubicBezTo>
+                                <a:cubicBezTo>
+                                  <a:pt x="323850" y="59690"/>
+                                  <a:pt x="251333" y="0"/>
+                                  <a:pt x="161925" y="0"/>
+                                </a:cubicBezTo>
+                                <a:close/>
+                              </a:path>
+                            </a:pathLst>
+                          </a:custGeom>
+                          <a:ln w="19050" cap="rnd">
+                            <a:round/>
+                          </a:ln>
+                        </wps:spPr>
+                        <wps:style>
+                          <a:lnRef idx="1">
+                            <a:srgbClr val="000000"/>
+                          </a:lnRef>
+                          <a:fillRef idx="0">
+                            <a:srgbClr val="000000">
+                              <a:alpha val="0"/>
+                            </a:srgbClr>
+                          </a:fillRef>
+                          <a:effectRef idx="0">
+                            <a:scrgbClr r="0" g="0" b="0"/>
+                          </a:effectRef>
+                          <a:fontRef idx="none"/>
+                        </wps:style>
+                        <wps:bodyPr/>
+                      </wps:wsp>
+                      <wps:wsp>
+                        <wps:cNvPr id="3404" name="Shape 3404"/>
+                        <wps:cNvSpPr/>
+                        <wps:spPr>
+                          <a:xfrm>
+                            <a:off x="919937" y="1257173"/>
+                            <a:ext cx="9525" cy="685800"/>
+                          </a:xfrm>
+                          <a:custGeom>
+                            <a:avLst/>
+                            <a:gdLst/>
+                            <a:ahLst/>
+                            <a:cxnLst/>
+                            <a:rect l="0" t="0" r="0" b="0"/>
+                            <a:pathLst>
+                              <a:path w="9525" h="685800">
+                                <a:moveTo>
+                                  <a:pt x="0" y="0"/>
+                                </a:moveTo>
+                                <a:lnTo>
+                                  <a:pt x="9525" y="685800"/>
+                                </a:lnTo>
+                              </a:path>
+                            </a:pathLst>
+                          </a:custGeom>
+                          <a:ln w="19050" cap="flat">
+                            <a:round/>
+                          </a:ln>
+                        </wps:spPr>
+                        <wps:style>
+                          <a:lnRef idx="1">
+                            <a:srgbClr val="000000"/>
+                          </a:lnRef>
+                          <a:fillRef idx="0">
+                            <a:srgbClr val="000000">
+                              <a:alpha val="0"/>
+                            </a:srgbClr>
+                          </a:fillRef>
+                          <a:effectRef idx="0">
+                            <a:scrgbClr r="0" g="0" b="0"/>
+                          </a:effectRef>
+                          <a:fontRef idx="none"/>
+                        </wps:style>
+                        <wps:bodyPr/>
+                      </wps:wsp>
+                      <wps:wsp>
+                        <wps:cNvPr id="3405" name="Shape 3405"/>
+                        <wps:cNvSpPr/>
+                        <wps:spPr>
+                          <a:xfrm>
+                            <a:off x="748487" y="1924558"/>
+                            <a:ext cx="171450" cy="180975"/>
+                          </a:xfrm>
+                          <a:custGeom>
+                            <a:avLst/>
+                            <a:gdLst/>
+                            <a:ahLst/>
+                            <a:cxnLst/>
+                            <a:rect l="0" t="0" r="0" b="0"/>
+                            <a:pathLst>
+                              <a:path w="171450" h="180975">
+                                <a:moveTo>
+                                  <a:pt x="171450" y="0"/>
+                                </a:moveTo>
+                                <a:lnTo>
+                                  <a:pt x="0" y="180975"/>
+                                </a:lnTo>
+                              </a:path>
+                            </a:pathLst>
+                          </a:custGeom>
+                          <a:ln w="19050" cap="flat">
+                            <a:round/>
+                          </a:ln>
+                        </wps:spPr>
+                        <wps:style>
+                          <a:lnRef idx="1">
+                            <a:srgbClr val="000000"/>
+                          </a:lnRef>
+                          <a:fillRef idx="0">
+                            <a:srgbClr val="000000">
+                              <a:alpha val="0"/>
+                            </a:srgbClr>
+                          </a:fillRef>
+                          <a:effectRef idx="0">
+                            <a:scrgbClr r="0" g="0" b="0"/>
+                          </a:effectRef>
+                          <a:fontRef idx="none"/>
+                        </wps:style>
+                        <wps:bodyPr/>
+                      </wps:wsp>
+                      <wps:wsp>
+                        <wps:cNvPr id="3406" name="Shape 3406"/>
+                        <wps:cNvSpPr/>
+                        <wps:spPr>
+                          <a:xfrm>
+                            <a:off x="938987" y="1924558"/>
+                            <a:ext cx="190500" cy="180975"/>
+                          </a:xfrm>
+                          <a:custGeom>
+                            <a:avLst/>
+                            <a:gdLst/>
+                            <a:ahLst/>
+                            <a:cxnLst/>
+                            <a:rect l="0" t="0" r="0" b="0"/>
+                            <a:pathLst>
+                              <a:path w="190500" h="180975">
+                                <a:moveTo>
+                                  <a:pt x="0" y="0"/>
+                                </a:moveTo>
+                                <a:lnTo>
+                                  <a:pt x="190500" y="180975"/>
+                                </a:lnTo>
+                              </a:path>
+                            </a:pathLst>
+                          </a:custGeom>
+                          <a:ln w="19050" cap="flat">
+                            <a:round/>
+                          </a:ln>
+                        </wps:spPr>
+                        <wps:style>
+                          <a:lnRef idx="1">
+                            <a:srgbClr val="000000"/>
+                          </a:lnRef>
+                          <a:fillRef idx="0">
+                            <a:srgbClr val="000000">
+                              <a:alpha val="0"/>
+                            </a:srgbClr>
+                          </a:fillRef>
+                          <a:effectRef idx="0">
+                            <a:scrgbClr r="0" g="0" b="0"/>
+                          </a:effectRef>
+                          <a:fontRef idx="none"/>
+                        </wps:style>
+                        <wps:bodyPr/>
+                      </wps:wsp>
+                      <wps:wsp>
+                        <wps:cNvPr id="3407" name="Shape 3407"/>
+                        <wps:cNvSpPr/>
+                        <wps:spPr>
+                          <a:xfrm>
+                            <a:off x="557987" y="1514348"/>
+                            <a:ext cx="742950" cy="9525"/>
+                          </a:xfrm>
+                          <a:custGeom>
+                            <a:avLst/>
+                            <a:gdLst/>
+                            <a:ahLst/>
+                            <a:cxnLst/>
+                            <a:rect l="0" t="0" r="0" b="0"/>
+                            <a:pathLst>
+                              <a:path w="742950" h="9525">
+                                <a:moveTo>
+                                  <a:pt x="0" y="9525"/>
+                                </a:moveTo>
+                                <a:lnTo>
+                                  <a:pt x="742950" y="0"/>
+                                </a:lnTo>
+                              </a:path>
+                            </a:pathLst>
+                          </a:custGeom>
+                          <a:ln w="19050" cap="flat">
+                            <a:round/>
+                          </a:ln>
+                        </wps:spPr>
+                        <wps:style>
+                          <a:lnRef idx="1">
+                            <a:srgbClr val="000000"/>
+                          </a:lnRef>
+                          <a:fillRef idx="0">
+                            <a:srgbClr val="000000">
+                              <a:alpha val="0"/>
+                            </a:srgbClr>
+                          </a:fillRef>
+                          <a:effectRef idx="0">
+                            <a:scrgbClr r="0" g="0" b="0"/>
+                          </a:effectRef>
+                          <a:fontRef idx="none"/>
+                        </wps:style>
+                        <wps:bodyPr/>
+                      </wps:wsp>
+                      <wps:wsp>
+                        <wps:cNvPr id="3413" name="Shape 3413"/>
+                        <wps:cNvSpPr/>
+                        <wps:spPr>
+                          <a:xfrm>
+                            <a:off x="4034612" y="761410"/>
+                            <a:ext cx="1867535" cy="937260"/>
+                          </a:xfrm>
+                          <a:custGeom>
+                            <a:avLst/>
+                            <a:gdLst/>
+                            <a:ahLst/>
+                            <a:cxnLst/>
+                            <a:rect l="0" t="0" r="0" b="0"/>
+                            <a:pathLst>
+                              <a:path w="1867535" h="937260">
+                                <a:moveTo>
+                                  <a:pt x="933704" y="0"/>
+                                </a:moveTo>
+                                <a:cubicBezTo>
+                                  <a:pt x="418084" y="0"/>
+                                  <a:pt x="0" y="209804"/>
+                                  <a:pt x="0" y="468630"/>
+                                </a:cubicBezTo>
+                                <a:cubicBezTo>
+                                  <a:pt x="0" y="727456"/>
+                                  <a:pt x="418084" y="937260"/>
+                                  <a:pt x="933704" y="937260"/>
+                                </a:cubicBezTo>
+                                <a:cubicBezTo>
+                                  <a:pt x="1449451" y="937260"/>
+                                  <a:pt x="1867535" y="727456"/>
+                                  <a:pt x="1867535" y="468630"/>
+                                </a:cubicBezTo>
+                                <a:cubicBezTo>
+                                  <a:pt x="1867535" y="209804"/>
+                                  <a:pt x="1449451" y="0"/>
+                                  <a:pt x="933704" y="0"/>
+                                </a:cubicBezTo>
+                                <a:close/>
+                              </a:path>
+                            </a:pathLst>
+                          </a:custGeom>
+                          <a:ln w="19050" cap="rnd">
+                            <a:round/>
+                          </a:ln>
+                        </wps:spPr>
+                        <wps:style>
+                          <a:lnRef idx="1">
+                            <a:srgbClr val="000000"/>
+                          </a:lnRef>
+                          <a:fillRef idx="0">
+                            <a:srgbClr val="000000">
+                              <a:alpha val="0"/>
+                            </a:srgbClr>
+                          </a:fillRef>
+                          <a:effectRef idx="0">
+                            <a:scrgbClr r="0" g="0" b="0"/>
+                          </a:effectRef>
+                          <a:fontRef idx="none"/>
+                        </wps:style>
+                        <wps:bodyPr/>
+                      </wps:wsp>
+                      <wps:wsp>
+                        <wps:cNvPr id="47259" name="Shape 47259"/>
+                        <wps:cNvSpPr/>
+                        <wps:spPr>
+                          <a:xfrm>
+                            <a:off x="4272738" y="928243"/>
+                            <a:ext cx="1419225" cy="522605"/>
+                          </a:xfrm>
+                          <a:custGeom>
+                            <a:avLst/>
+                            <a:gdLst/>
+                            <a:ahLst/>
+                            <a:cxnLst/>
+                            <a:rect l="0" t="0" r="0" b="0"/>
+                            <a:pathLst>
+                              <a:path w="1419225" h="522605">
+                                <a:moveTo>
+                                  <a:pt x="0" y="0"/>
+                                </a:moveTo>
+                                <a:lnTo>
+                                  <a:pt x="1419225" y="0"/>
+                                </a:lnTo>
+                                <a:lnTo>
+                                  <a:pt x="1419225" y="522605"/>
+                                </a:lnTo>
+                                <a:lnTo>
+                                  <a:pt x="0" y="522605"/>
+                                </a:lnTo>
+                                <a:lnTo>
+                                  <a:pt x="0" y="0"/>
+                                </a:lnTo>
+                              </a:path>
+                            </a:pathLst>
+                          </a:custGeom>
+                          <a:ln w="0" cap="rnd">
+                            <a:round/>
+                          </a:ln>
+                        </wps:spPr>
+                        <wps:style>
+                          <a:lnRef idx="0">
+                            <a:srgbClr val="000000">
+                              <a:alpha val="0"/>
+                            </a:srgbClr>
+                          </a:lnRef>
+                          <a:fillRef idx="1">
+                            <a:srgbClr val="FFFFFF"/>
+                          </a:fillRef>
+                          <a:effectRef idx="0">
+                            <a:scrgbClr r="0" g="0" b="0"/>
+                          </a:effectRef>
+                          <a:fontRef idx="none"/>
+                        </wps:style>
+                        <wps:bodyPr/>
+                      </wps:wsp>
+                      <wps:wsp>
+                        <wps:cNvPr id="3415" name="Shape 3415"/>
+                        <wps:cNvSpPr/>
+                        <wps:spPr>
+                          <a:xfrm>
+                            <a:off x="4272738" y="928243"/>
+                            <a:ext cx="1419225" cy="522605"/>
+                          </a:xfrm>
+                          <a:custGeom>
+                            <a:avLst/>
+                            <a:gdLst/>
+                            <a:ahLst/>
+                            <a:cxnLst/>
+                            <a:rect l="0" t="0" r="0" b="0"/>
+                            <a:pathLst>
+                              <a:path w="1419225" h="522605">
+                                <a:moveTo>
+                                  <a:pt x="0" y="522605"/>
+                                </a:moveTo>
+                                <a:lnTo>
+                                  <a:pt x="1419225" y="522605"/>
+                                </a:lnTo>
+                                <a:lnTo>
+                                  <a:pt x="1419225" y="0"/>
+                                </a:lnTo>
+                                <a:lnTo>
+                                  <a:pt x="0" y="0"/>
+                                </a:lnTo>
+                                <a:close/>
+                              </a:path>
+                            </a:pathLst>
+                          </a:custGeom>
+                          <a:ln w="9525" cap="rnd">
+                            <a:miter lim="101600"/>
+                          </a:ln>
+                        </wps:spPr>
+                        <wps:style>
+                          <a:lnRef idx="1">
+                            <a:srgbClr val="FFFFFF"/>
+                          </a:lnRef>
+                          <a:fillRef idx="0">
+                            <a:srgbClr val="000000">
+                              <a:alpha val="0"/>
+                            </a:srgbClr>
+                          </a:fillRef>
+                          <a:effectRef idx="0">
+                            <a:scrgbClr r="0" g="0" b="0"/>
+                          </a:effectRef>
+                          <a:fontRef idx="none"/>
+                        </wps:style>
+                        <wps:bodyPr/>
+                      </wps:wsp>
+                      <wps:wsp>
+                        <wps:cNvPr id="3419" name="Rectangle 3419"/>
+                        <wps:cNvSpPr/>
+                        <wps:spPr>
+                          <a:xfrm>
+                            <a:off x="4938726" y="1177831"/>
+                            <a:ext cx="54727" cy="242331"/>
+                          </a:xfrm>
+                          <a:prstGeom prst="rect">
+                            <a:avLst/>
+                          </a:prstGeom>
+                          <a:ln>
+                            <a:noFill/>
+                          </a:ln>
+                        </wps:spPr>
+                        <wps:txbx>
+                          <w:txbxContent>
+                            <w:p>
+                              <w:pPr>
+                                <w:spacing w:after="160" w:line="259" w:lineRule="auto"/>
+                                <w:rPr>
+                                  <w:sz w:val="24"/>
+                                  <w:szCs w:val="24"/>
+                                </w:rPr>
+                              </w:pPr>
+                              <w:r>
+                                <w:rPr>
+                                  <w:sz w:val="24"/>
+                                  <w:szCs w:val="24"/>
+                                </w:rPr>
+                                <w:t xml:space="preserve"> </w:t>
+                              </w:r>
+                            </w:p>
+                          </w:txbxContent>
+                        </wps:txbx>
+                        <wps:bodyPr horzOverflow="overflow" vert="horz" lIns="0" tIns="0" rIns="0" bIns="0" rtlCol="0">
+                          <a:noAutofit/>
+                        </wps:bodyPr>
+                      </wps:wsp>
+                      <wps:wsp>
+                        <wps:cNvPr id="3421" name="Shape 3421"/>
+                        <wps:cNvSpPr/>
+                        <wps:spPr>
+                          <a:xfrm>
+                            <a:off x="4101287" y="2003239"/>
+                            <a:ext cx="1800225" cy="762000"/>
+                          </a:xfrm>
+                          <a:custGeom>
+                            <a:avLst/>
+                            <a:gdLst/>
+                            <a:ahLst/>
+                            <a:cxnLst/>
+                            <a:rect l="0" t="0" r="0" b="0"/>
+                            <a:pathLst>
+                              <a:path w="1800225" h="762000">
+                                <a:moveTo>
+                                  <a:pt x="900049" y="0"/>
+                                </a:moveTo>
+                                <a:cubicBezTo>
+                                  <a:pt x="402971" y="0"/>
+                                  <a:pt x="0" y="170561"/>
+                                  <a:pt x="0" y="381000"/>
+                                </a:cubicBezTo>
+                                <a:cubicBezTo>
+                                  <a:pt x="0" y="591439"/>
+                                  <a:pt x="402971" y="762000"/>
+                                  <a:pt x="900049" y="762000"/>
+                                </a:cubicBezTo>
+                                <a:cubicBezTo>
+                                  <a:pt x="1397254" y="762000"/>
+                                  <a:pt x="1800225" y="591439"/>
+                                  <a:pt x="1800225" y="381000"/>
+                                </a:cubicBezTo>
+                                <a:cubicBezTo>
+                                  <a:pt x="1800225" y="170561"/>
+                                  <a:pt x="1397254" y="0"/>
+                                  <a:pt x="900049" y="0"/>
+                                </a:cubicBezTo>
+                                <a:close/>
+                              </a:path>
+                            </a:pathLst>
+                          </a:custGeom>
+                          <a:ln w="19050" cap="rnd">
+                            <a:round/>
+                          </a:ln>
+                        </wps:spPr>
+                        <wps:style>
+                          <a:lnRef idx="1">
+                            <a:srgbClr val="000000"/>
+                          </a:lnRef>
+                          <a:fillRef idx="0">
+                            <a:srgbClr val="000000">
+                              <a:alpha val="0"/>
+                            </a:srgbClr>
+                          </a:fillRef>
+                          <a:effectRef idx="0">
+                            <a:scrgbClr r="0" g="0" b="0"/>
+                          </a:effectRef>
+                          <a:fontRef idx="none"/>
+                        </wps:style>
+                        <wps:bodyPr/>
+                      </wps:wsp>
+                      <wps:wsp>
+                        <wps:cNvPr id="47260" name="Shape 47260"/>
+                        <wps:cNvSpPr/>
+                        <wps:spPr>
+                          <a:xfrm>
+                            <a:off x="4272738" y="2162683"/>
+                            <a:ext cx="1419225" cy="285750"/>
+                          </a:xfrm>
+                          <a:custGeom>
+                            <a:avLst/>
+                            <a:gdLst/>
+                            <a:ahLst/>
+                            <a:cxnLst/>
+                            <a:rect l="0" t="0" r="0" b="0"/>
+                            <a:pathLst>
+                              <a:path w="1419225" h="285750">
+                                <a:moveTo>
+                                  <a:pt x="0" y="0"/>
+                                </a:moveTo>
+                                <a:lnTo>
+                                  <a:pt x="1419225" y="0"/>
+                                </a:lnTo>
+                                <a:lnTo>
+                                  <a:pt x="1419225" y="285750"/>
+                                </a:lnTo>
+                                <a:lnTo>
+                                  <a:pt x="0" y="285750"/>
+                                </a:lnTo>
+                                <a:lnTo>
+                                  <a:pt x="0" y="0"/>
+                                </a:lnTo>
+                              </a:path>
+                            </a:pathLst>
+                          </a:custGeom>
+                          <a:ln w="0" cap="rnd">
+                            <a:round/>
+                          </a:ln>
+                        </wps:spPr>
+                        <wps:style>
+                          <a:lnRef idx="0">
+                            <a:srgbClr val="000000">
+                              <a:alpha val="0"/>
+                            </a:srgbClr>
+                          </a:lnRef>
+                          <a:fillRef idx="1">
+                            <a:srgbClr val="FFFFFF"/>
+                          </a:fillRef>
+                          <a:effectRef idx="0">
+                            <a:scrgbClr r="0" g="0" b="0"/>
+                          </a:effectRef>
+                          <a:fontRef idx="none"/>
+                        </wps:style>
+                        <wps:bodyPr/>
+                      </wps:wsp>
+                      <wps:wsp>
+                        <wps:cNvPr id="3424" name="Rectangle 3424"/>
+                        <wps:cNvSpPr/>
+                        <wps:spPr>
+                          <a:xfrm>
+                            <a:off x="4370273" y="2222123"/>
+                            <a:ext cx="235630" cy="262525"/>
+                          </a:xfrm>
+                          <a:prstGeom prst="rect">
+                            <a:avLst/>
+                          </a:prstGeom>
+                          <a:ln>
+                            <a:noFill/>
+                          </a:ln>
+                        </wps:spPr>
+                        <wps:txbx>
+                          <w:txbxContent>
+                            <w:p>
+                              <w:pPr>
+                                <w:spacing w:after="160" w:line="259" w:lineRule="auto"/>
+                                <w:rPr>
+                                  <w:sz w:val="24"/>
+                                  <w:szCs w:val="24"/>
+                                </w:rPr>
+                              </w:pPr>
+                              <w:r>
+                                <w:rPr>
+                                  <w:sz w:val="24"/>
+                                  <w:szCs w:val="24"/>
+                                </w:rPr>
+                                <w:t xml:space="preserve">    </w:t>
+                              </w:r>
+                            </w:p>
+                          </w:txbxContent>
+                        </wps:txbx>
+                        <wps:bodyPr horzOverflow="overflow" vert="horz" lIns="0" tIns="0" rIns="0" bIns="0" rtlCol="0">
+                          <a:noAutofit/>
+                        </wps:bodyPr>
+                      </wps:wsp>
+                      <wps:wsp>
+                        <wps:cNvPr id="3427" name="Rectangle 3427"/>
+                        <wps:cNvSpPr/>
+                        <wps:spPr>
+                          <a:xfrm>
+                            <a:off x="5580329" y="2222123"/>
+                            <a:ext cx="59288" cy="262525"/>
+                          </a:xfrm>
+                          <a:prstGeom prst="rect">
+                            <a:avLst/>
+                          </a:prstGeom>
+                          <a:ln>
+                            <a:noFill/>
+                          </a:ln>
+                        </wps:spPr>
+                        <wps:txbx>
+                          <w:txbxContent>
+                            <w:p>
+                              <w:pPr>
+                                <w:spacing w:after="160" w:line="259" w:lineRule="auto"/>
+                                <w:rPr>
+                                  <w:sz w:val="24"/>
+                                  <w:szCs w:val="24"/>
+                                </w:rPr>
+                              </w:pPr>
+                              <w:r>
+                                <w:rPr>
+                                  <w:sz w:val="24"/>
+                                  <w:szCs w:val="24"/>
+                                </w:rPr>
+                                <w:t xml:space="preserve"> </w:t>
+                              </w:r>
+                            </w:p>
+                          </w:txbxContent>
+                        </wps:txbx>
+                        <wps:bodyPr horzOverflow="overflow" vert="horz" lIns="0" tIns="0" rIns="0" bIns="0" rtlCol="0">
+                          <a:noAutofit/>
+                        </wps:bodyPr>
+                      </wps:wsp>
+                      <wps:wsp>
+                        <wps:cNvPr id="3429" name="Shape 3429"/>
+                        <wps:cNvSpPr/>
+                        <wps:spPr>
+                          <a:xfrm>
+                            <a:off x="4239442" y="3102428"/>
+                            <a:ext cx="1724025" cy="895350"/>
+                          </a:xfrm>
+                          <a:custGeom>
+                            <a:avLst/>
+                            <a:gdLst/>
+                            <a:ahLst/>
+                            <a:cxnLst/>
+                            <a:rect l="0" t="0" r="0" b="0"/>
+                            <a:pathLst>
+                              <a:path w="1724025" h="895350">
+                                <a:moveTo>
+                                  <a:pt x="861949" y="0"/>
+                                </a:moveTo>
+                                <a:cubicBezTo>
+                                  <a:pt x="385953" y="0"/>
+                                  <a:pt x="0" y="200406"/>
+                                  <a:pt x="0" y="447675"/>
+                                </a:cubicBezTo>
+                                <a:cubicBezTo>
+                                  <a:pt x="0" y="694944"/>
+                                  <a:pt x="385953" y="895350"/>
+                                  <a:pt x="861949" y="895350"/>
+                                </a:cubicBezTo>
+                                <a:cubicBezTo>
+                                  <a:pt x="1338072" y="895350"/>
+                                  <a:pt x="1724025" y="694944"/>
+                                  <a:pt x="1724025" y="447675"/>
+                                </a:cubicBezTo>
+                                <a:cubicBezTo>
+                                  <a:pt x="1724025" y="200406"/>
+                                  <a:pt x="1338072" y="0"/>
+                                  <a:pt x="861949" y="0"/>
+                                </a:cubicBezTo>
+                                <a:close/>
+                              </a:path>
+                            </a:pathLst>
+                          </a:custGeom>
+                          <a:ln w="19050" cap="rnd">
+                            <a:round/>
+                          </a:ln>
+                        </wps:spPr>
+                        <wps:style>
+                          <a:lnRef idx="1">
+                            <a:srgbClr val="000000"/>
+                          </a:lnRef>
+                          <a:fillRef idx="0">
+                            <a:srgbClr val="000000">
+                              <a:alpha val="0"/>
+                            </a:srgbClr>
+                          </a:fillRef>
+                          <a:effectRef idx="0">
+                            <a:scrgbClr r="0" g="0" b="0"/>
+                          </a:effectRef>
+                          <a:fontRef idx="none"/>
+                        </wps:style>
+                        <wps:bodyPr/>
+                      </wps:wsp>
+                      <wps:wsp>
+                        <wps:cNvPr id="3431" name="Shape 3431"/>
+                        <wps:cNvSpPr/>
+                        <wps:spPr>
+                          <a:xfrm>
+                            <a:off x="4406088" y="3353308"/>
+                            <a:ext cx="1362075" cy="466725"/>
+                          </a:xfrm>
+                          <a:custGeom>
+                            <a:avLst/>
+                            <a:gdLst/>
+                            <a:ahLst/>
+                            <a:cxnLst/>
+                            <a:rect l="0" t="0" r="0" b="0"/>
+                            <a:pathLst>
+                              <a:path w="1362075" h="466725">
+                                <a:moveTo>
+                                  <a:pt x="0" y="466725"/>
+                                </a:moveTo>
+                                <a:lnTo>
+                                  <a:pt x="1362075" y="466725"/>
+                                </a:lnTo>
+                                <a:lnTo>
+                                  <a:pt x="1362075" y="0"/>
+                                </a:lnTo>
+                                <a:lnTo>
+                                  <a:pt x="0" y="0"/>
+                                </a:lnTo>
+                                <a:close/>
+                              </a:path>
+                            </a:pathLst>
+                          </a:custGeom>
+                          <a:ln w="9525" cap="rnd">
+                            <a:miter lim="101600"/>
+                          </a:ln>
+                        </wps:spPr>
+                        <wps:style>
+                          <a:lnRef idx="1">
+                            <a:srgbClr val="FFFFFF"/>
+                          </a:lnRef>
+                          <a:fillRef idx="0">
+                            <a:srgbClr val="000000">
+                              <a:alpha val="0"/>
+                            </a:srgbClr>
+                          </a:fillRef>
+                          <a:effectRef idx="0">
+                            <a:scrgbClr r="0" g="0" b="0"/>
+                          </a:effectRef>
+                          <a:fontRef idx="none"/>
+                        </wps:style>
+                        <wps:bodyPr/>
+                      </wps:wsp>
+                      <wps:wsp>
+                        <wps:cNvPr id="3433" name="Rectangle 3433"/>
+                        <wps:cNvSpPr/>
+                        <wps:spPr>
+                          <a:xfrm>
+                            <a:off x="5650434" y="3413920"/>
+                            <a:ext cx="54727" cy="242330"/>
+                          </a:xfrm>
+                          <a:prstGeom prst="rect">
+                            <a:avLst/>
+                          </a:prstGeom>
+                          <a:ln>
+                            <a:noFill/>
+                          </a:ln>
+                        </wps:spPr>
+                        <wps:txbx>
+                          <w:txbxContent>
+                            <w:p>
+                              <w:pPr>
+                                <w:spacing w:after="160" w:line="259" w:lineRule="auto"/>
+                                <w:rPr>
+                                  <w:sz w:val="24"/>
+                                  <w:szCs w:val="24"/>
+                                </w:rPr>
+                              </w:pPr>
+                              <w:r>
+                                <w:rPr>
+                                  <w:sz w:val="24"/>
+                                  <w:szCs w:val="24"/>
+                                </w:rPr>
+                                <w:t xml:space="preserve"> </w:t>
+                              </w:r>
+                            </w:p>
+                          </w:txbxContent>
+                        </wps:txbx>
+                        <wps:bodyPr horzOverflow="overflow" vert="horz" lIns="0" tIns="0" rIns="0" bIns="0" rtlCol="0">
+                          <a:noAutofit/>
+                        </wps:bodyPr>
+                      </wps:wsp>
+                      <wps:wsp>
+                        <wps:cNvPr id="3434" name="Shape 3434"/>
+                        <wps:cNvSpPr/>
+                        <wps:spPr>
+                          <a:xfrm>
+                            <a:off x="1765837" y="395578"/>
+                            <a:ext cx="2194052" cy="824102"/>
+                          </a:xfrm>
+                          <a:custGeom>
+                            <a:avLst/>
+                            <a:gdLst/>
+                            <a:ahLst/>
+                            <a:cxnLst/>
+                            <a:rect l="0" t="0" r="0" b="0"/>
+                            <a:pathLst>
+                              <a:path w="2194052" h="824102">
+                                <a:moveTo>
+                                  <a:pt x="2109343" y="0"/>
+                                </a:moveTo>
+                                <a:lnTo>
+                                  <a:pt x="2194052" y="9398"/>
+                                </a:lnTo>
+                                <a:lnTo>
+                                  <a:pt x="2135632" y="71501"/>
+                                </a:lnTo>
+                                <a:lnTo>
+                                  <a:pt x="2125771" y="44680"/>
+                                </a:lnTo>
+                                <a:lnTo>
+                                  <a:pt x="6604" y="824102"/>
+                                </a:lnTo>
+                                <a:lnTo>
+                                  <a:pt x="0" y="806323"/>
+                                </a:lnTo>
+                                <a:lnTo>
+                                  <a:pt x="2119185" y="26767"/>
+                                </a:lnTo>
+                                <a:lnTo>
+                                  <a:pt x="2109343" y="0"/>
+                                </a:lnTo>
+                                <a:close/>
+                              </a:path>
+                            </a:pathLst>
+                          </a:custGeom>
+                          <a:ln w="0" cap="rnd">
+                            <a:miter lim="101600"/>
+                          </a:ln>
+                        </wps:spPr>
+                        <wps:style>
+                          <a:lnRef idx="0">
+                            <a:srgbClr val="000000">
+                              <a:alpha val="0"/>
+                            </a:srgbClr>
+                          </a:lnRef>
+                          <a:fillRef idx="1">
+                            <a:srgbClr val="000000"/>
+                          </a:fillRef>
+                          <a:effectRef idx="0">
+                            <a:scrgbClr r="0" g="0" b="0"/>
+                          </a:effectRef>
+                          <a:fontRef idx="none"/>
+                        </wps:style>
+                        <wps:bodyPr/>
+                      </wps:wsp>
+                      <wps:wsp>
+                        <wps:cNvPr id="3435" name="Shape 3435"/>
+                        <wps:cNvSpPr/>
+                        <wps:spPr>
+                          <a:xfrm>
+                            <a:off x="1693466" y="1257165"/>
+                            <a:ext cx="2325243" cy="305436"/>
+                          </a:xfrm>
+                          <a:custGeom>
+                            <a:avLst/>
+                            <a:gdLst/>
+                            <a:ahLst/>
+                            <a:cxnLst/>
+                            <a:rect l="0" t="0" r="0" b="0"/>
+                            <a:pathLst>
+                              <a:path w="2325243" h="305436">
+                                <a:moveTo>
+                                  <a:pt x="2245233" y="0"/>
+                                </a:moveTo>
+                                <a:lnTo>
+                                  <a:pt x="2325243" y="29211"/>
+                                </a:lnTo>
+                                <a:lnTo>
+                                  <a:pt x="2253869" y="75692"/>
+                                </a:lnTo>
+                                <a:lnTo>
+                                  <a:pt x="2250644" y="47423"/>
+                                </a:lnTo>
+                                <a:lnTo>
+                                  <a:pt x="2286" y="305436"/>
+                                </a:lnTo>
+                                <a:lnTo>
+                                  <a:pt x="0" y="286386"/>
+                                </a:lnTo>
+                                <a:lnTo>
+                                  <a:pt x="2248471" y="28375"/>
+                                </a:lnTo>
+                                <a:lnTo>
+                                  <a:pt x="2245233" y="0"/>
+                                </a:lnTo>
+                                <a:close/>
+                              </a:path>
+                            </a:pathLst>
+                          </a:custGeom>
+                          <a:ln w="0" cap="rnd">
+                            <a:miter lim="101600"/>
+                          </a:ln>
+                        </wps:spPr>
+                        <wps:style>
+                          <a:lnRef idx="0">
+                            <a:srgbClr val="000000">
+                              <a:alpha val="0"/>
+                            </a:srgbClr>
+                          </a:lnRef>
+                          <a:fillRef idx="1">
+                            <a:srgbClr val="000000"/>
+                          </a:fillRef>
+                          <a:effectRef idx="0">
+                            <a:scrgbClr r="0" g="0" b="0"/>
+                          </a:effectRef>
+                          <a:fontRef idx="none"/>
+                        </wps:style>
+                        <wps:bodyPr/>
+                      </wps:wsp>
+                      <wps:wsp>
+                        <wps:cNvPr id="3436" name="Shape 3436"/>
+                        <wps:cNvSpPr/>
+                        <wps:spPr>
+                          <a:xfrm>
+                            <a:off x="1632915" y="1933575"/>
+                            <a:ext cx="2468372" cy="403478"/>
+                          </a:xfrm>
+                          <a:custGeom>
+                            <a:avLst/>
+                            <a:gdLst/>
+                            <a:ahLst/>
+                            <a:cxnLst/>
+                            <a:rect l="0" t="0" r="0" b="0"/>
+                            <a:pathLst>
+                              <a:path w="2468372" h="403478">
+                                <a:moveTo>
+                                  <a:pt x="2794" y="0"/>
+                                </a:moveTo>
+                                <a:lnTo>
+                                  <a:pt x="2394414" y="356386"/>
+                                </a:lnTo>
+                                <a:lnTo>
+                                  <a:pt x="2398649" y="328168"/>
+                                </a:lnTo>
+                                <a:lnTo>
+                                  <a:pt x="2468372" y="377063"/>
+                                </a:lnTo>
+                                <a:lnTo>
+                                  <a:pt x="2387346" y="403478"/>
+                                </a:lnTo>
+                                <a:lnTo>
+                                  <a:pt x="2391591" y="375197"/>
+                                </a:lnTo>
+                                <a:lnTo>
+                                  <a:pt x="0" y="18796"/>
+                                </a:lnTo>
+                                <a:lnTo>
+                                  <a:pt x="2794" y="0"/>
+                                </a:lnTo>
+                                <a:close/>
+                              </a:path>
+                            </a:pathLst>
+                          </a:custGeom>
+                          <a:ln w="0" cap="rnd">
+                            <a:miter lim="101600"/>
+                          </a:ln>
+                        </wps:spPr>
+                        <wps:style>
+                          <a:lnRef idx="0">
+                            <a:srgbClr val="000000">
+                              <a:alpha val="0"/>
+                            </a:srgbClr>
+                          </a:lnRef>
+                          <a:fillRef idx="1">
+                            <a:srgbClr val="000000"/>
+                          </a:fillRef>
+                          <a:effectRef idx="0">
+                            <a:scrgbClr r="0" g="0" b="0"/>
+                          </a:effectRef>
+                          <a:fontRef idx="none"/>
+                        </wps:style>
+                        <wps:bodyPr/>
+                      </wps:wsp>
+                      <wps:wsp>
+                        <wps:cNvPr id="3437" name="Shape 3437"/>
+                        <wps:cNvSpPr/>
+                        <wps:spPr>
+                          <a:xfrm>
+                            <a:off x="1525937" y="2222132"/>
+                            <a:ext cx="2737358" cy="1166749"/>
+                          </a:xfrm>
+                          <a:custGeom>
+                            <a:avLst/>
+                            <a:gdLst/>
+                            <a:ahLst/>
+                            <a:cxnLst/>
+                            <a:rect l="0" t="0" r="0" b="0"/>
+                            <a:pathLst>
+                              <a:path w="2737358" h="1166749">
+                                <a:moveTo>
+                                  <a:pt x="7366" y="0"/>
+                                </a:moveTo>
+                                <a:lnTo>
+                                  <a:pt x="2670859" y="1122928"/>
+                                </a:lnTo>
+                                <a:lnTo>
+                                  <a:pt x="2681986" y="1096518"/>
+                                </a:lnTo>
+                                <a:lnTo>
+                                  <a:pt x="2737358" y="1161288"/>
+                                </a:lnTo>
+                                <a:lnTo>
+                                  <a:pt x="2652395" y="1166749"/>
+                                </a:lnTo>
+                                <a:lnTo>
+                                  <a:pt x="2663458" y="1140492"/>
+                                </a:lnTo>
+                                <a:lnTo>
+                                  <a:pt x="0" y="17526"/>
+                                </a:lnTo>
+                                <a:lnTo>
+                                  <a:pt x="7366" y="0"/>
+                                </a:lnTo>
+                                <a:close/>
+                              </a:path>
+                            </a:pathLst>
+                          </a:custGeom>
+                          <a:ln w="0" cap="rnd">
+                            <a:miter lim="101600"/>
+                          </a:ln>
+                        </wps:spPr>
+                        <wps:style>
+                          <a:lnRef idx="0">
+                            <a:srgbClr val="000000">
+                              <a:alpha val="0"/>
+                            </a:srgbClr>
+                          </a:lnRef>
+                          <a:fillRef idx="1">
+                            <a:srgbClr val="000000"/>
+                          </a:fillRef>
+                          <a:effectRef idx="0">
+                            <a:scrgbClr r="0" g="0" b="0"/>
+                          </a:effectRef>
+                          <a:fontRef idx="none"/>
+                        </wps:style>
+                        <wps:bodyPr/>
+                      </wps:wsp>
+                    </wpg:wgp>
+                  </a:graphicData>
+                </a:graphic>
+              </wp:inline>
+            </w:drawing>
+          </mc:Choice>
+          <mc:Fallback>
+            <w:pict>
+              <v:group w14:anchorId="32FD9F63" id="Group 39080" o:spid="_x0000_s1054" style="width:469.55pt;height:308.65pt;mso-position-horizontal-relative:char;mso-position-vertical-relative:line" coordorigin=",776" coordsize="59634,39200" o:gfxdata="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">
+                <v:rect id="Rectangle 3352" o:spid="_x0000_s1055" style="position:absolute;top:776;width:506;height:2244;visibility:visible;mso-wrap-style:square;v-text-anchor:top" o:gfxdata="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" filled="f" stroked="f">
+                  <v:textbox inset="0,0,0,0">
+                    <w:txbxContent>
+                      <w:p>
+                        <w:pPr>
+                          <w:spacing w:after="160" w:line="259" w:lineRule="auto"/>
+                          <w:rPr>
+                            <w:sz w:val="24"/>
+                            <w:szCs w:val="24"/>
+                          </w:rPr>
+                        </w:pPr>
+                        <w:r>
+                          <w:rPr>
+                            <w:sz w:val="24"/>
+                            <w:szCs w:val="24"/>
+                          </w:rPr>
+                          <w:t xml:space="preserve"> </w:t>
+                        </w:r>
+                      </w:p>
+                    </w:txbxContent>
+                  </v:textbox>
+                </v:rect>
+                <v:rect id="Rectangle 3353" o:spid="_x0000_s1056" style="position:absolute;top:2544;width:506;height:2244;visibility:visible;mso-wrap-style:square;v-text-anchor:top" o:gfxdata="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" filled="f" stroked="f">
+                  <v:textbox inset="0,0,0,0">
+                    <w:txbxContent>
+                      <w:p>
+                        <w:pPr>
+                          <w:spacing w:after="160" w:line="259" w:lineRule="auto"/>
+                          <w:rPr>
+                            <w:sz w:val="24"/>
+                            <w:szCs w:val="24"/>
+                          </w:rPr>
+                        </w:pPr>
+                        <w:r>
+                          <w:rPr>
+                            <w:sz w:val="24"/>
+                            <w:szCs w:val="24"/>
+                          </w:rPr>
+                          <w:t xml:space="preserve"> </w:t>
+                        </w:r>
+                      </w:p>
+                    </w:txbxContent>
+                  </v:textbox>
+                </v:rect>
+                <v:rect id="Rectangle 3354" o:spid="_x0000_s1057" style="position:absolute;top:4297;width:506;height:2244;visibility:visible;mso-wrap-style:square;v-text-anchor:top" o:gfxdata="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" filled="f" stroked="f">
+                  <v:textbox inset="0,0,0,0">
+                    <w:txbxContent>
+                      <w:p>
+                        <w:pPr>
+                          <w:spacing w:after="160" w:line="259" w:lineRule="auto"/>
+                          <w:rPr>
+                            <w:sz w:val="24"/>
+                            <w:szCs w:val="24"/>
+                          </w:rPr>
+                        </w:pPr>
+                        <w:r>
+                          <w:rPr>
+                            <w:sz w:val="24"/>
+                            <w:szCs w:val="24"/>
+                          </w:rPr>
+                          <w:t xml:space="preserve"> </w:t>
+                        </w:r>
+                      </w:p>
+                    </w:txbxContent>
+                  </v:textbox>
+                </v:rect>
+                <v:rect id="Rectangle 3355" o:spid="_x0000_s1058" style="position:absolute;top:6065;width:506;height:2244;visibility:visible;mso-wrap-style:square;v-text-anchor:top" o:gfxdata="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" filled="f" stroked="f">
+                  <v:textbox inset="0,0,0,0">
+                    <w:txbxContent>
+                      <w:p>
+                        <w:pPr>
+                          <w:spacing w:after="160" w:line="259" w:lineRule="auto"/>
+                          <w:rPr>
+                            <w:sz w:val="24"/>
+                            <w:szCs w:val="24"/>
+                          </w:rPr>
+                        </w:pPr>
+                        <w:r>
+                          <w:rPr>
+                            <w:sz w:val="24"/>
+                            <w:szCs w:val="24"/>
+                          </w:rPr>
+                          <w:t xml:space="preserve"> </w:t>
+                        </w:r>
+                      </w:p>
+                    </w:txbxContent>
+                  </v:textbox>
+                </v:rect>
+                <v:rect id="Rectangle 3356" o:spid="_x0000_s1059" style="position:absolute;top:7817;width:506;height:2244;visibility:visible;mso-wrap-style:square;v-text-anchor:top" o:gfxdata="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" filled="f" stroked="f">
+                  <v:textbox inset="0,0,0,0">
+                    <w:txbxContent>
+                      <w:p>
+                        <w:pPr>
+                          <w:spacing w:after="160" w:line="259" w:lineRule="auto"/>
+                          <w:rPr>
+                            <w:sz w:val="24"/>
+                            <w:szCs w:val="24"/>
+                          </w:rPr>
+                        </w:pPr>
+                        <w:r>
+                          <w:rPr>
+                            <w:sz w:val="24"/>
+                            <w:szCs w:val="24"/>
+                          </w:rPr>
+                          <w:t xml:space="preserve"> </w:t>
+                        </w:r>
+                      </w:p>
+                    </w:txbxContent>
+                  </v:textbox>
+                </v:rect>
+                <v:rect id="Rectangle 3357" o:spid="_x0000_s1060" style="position:absolute;top:9585;width:506;height:2244;visibility:visible;mso-wrap-style:square;v-text-anchor:top" o:gfxdata="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" filled="f" stroked="f">
+                  <v:textbox inset="0,0,0,0">
+                    <w:txbxContent>
+                      <w:p>
+                        <w:pPr>
+                          <w:spacing w:after="160" w:line="259" w:lineRule="auto"/>
+                          <w:rPr>
+                            <w:sz w:val="24"/>
+                            <w:szCs w:val="24"/>
+                          </w:rPr>
+                        </w:pPr>
+                        <w:r>
+                          <w:rPr>
+                            <w:sz w:val="24"/>
+                            <w:szCs w:val="24"/>
+                          </w:rPr>
+                          <w:t xml:space="preserve"> </w:t>
+                        </w:r>
+                      </w:p>
+                    </w:txbxContent>
+                  </v:textbox>
+                </v:rect>
+                <v:rect id="Rectangle 3358" o:spid="_x0000_s1061" style="position:absolute;top:11338;width:506;height:2244;visibility:visible;mso-wrap-style:square;v-text-anchor:top" o:gfxdata="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" filled="f" stroked="f">
+                  <v:textbox inset="0,0,0,0">
+                    <w:txbxContent>
+                      <w:p>
+                        <w:pPr>
+                          <w:spacing w:after="160" w:line="259" w:lineRule="auto"/>
+                          <w:rPr>
+                            <w:sz w:val="24"/>
+                            <w:szCs w:val="24"/>
+                          </w:rPr>
+                        </w:pPr>
+                        <w:r>
+                          <w:rPr>
+                            <w:sz w:val="24"/>
+                            <w:szCs w:val="24"/>
+                          </w:rPr>
+                          <w:t xml:space="preserve"> </w:t>
+                        </w:r>
+                      </w:p>
+                    </w:txbxContent>
+                  </v:textbox>
+                </v:rect>
+                <v:rect id="Rectangle 3359" o:spid="_x0000_s1062" style="position:absolute;top:13090;width:506;height:2244;visibility:visible;mso-wrap-style:square;v-text-anchor:top" o:gfxdata="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" filled="f" stroked="f">
+                  <v:textbox inset="0,0,0,0">
+                    <w:txbxContent>
+                      <w:p>
+                        <w:pPr>
+                          <w:spacing w:after="160" w:line="259" w:lineRule="auto"/>
+                          <w:rPr>
+                            <w:sz w:val="24"/>
+                            <w:szCs w:val="24"/>
+                          </w:rPr>
+                        </w:pPr>
+                        <w:r>
+                          <w:rPr>
+                            <w:sz w:val="24"/>
+                            <w:szCs w:val="24"/>
+                          </w:rPr>
+                          <w:t xml:space="preserve"> </w:t>
+                        </w:r>
+                      </w:p>
+                    </w:txbxContent>
+                  </v:textbox>
+                </v:rect>
+                <v:rect id="Rectangle 3360" o:spid="_x0000_s1063" style="position:absolute;top:14858;width:506;height:2244;visibility:visible;mso-wrap-style:square;v-text-anchor:top" o:gfxdata="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" filled="f" stroked="f">
+                  <v:textbox inset="0,0,0,0">
+                    <w:txbxContent>
+                      <w:p>
+                        <w:pPr>
+                          <w:spacing w:after="160" w:line="259" w:lineRule="auto"/>
+                          <w:rPr>
+                            <w:sz w:val="24"/>
+                            <w:szCs w:val="24"/>
+                          </w:rPr>
+                        </w:pPr>
+                        <w:r>
+                          <w:rPr>
+                            <w:sz w:val="24"/>
+                            <w:szCs w:val="24"/>
+                          </w:rPr>
+                          <w:t xml:space="preserve"> </w:t>
+                        </w:r>
+                      </w:p>
+                    </w:txbxContent>
+                  </v:textbox>
+                </v:rect>
+                <v:rect id="Rectangle 3361" o:spid="_x0000_s1064" style="position:absolute;top:16611;width:506;height:2244;visibility:visible;mso-wrap-style:square;v-text-anchor:top" o:gfxdata="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" filled="f" stroked="f">
+                  <v:textbox inset="0,0,0,0">
+                    <w:txbxContent>
+                      <w:p>
+                        <w:pPr>
+                          <w:spacing w:after="160" w:line="259" w:lineRule="auto"/>
+                          <w:rPr>
+                            <w:sz w:val="24"/>
+                            <w:szCs w:val="24"/>
+                          </w:rPr>
+                        </w:pPr>
+                        <w:r>
+                          <w:rPr>
+                            <w:sz w:val="24"/>
+                            <w:szCs w:val="24"/>
+                          </w:rPr>
+                          <w:t xml:space="preserve"> </w:t>
+                        </w:r>
+                      </w:p>
+                    </w:txbxContent>
+                  </v:textbox>
+                </v:rect>
+                <v:rect id="Rectangle 3362" o:spid="_x0000_s1065" style="position:absolute;top:18382;width:506;height:2244;visibility:visible;mso-wrap-style:square;v-text-anchor:top" o:gfxdata="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" filled="f" stroked="f">
+                  <v:textbox inset="0,0,0,0">
+                    <w:txbxContent>
+                      <w:p>
+                        <w:pPr>
+                          <w:spacing w:after="160" w:line="259" w:lineRule="auto"/>
+                          <w:rPr>
+                            <w:sz w:val="24"/>
+                            <w:szCs w:val="24"/>
+                          </w:rPr>
+                        </w:pPr>
+                        <w:r>
+                          <w:rPr>
+                            <w:sz w:val="24"/>
+                            <w:szCs w:val="24"/>
+                          </w:rPr>
+                          <w:t xml:space="preserve"> </w:t>
+                        </w:r>
+                      </w:p>
+                    </w:txbxContent>
+                  </v:textbox>
+                </v:rect>
+                <v:rect id="Rectangle 3363" o:spid="_x0000_s1066" style="position:absolute;top:20135;width:506;height:2244;visibility:visible;mso-wrap-style:square;v-text-anchor:top" o:gfxdata="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" filled="f" stroked="f">
+                  <v:textbox inset="0,0,0,0">
+                    <w:txbxContent>
+                      <w:p>
+                        <w:pPr>
+                          <w:spacing w:after="160" w:line="259" w:lineRule="auto"/>
+                          <w:rPr>
+                            <w:sz w:val="24"/>
+                            <w:szCs w:val="24"/>
+                          </w:rPr>
+                        </w:pPr>
+                        <w:r>
+                          <w:rPr>
+                            <w:sz w:val="24"/>
+                            <w:szCs w:val="24"/>
+                          </w:rPr>
+                          <w:t xml:space="preserve"> </w:t>
+                        </w:r>
+                      </w:p>
+                    </w:txbxContent>
+                  </v:textbox>
+                </v:rect>
+                <v:rect id="Rectangle 3364" o:spid="_x0000_s1067" style="position:absolute;top:21888;width:506;height:2243;visibility:visible;mso-wrap-style:square;v-text-anchor:top" o:gfxdata="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" filled="f" stroked="f">
+                  <v:textbox inset="0,0,0,0">
+                    <w:txbxContent>
+                      <w:p>
+                        <w:pPr>
+                          <w:spacing w:after="160" w:line="259" w:lineRule="auto"/>
+                          <w:rPr>
+                            <w:sz w:val="24"/>
+                            <w:szCs w:val="24"/>
+                          </w:rPr>
+                        </w:pPr>
+                        <w:r>
+                          <w:rPr>
+                            <w:sz w:val="24"/>
+                            <w:szCs w:val="24"/>
+                          </w:rPr>
+                          <w:t xml:space="preserve"> </w:t>
+                        </w:r>
+                      </w:p>
+                    </w:txbxContent>
+                  </v:textbox>
+                </v:rect>
+                <v:rect id="Rectangle 3365" o:spid="_x0000_s1068" style="position:absolute;top:23656;width:506;height:2243;visibility:visible;mso-wrap-style:square;v-text-anchor:top" o:gfxdata="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" filled="f" stroked="f">
+                  <v:textbox inset="0,0,0,0">
+                    <w:txbxContent>
+                      <w:p>
+                        <w:pPr>
+                          <w:spacing w:after="160" w:line="259" w:lineRule="auto"/>
+                          <w:rPr>
+                            <w:sz w:val="24"/>
+                            <w:szCs w:val="24"/>
+                          </w:rPr>
+                        </w:pPr>
+                        <w:r>
+                          <w:rPr>
+                            <w:sz w:val="24"/>
+                            <w:szCs w:val="24"/>
+                          </w:rPr>
+                          <w:t xml:space="preserve"> </w:t>
+                        </w:r>
+                      </w:p>
+                    </w:txbxContent>
+                  </v:textbox>
+                </v:rect>
+                <v:rect id="Rectangle 3366" o:spid="_x0000_s1069" style="position:absolute;top:25408;width:506;height:2244;visibility:visible;mso-wrap-style:square;v-text-anchor:top" o:gfxdata="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" filled="f" stroked="f">
+                  <v:textbox inset="0,0,0,0">
+                    <w:txbxContent>
+                      <w:p>
+                        <w:pPr>
+                          <w:spacing w:after="160" w:line="259" w:lineRule="auto"/>
+                          <w:rPr>
+                            <w:sz w:val="24"/>
+                            <w:szCs w:val="24"/>
+                          </w:rPr>
+                        </w:pPr>
+                        <w:r>
+                          <w:rPr>
+                            <w:sz w:val="24"/>
+                            <w:szCs w:val="24"/>
+                          </w:rPr>
+                          <w:t xml:space="preserve"> </w:t>
+                        </w:r>
+                      </w:p>
+                    </w:txbxContent>
+                  </v:textbox>
+                </v:rect>
+                <v:rect id="Rectangle 3367" o:spid="_x0000_s1070" style="position:absolute;top:27176;width:506;height:2244;visibility:visible;mso-wrap-style:square;v-text-anchor:top" o:gfxdata="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" filled="f" stroked="f">
+                  <v:textbox inset="0,0,0,0">
+                    <w:txbxContent>
+                      <w:p>
+                        <w:pPr>
+                          <w:spacing w:after="160" w:line="259" w:lineRule="auto"/>
+                          <w:rPr>
+                            <w:sz w:val="24"/>
+                            <w:szCs w:val="24"/>
+                          </w:rPr>
+                        </w:pPr>
+                        <w:r>
+                          <w:rPr>
+                            <w:sz w:val="24"/>
+                            <w:szCs w:val="24"/>
+                          </w:rPr>
+                          <w:t xml:space="preserve"> </w:t>
+                        </w:r>
+                      </w:p>
+                    </w:txbxContent>
+                  </v:textbox>
+                </v:rect>
+                <v:rect id="Rectangle 3368" o:spid="_x0000_s1071" style="position:absolute;top:28929;width:506;height:2243;visibility:visible;mso-wrap-style:square;v-text-anchor:top" o:gfxdata="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" filled="f" stroked="f">
+                  <v:textbox inset="0,0,0,0">
+                    <w:txbxContent>
+                      <w:p>
+                        <w:pPr>
+                          <w:spacing w:after="160" w:line="259" w:lineRule="auto"/>
+                          <w:rPr>
+                            <w:sz w:val="24"/>
+                            <w:szCs w:val="24"/>
+                          </w:rPr>
+                        </w:pPr>
+                        <w:r>
+                          <w:rPr>
+                            <w:sz w:val="24"/>
+                            <w:szCs w:val="24"/>
+                          </w:rPr>
+                          <w:t xml:space="preserve"> </w:t>
+                        </w:r>
+                      </w:p>
+                    </w:txbxContent>
+                  </v:textbox>
+                </v:rect>
+                <v:rect id="Rectangle 3369" o:spid="_x0000_s1072" style="position:absolute;top:30709;width:592;height:2626;visibility:visible;mso-wrap-style:square;v-text-anchor:top" o:gfxdata="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" filled="f" stroked="f">
+                  <v:textbox inset="0,0,0,0">
+                    <w:txbxContent>
+                      <w:p>
+                        <w:pPr>
+                          <w:spacing w:after="160" w:line="259" w:lineRule="auto"/>
+                          <w:rPr>
+                            <w:sz w:val="24"/>
+                            <w:szCs w:val="24"/>
+                          </w:rPr>
+                        </w:pPr>
+                        <w:r>
+                          <w:rPr>
+                            <w:b/>
+                            <w:sz w:val="24"/>
+                            <w:szCs w:val="24"/>
+                          </w:rPr>
+                          <w:t xml:space="preserve"> </w:t>
+                        </w:r>
+                      </w:p>
+                    </w:txbxContent>
+                  </v:textbox>
+                </v:rect>
+                <v:rect id="Rectangle 3370" o:spid="_x0000_s1073" style="position:absolute;top:32828;width:547;height:2423;visibility:visible;mso-wrap-style:square;v-text-anchor:top" o:gfxdata="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" filled="f" stroked="f">
+                  <v:textbox inset="0,0,0,0">
+                    <w:txbxContent>
+                      <w:p>
+                        <w:pPr>
+                          <w:spacing w:after="160" w:line="259" w:lineRule="auto"/>
+                          <w:rPr>
+                            <w:sz w:val="24"/>
+                            <w:szCs w:val="24"/>
+                          </w:rPr>
+                        </w:pPr>
+                        <w:r>
+                          <w:rPr>
+                            <w:b/>
+                            <w:sz w:val="24"/>
+                            <w:szCs w:val="24"/>
+                          </w:rPr>
+                          <w:t xml:space="preserve"> </w:t>
+                        </w:r>
+                      </w:p>
+                    </w:txbxContent>
+                  </v:textbox>
+                </v:rect>
+                <v:shape id="Shape 3403" o:spid="_x0000_s1074" style="position:absolute;left:7484;top:9999;width:3239;height:2667;visibility:visible;mso-wrap-style:square;v-text-anchor:top" coordsize="323850,266700" o:gfxdata="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" path="m161925,c72517,,,59690,,133350v,73660,72517,133350,161925,133350c251333,266700,323850,207010,323850,133350,323850,59690,251333,,161925,xe" filled="f" strokeweight="1.5pt">
+                  <v:stroke endcap="round"/>
+                  <v:path arrowok="t" textboxrect="0,0,323850,266700"/>
+                </v:shape>
+                <v:shape id="Shape 3404" o:spid="_x0000_s1075" style="position:absolute;left:9199;top:12571;width:95;height:6858;visibility:visible;mso-wrap-style:square;v-text-anchor:top" coordsize="9525,685800" o:gfxdata="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" path="m,l9525,685800e" filled="f" strokeweight="1.5pt">
+                  <v:path arrowok="t" textboxrect="0,0,9525,685800"/>
+                </v:shape>
+                <v:shape id="Shape 3405" o:spid="_x0000_s1076" style="position:absolute;left:7484;top:19245;width:1715;height:1810;visibility:visible;mso-wrap-style:square;v-text-anchor:top" coordsize="171450,180975" o:gfxdata="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" path="m171450,l,180975e" filled="f" strokeweight="1.5pt">
+                  <v:path arrowok="t" textboxrect="0,0,171450,180975"/>
+                </v:shape>
+                <v:shape id="Shape 3406" o:spid="_x0000_s1077" style="position:absolute;left:9389;top:19245;width:1905;height:1810;visibility:visible;mso-wrap-style:square;v-text-anchor:top" coordsize="190500,180975" o:gfxdata="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" path="m,l190500,180975e" filled="f" strokeweight="1.5pt">
+                  <v:path arrowok="t" textboxrect="0,0,190500,180975"/>
+                </v:shape>
+                <v:shape id="Shape 3407" o:spid="_x0000_s1078" style="position:absolute;left:5579;top:15143;width:7430;height:95;visibility:visible;mso-wrap-style:square;v-text-anchor:top" coordsize="742950,9525" o:gfxdata="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" path="m,9525l742950,e" filled="f" strokeweight="1.5pt">
+                  <v:path arrowok="t" textboxrect="0,0,742950,9525"/>
+                </v:shape>
+                <v:shape id="Shape 3413" o:spid="_x0000_s1079" style="position:absolute;left:40346;top:7614;width:18675;height:9372;visibility:visible;mso-wrap-style:square;v-text-anchor:top" coordsize="1867535,937260" o:gfxdata="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" path="m933704,c418084,,,209804,,468630,,727456,418084,937260,933704,937260v515747,,933831,-209804,933831,-468630c1867535,209804,1449451,,933704,xe" filled="f" strokeweight="1.5pt">
+                  <v:stroke endcap="round"/>
+                  <v:path arrowok="t" textboxrect="0,0,1867535,937260"/>
+                </v:shape>
+                <v:shape id="Shape 47259" o:spid="_x0000_s1080" style="position:absolute;left:42727;top:9282;width:14192;height:5226;visibility:visible;mso-wrap-style:square;v-text-anchor:top" coordsize="1419225,522605" o:gfxdata="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" path="m,l1419225,r,522605l,522605,,e" stroked="f" strokeweight="0">
+                  <v:stroke endcap="round"/>
+                  <v:path arrowok="t" textboxrect="0,0,1419225,522605"/>
+                </v:shape>
+                <v:shape id="Shape 3415" o:spid="_x0000_s1081" style="position:absolute;left:42727;top:9282;width:14192;height:5226;visibility:visible;mso-wrap-style:square;v-text-anchor:top" coordsize="1419225,522605" o:gfxdata="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" path="m,522605r1419225,l1419225,,,,,522605xe" filled="f" strokecolor="#f9f9f9">
+                  <v:stroke miterlimit="66585f" joinstyle="miter" endcap="round"/>
+                  <v:path arrowok="t" textboxrect="0,0,1419225,522605"/>
+                </v:shape>
+                <v:rect id="Rectangle 3419" o:spid="_x0000_s1082" style="position:absolute;left:49387;top:11778;width:547;height:2423;visibility:visible;mso-wrap-style:square;v-text-anchor:top" o:gfxdata="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" filled="f" stroked="f">
+                  <v:textbox inset="0,0,0,0">
+                    <w:txbxContent>
+                      <w:p>
+                        <w:pPr>
+                          <w:spacing w:after="160" w:line="259" w:lineRule="auto"/>
+                          <w:rPr>
+                            <w:sz w:val="24"/>
+                            <w:szCs w:val="24"/>
+                          </w:rPr>
+                        </w:pPr>
+                        <w:r>
+                          <w:rPr>
+                            <w:sz w:val="24"/>
+                            <w:szCs w:val="24"/>
+                          </w:rPr>
+                          <w:t xml:space="preserve"> </w:t>
+                        </w:r>
+                      </w:p>
+                    </w:txbxContent>
+                  </v:textbox>
+                </v:rect>
+                <v:shape id="Shape 3421" o:spid="_x0000_s1083" style="position:absolute;left:41012;top:20032;width:18003;height:7620;visibility:visible;mso-wrap-style:square;v-text-anchor:top" coordsize="1800225,762000" o:gfxdata="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" path="m900049,c402971,,,170561,,381000,,591439,402971,762000,900049,762000v497205,,900176,-170561,900176,-381000c1800225,170561,1397254,,900049,xe" filled="f" strokeweight="1.5pt">
+                  <v:stroke endcap="round"/>
+                  <v:path arrowok="t" textboxrect="0,0,1800225,762000"/>
+                </v:shape>
+                <v:shape id="Shape 47260" o:spid="_x0000_s1084" style="position:absolute;left:42727;top:21626;width:14192;height:2858;visibility:visible;mso-wrap-style:square;v-text-anchor:top" coordsize="1419225,285750" o:gfxdata="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" path="m,l1419225,r,285750l,285750,,e" stroked="f" strokeweight="0">
+                  <v:stroke endcap="round"/>
+                  <v:path arrowok="t" textboxrect="0,0,1419225,285750"/>
+                </v:shape>
+                <v:rect id="Rectangle 3424" o:spid="_x0000_s1085" style="position:absolute;left:43702;top:22221;width:2357;height:2625;visibility:visible;mso-wrap-style:square;v-text-anchor:top" o:gfxdata="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" filled="f" stroked="f">
+                  <v:textbox inset="0,0,0,0">
+                    <w:txbxContent>
+                      <w:p>
+                        <w:pPr>
+                          <w:spacing w:after="160" w:line="259" w:lineRule="auto"/>
+                          <w:rPr>
+                            <w:sz w:val="24"/>
+                            <w:szCs w:val="24"/>
+                          </w:rPr>
+                        </w:pPr>
+                        <w:r>
+                          <w:rPr>
+                            <w:sz w:val="24"/>
+                            <w:szCs w:val="24"/>
+                          </w:rPr>
+                          <w:t xml:space="preserve">    </w:t>
+                        </w:r>
+                      </w:p>
+                    </w:txbxContent>
+                  </v:textbox>
+                </v:rect>
+                <v:rect id="Rectangle 3427" o:spid="_x0000_s1086" style="position:absolute;left:55803;top:22221;width:593;height:2625;visibility:visible;mso-wrap-style:square;v-text-anchor:top" o:gfxdata="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" filled="f" stroked="f">
+                  <v:textbox inset="0,0,0,0">
+                    <w:txbxContent>
+                      <w:p>
+                        <w:pPr>
+                          <w:spacing w:after="160" w:line="259" w:lineRule="auto"/>
+                          <w:rPr>
+                            <w:sz w:val="24"/>
+                            <w:szCs w:val="24"/>
+                          </w:rPr>
+                        </w:pPr>
+                        <w:r>
+                          <w:rPr>
+                            <w:sz w:val="24"/>
+                            <w:szCs w:val="24"/>
+                          </w:rPr>
+                          <w:t xml:space="preserve"> </w:t>
+                        </w:r>
+                      </w:p>
+                    </w:txbxContent>
+                  </v:textbox>
+                </v:rect>
+                <v:shape id="Shape 3429" o:spid="_x0000_s1087" style="position:absolute;left:42394;top:31024;width:17240;height:8953;visibility:visible;mso-wrap-style:square;v-text-anchor:top" coordsize="1724025,895350" o:gfxdata="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" path="m861949,c385953,,,200406,,447675,,694944,385953,895350,861949,895350v476123,,862076,-200406,862076,-447675c1724025,200406,1338072,,861949,xe" filled="f" strokeweight="1.5pt">
+                  <v:stroke endcap="round"/>
+                  <v:path arrowok="t" textboxrect="0,0,1724025,895350"/>
+                </v:shape>
+                <v:shape id="Shape 3431" o:spid="_x0000_s1088" style="position:absolute;left:44060;top:33533;width:13621;height:4667;visibility:visible;mso-wrap-style:square;v-text-anchor:top" coordsize="1362075,466725" o:gfxdata="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" path="m,466725r1362075,l1362075,,,,,466725xe" filled="f" strokecolor="#f9f9f9">
+                  <v:stroke miterlimit="66585f" joinstyle="miter" endcap="round"/>
+                  <v:path arrowok="t" textboxrect="0,0,1362075,466725"/>
+                </v:shape>
+                <v:rect id="Rectangle 3433" o:spid="_x0000_s1089" style="position:absolute;left:56504;top:34139;width:547;height:2423;visibility:visible;mso-wrap-style:square;v-text-anchor:top" o:gfxdata="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" filled="f" stroked="f">
+                  <v:textbox inset="0,0,0,0">
+                    <w:txbxContent>
+                      <w:p>
+                        <w:pPr>
+                          <w:spacing w:after="160" w:line="259" w:lineRule="auto"/>
+                          <w:rPr>
+                            <w:sz w:val="24"/>
+                            <w:szCs w:val="24"/>
+                          </w:rPr>
+                        </w:pPr>
+                        <w:r>
+                          <w:rPr>
+                            <w:sz w:val="24"/>
+                            <w:szCs w:val="24"/>
+                          </w:rPr>
+                          <w:t xml:space="preserve"> </w:t>
+                        </w:r>
+                      </w:p>
+                    </w:txbxContent>
+                  </v:textbox>
+                </v:rect>
+                <v:shape id="Shape 3434" o:spid="_x0000_s1090" style="position:absolute;left:17658;top:3955;width:21940;height:8241;visibility:visible;mso-wrap-style:square;v-text-anchor:top" coordsize="2194052,824102" o:gfxdata="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" path="m2109343,r84709,9398l2135632,71501r-9861,-26821l6604,824102,,806323,2119185,26767,2109343,xe" fillcolor="black" stroked="f" strokeweight="0">
+                  <v:stroke miterlimit="66585f" joinstyle="miter" endcap="round"/>
+                  <v:path arrowok="t" textboxrect="0,0,2194052,824102"/>
+                </v:shape>
+                <v:shape id="Shape 3435" o:spid="_x0000_s1091" style="position:absolute;left:16934;top:12571;width:23253;height:3055;visibility:visible;mso-wrap-style:square;v-text-anchor:top" coordsize="2325243,305436" o:gfxdata="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" path="m2245233,r80010,29211l2253869,75692r-3225,-28269l2286,305436,,286386,2248471,28375,2245233,xe" fillcolor="black" stroked="f" strokeweight="0">
+                  <v:stroke miterlimit="66585f" joinstyle="miter" endcap="round"/>
+                  <v:path arrowok="t" textboxrect="0,0,2325243,305436"/>
+                </v:shape>
+                <v:shape id="Shape 3436" o:spid="_x0000_s1092" style="position:absolute;left:16329;top:19335;width:24683;height:4035;visibility:visible;mso-wrap-style:square;v-text-anchor:top" coordsize="2468372,403478" o:gfxdata="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" path="m2794,l2394414,356386r4235,-28218l2468372,377063r-81026,26415l2391591,375197,,18796,2794,xe" fillcolor="black" stroked="f" strokeweight="0">
+                  <v:stroke miterlimit="66585f" joinstyle="miter" endcap="round"/>
+                  <v:path arrowok="t" textboxrect="0,0,2468372,403478"/>
+                </v:shape>
+                <v:shape id="Shape 3437" o:spid="_x0000_s1093" style="position:absolute;left:15259;top:22221;width:27373;height:11667;visibility:visible;mso-wrap-style:square;v-text-anchor:top" coordsize="2737358,1166749" o:gfxdata="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" path="m7366,l2670859,1122928r11127,-26410l2737358,1161288r-84963,5461l2663458,1140492,,17526,7366,xe" fillcolor="black" stroked="f" strokeweight="0">
+                  <v:stroke miterlimit="66585f" joinstyle="miter" endcap="round"/>
+                  <v:path arrowok="t" textboxrect="0,0,2737358,1166749"/>
+                </v:shape>
+                <w10:anchorlock/>
+              </v:group>
+            </w:pict>
+          </mc:Fallback>
+        </mc:AlternateContent>
+      </w:r>
+    </w:p>
+    <w:p>
+      <w:pPr>
+        <w:spacing w:line="360" w:lineRule="auto"/>
+        <w:ind w:left="360"/>
+        <w:jc w:val="both"/>
+        <w:rPr>
+          <w:b/>
+          <w:bCs/>
+          <w:color w:val="000000" w:themeColor="text1"/>
+          <w:sz w:val="24"/>
+          <w:szCs w:val="24"/>
+        </w:rPr>
+      </w:pPr>
+    </w:p>
+    <w:p>
+      <w:pPr>
+        <w:spacing w:line="360" w:lineRule="auto"/>
+        <w:ind w:left="360"/>
+        <w:jc w:val="both"/>
+        <w:rPr>
+          <w:b/>
+          <w:bCs/>
+          <w:color w:val="000000" w:themeColor="text1"/>
+          <w:sz w:val="24"/>
+          <w:szCs w:val="24"/>
+        </w:rPr>
+      </w:pPr>
+    </w:p>
+    <w:p>
+      <w:pPr>
+        <w:spacing w:line="360" w:lineRule="auto"/>
+        <w:ind w:left="360"/>
+        <w:jc w:val="both"/>
+        <w:rPr>
+          <w:color w:val="000000" w:themeColor="text1"/>
+          <w:sz w:val="24"/>
+          <w:szCs w:val="24"/>
+        </w:rPr>
+      </w:pPr>
+      <w:r>
+        <w:rPr>
+          <w:b/>
+          <w:bCs/>
+          <w:color w:val="000000" w:themeColor="text1"/>
+          <w:sz w:val="24"/>
+          <w:szCs w:val="24"/>
+        </w:rPr>
+        <w:t xml:space="preserve">                                              </w:t>
+      </w:r>
+      <w:r>
+        <w:rPr>
+          <w:color w:val="000000" w:themeColor="text1"/>
+          <w:sz w:val="24"/>
+          <w:szCs w:val="24"/>
+        </w:rPr>
+        <w:t>Figure 5.4: Use case Diagram</w:t>
+      </w:r>
+    </w:p>
+    <w:p>
+      <w:pPr>
+        <w:spacing w:line="360" w:lineRule="auto"/>
+        <w:jc w:val="both"/>
+        <w:rPr>
+          <w:b/>
+          <w:bCs/>
+          <w:color w:val="000000" w:themeColor="text1"/>
+          <w:sz w:val="24"/>
+          <w:szCs w:val="24"/>
+        </w:rPr>
+      </w:pPr>
+    </w:p>
+    <w:p>
+      <w:pPr>
+        <w:spacing w:line="360" w:lineRule="auto"/>
+        <w:jc w:val="both"/>
+        <w:rPr>
+          <w:b/>
+          <w:bCs/>
+          <w:color w:val="000000" w:themeColor="text1"/>
+          <w:sz w:val="24"/>
+          <w:szCs w:val="24"/>
+        </w:rPr>
+      </w:pPr>
+    </w:p>
+    <w:p>
+      <w:pPr>
+        <w:spacing w:line="360" w:lineRule="auto"/>
+        <w:jc w:val="both"/>
+        <w:rPr>
+          <w:b/>
+          <w:bCs/>
+          <w:color w:val="000000" w:themeColor="text1"/>
+          <w:sz w:val="24"/>
+          <w:szCs w:val="24"/>
+        </w:rPr>
+      </w:pPr>
+      <w:r>
+        <w:rPr>
+          <w:b/>
+          <w:bCs/>
+          <w:color w:val="000000" w:themeColor="text1"/>
+          <w:sz w:val="24"/>
+          <w:szCs w:val="24"/>
+        </w:rPr>
         <w:t xml:space="preserve">5.2 </w:t>
       </w:r>
       <w:r>
@@ -25874,7 +27805,17 @@
           <w:szCs w:val="24"/>
           <w:shd w:val="clear" w:color="auto" w:fill="FFFFFF"/>
         </w:rPr>
-        <w:t xml:space="preserve"> live data streams in the cloud. Thingspeak provides instant visualizations of data posted by your devices to Thingspeak. With the ability to execute MATLAB code in Thingspeak you can perform online analysis and processing of the data as it comes in. Thingspeak is often used for prototyping and proof of concept IoT systems that require analytics.</w:t>
+        <w:t xml:space="preserve"> live data streams in the cloud. Thingspeak provides instant visualizations of data posted by your devices to Thingspeak. </w:t>
+      </w:r>
+      <w:r>
+        <w:rPr>
+          <w:color w:val="000000" w:themeColor="text1"/>
+          <w:sz w:val="24"/>
+          <w:szCs w:val="24"/>
+          <w:shd w:val="clear" w:color="auto" w:fill="FFFFFF"/>
+        </w:rPr>
+        <w:lastRenderedPageBreak/>
+        <w:t>With the ability to execute MATLAB code in Thingspeak you can perform online analysis and processing of the data as it comes in. Thingspeak is often used for prototyping and proof of concept IoT systems that require analytics.</w:t>
       </w:r>
     </w:p>
     <w:p>
@@ -26120,7 +28061,6 @@
           <w:sz w:val="24"/>
           <w:szCs w:val="24"/>
         </w:rPr>
-        <w:lastRenderedPageBreak/>
         <w:drawing>
           <wp:inline distT="0" distB="0" distL="0" distR="0" wp14:anchorId="592C025F" wp14:editId="0863DDD7">
             <wp:extent cx="5731510" cy="3126105"/>
@@ -26303,47 +28243,6 @@
         </w:rPr>
         <w:t xml:space="preserve">Computer output is the most important one to the user. A major form of the output is the display of the information gathered by the system and the servicing the user requests to the system. Output generally refers to the results or information that is generated by the system. It can be in the form of operational documents and reports. Since some of the users of the system may not operate the system, but merely use the output from the system to aid them in decision-making, much importance is given to the output design. Output generation hence serves two main purposes, providing proper communication of information to the users and providing data in a form suited for permanent storage to be used later on. The output design phase consists of two stages, output definition and output specification. Output definition takes into account the type of outputs, its contents, formats, its frequency and its volume. The output specification describes each type of output in detail. </w:t>
       </w:r>
-    </w:p>
-    <w:p>
-      <w:pPr>
-        <w:spacing w:line="360" w:lineRule="auto"/>
-        <w:jc w:val="both"/>
-        <w:rPr>
-          <w:color w:val="000000" w:themeColor="text1"/>
-          <w:sz w:val="24"/>
-          <w:szCs w:val="24"/>
-        </w:rPr>
-      </w:pPr>
-      <w:r>
-        <w:rPr>
-          <w:color w:val="000000" w:themeColor="text1"/>
-          <w:sz w:val="24"/>
-          <w:szCs w:val="24"/>
-        </w:rPr>
-        <w:t xml:space="preserve"> </w:t>
-      </w:r>
-    </w:p>
-    <w:p>
-      <w:pPr>
-        <w:spacing w:line="360" w:lineRule="auto"/>
-        <w:jc w:val="both"/>
-        <w:rPr>
-          <w:color w:val="000000" w:themeColor="text1"/>
-          <w:sz w:val="24"/>
-          <w:szCs w:val="24"/>
-        </w:rPr>
-      </w:pPr>
-    </w:p>
-    <w:p>
-      <w:pPr>
-        <w:spacing w:line="360" w:lineRule="auto"/>
-        <w:jc w:val="both"/>
-        <w:rPr>
-          <w:color w:val="000000" w:themeColor="text1"/>
-          <w:sz w:val="24"/>
-          <w:szCs w:val="24"/>
-        </w:rPr>
-      </w:pPr>
     </w:p>
     <w:p>
       <w:pPr>
@@ -27158,53 +29057,147 @@
           <w:sz w:val="24"/>
           <w:szCs w:val="24"/>
         </w:rPr>
-        <w:t xml:space="preserve">Table: 5.3 input output design </w:t>
-      </w:r>
-    </w:p>
-    <w:p>
-      <w:pPr>
-        <w:spacing w:line="360" w:lineRule="auto"/>
-        <w:jc w:val="both"/>
-        <w:rPr>
-          <w:color w:val="000000" w:themeColor="text1"/>
-          <w:sz w:val="24"/>
-          <w:szCs w:val="24"/>
-        </w:rPr>
-      </w:pPr>
-    </w:p>
-    <w:p>
-      <w:pPr>
-        <w:spacing w:line="360" w:lineRule="auto"/>
-        <w:jc w:val="both"/>
-        <w:rPr>
-          <w:b/>
-          <w:bCs/>
-          <w:color w:val="000000" w:themeColor="text1"/>
-          <w:sz w:val="24"/>
-          <w:szCs w:val="24"/>
-        </w:rPr>
-      </w:pPr>
-    </w:p>
-    <w:p>
-      <w:pPr>
-        <w:spacing w:line="360" w:lineRule="auto"/>
-        <w:jc w:val="both"/>
-        <w:rPr>
-          <w:b/>
-          <w:bCs/>
-          <w:color w:val="000000" w:themeColor="text1"/>
-          <w:sz w:val="24"/>
-          <w:szCs w:val="24"/>
-        </w:rPr>
-      </w:pPr>
-      <w:r>
-        <w:rPr>
-          <w:b/>
-          <w:bCs/>
-          <w:color w:val="000000" w:themeColor="text1"/>
-          <w:sz w:val="24"/>
-          <w:szCs w:val="24"/>
-        </w:rPr>
+        <w:t>Table: 5.</w:t>
+      </w:r>
+      <w:r>
+        <w:rPr>
+          <w:color w:val="000000" w:themeColor="text1"/>
+          <w:sz w:val="24"/>
+          <w:szCs w:val="24"/>
+        </w:rPr>
+        <w:t>5</w:t>
+      </w:r>
+      <w:r>
+        <w:rPr>
+          <w:color w:val="000000" w:themeColor="text1"/>
+          <w:sz w:val="24"/>
+          <w:szCs w:val="24"/>
+        </w:rPr>
+        <w:t xml:space="preserve"> input output design </w:t>
+      </w:r>
+    </w:p>
+    <w:p>
+      <w:pPr>
+        <w:spacing w:line="360" w:lineRule="auto"/>
+        <w:jc w:val="both"/>
+        <w:rPr>
+          <w:color w:val="000000" w:themeColor="text1"/>
+          <w:sz w:val="24"/>
+          <w:szCs w:val="24"/>
+        </w:rPr>
+      </w:pPr>
+    </w:p>
+    <w:p>
+      <w:pPr>
+        <w:spacing w:line="360" w:lineRule="auto"/>
+        <w:jc w:val="both"/>
+        <w:rPr>
+          <w:color w:val="000000" w:themeColor="text1"/>
+          <w:sz w:val="24"/>
+          <w:szCs w:val="24"/>
+        </w:rPr>
+      </w:pPr>
+    </w:p>
+    <w:p>
+      <w:pPr>
+        <w:spacing w:line="360" w:lineRule="auto"/>
+        <w:jc w:val="both"/>
+        <w:rPr>
+          <w:color w:val="000000" w:themeColor="text1"/>
+          <w:sz w:val="24"/>
+          <w:szCs w:val="24"/>
+        </w:rPr>
+      </w:pPr>
+    </w:p>
+    <w:p>
+      <w:pPr>
+        <w:spacing w:line="360" w:lineRule="auto"/>
+        <w:jc w:val="both"/>
+        <w:rPr>
+          <w:color w:val="000000" w:themeColor="text1"/>
+          <w:sz w:val="24"/>
+          <w:szCs w:val="24"/>
+        </w:rPr>
+      </w:pPr>
+    </w:p>
+    <w:p>
+      <w:pPr>
+        <w:spacing w:line="360" w:lineRule="auto"/>
+        <w:jc w:val="both"/>
+        <w:rPr>
+          <w:color w:val="000000" w:themeColor="text1"/>
+          <w:sz w:val="24"/>
+          <w:szCs w:val="24"/>
+        </w:rPr>
+      </w:pPr>
+    </w:p>
+    <w:p>
+      <w:pPr>
+        <w:spacing w:line="360" w:lineRule="auto"/>
+        <w:jc w:val="both"/>
+        <w:rPr>
+          <w:color w:val="000000" w:themeColor="text1"/>
+          <w:sz w:val="24"/>
+          <w:szCs w:val="24"/>
+        </w:rPr>
+      </w:pPr>
+    </w:p>
+    <w:p>
+      <w:pPr>
+        <w:spacing w:line="360" w:lineRule="auto"/>
+        <w:jc w:val="both"/>
+        <w:rPr>
+          <w:color w:val="000000" w:themeColor="text1"/>
+          <w:sz w:val="24"/>
+          <w:szCs w:val="24"/>
+        </w:rPr>
+      </w:pPr>
+    </w:p>
+    <w:p>
+      <w:pPr>
+        <w:spacing w:line="360" w:lineRule="auto"/>
+        <w:jc w:val="both"/>
+        <w:rPr>
+          <w:color w:val="000000" w:themeColor="text1"/>
+          <w:sz w:val="24"/>
+          <w:szCs w:val="24"/>
+        </w:rPr>
+      </w:pPr>
+    </w:p>
+    <w:p>
+      <w:pPr>
+        <w:spacing w:line="360" w:lineRule="auto"/>
+        <w:jc w:val="both"/>
+        <w:rPr>
+          <w:b/>
+          <w:bCs/>
+          <w:color w:val="000000" w:themeColor="text1"/>
+          <w:sz w:val="24"/>
+          <w:szCs w:val="24"/>
+        </w:rPr>
+      </w:pPr>
+    </w:p>
+    <w:p>
+      <w:pPr>
+        <w:spacing w:line="360" w:lineRule="auto"/>
+        <w:jc w:val="both"/>
+        <w:rPr>
+          <w:b/>
+          <w:bCs/>
+          <w:color w:val="000000" w:themeColor="text1"/>
+          <w:sz w:val="24"/>
+          <w:szCs w:val="24"/>
+        </w:rPr>
+      </w:pPr>
+      <w:r>
+        <w:rPr>
+          <w:b/>
+          <w:bCs/>
+          <w:color w:val="000000" w:themeColor="text1"/>
+          <w:sz w:val="24"/>
+          <w:szCs w:val="24"/>
+        </w:rPr>
+        <w:lastRenderedPageBreak/>
         <w:t xml:space="preserve">5.4 </w:t>
       </w:r>
       <w:r>
@@ -27434,6 +29427,32 @@
           <w:szCs w:val="24"/>
         </w:rPr>
       </w:pPr>
+    </w:p>
+    <w:p>
+      <w:pPr>
+        <w:spacing w:line="360" w:lineRule="auto"/>
+        <w:jc w:val="both"/>
+        <w:rPr>
+          <w:b/>
+          <w:bCs/>
+          <w:color w:val="000000" w:themeColor="text1"/>
+          <w:sz w:val="24"/>
+          <w:szCs w:val="24"/>
+        </w:rPr>
+      </w:pPr>
+    </w:p>
+    <w:p>
+      <w:pPr>
+        <w:spacing w:line="360" w:lineRule="auto"/>
+        <w:jc w:val="both"/>
+        <w:rPr>
+          <w:b/>
+          <w:bCs/>
+          <w:color w:val="000000" w:themeColor="text1"/>
+          <w:sz w:val="24"/>
+          <w:szCs w:val="24"/>
+        </w:rPr>
+      </w:pPr>
       <w:r>
         <w:rPr>
           <w:b/>
@@ -27560,6 +29579,276 @@
         <w:spacing w:line="360" w:lineRule="auto"/>
         <w:jc w:val="both"/>
         <w:rPr>
+          <w:color w:val="000000" w:themeColor="text1"/>
+          <w:sz w:val="24"/>
+          <w:szCs w:val="24"/>
+        </w:rPr>
+      </w:pPr>
+    </w:p>
+    <w:p>
+      <w:pPr>
+        <w:spacing w:line="360" w:lineRule="auto"/>
+        <w:jc w:val="both"/>
+        <w:rPr>
+          <w:b/>
+          <w:bCs/>
+          <w:color w:val="000000" w:themeColor="text1"/>
+          <w:sz w:val="24"/>
+          <w:szCs w:val="24"/>
+        </w:rPr>
+      </w:pPr>
+      <w:r>
+        <w:rPr>
+          <w:b/>
+          <w:bCs/>
+          <w:color w:val="000000" w:themeColor="text1"/>
+          <w:sz w:val="24"/>
+          <w:szCs w:val="24"/>
+        </w:rPr>
+        <w:t>Heart beat pulse sensor Amped</w:t>
+      </w:r>
+    </w:p>
+    <w:p>
+      <w:pPr>
+        <w:spacing w:line="360" w:lineRule="auto"/>
+        <w:jc w:val="both"/>
+        <w:rPr>
+          <w:b/>
+          <w:bCs/>
+          <w:color w:val="000000" w:themeColor="text1"/>
+          <w:sz w:val="24"/>
+          <w:szCs w:val="24"/>
+        </w:rPr>
+      </w:pPr>
+    </w:p>
+    <w:p>
+      <w:pPr>
+        <w:spacing w:line="360" w:lineRule="auto"/>
+        <w:jc w:val="both"/>
+        <w:rPr>
+          <w:color w:val="000000" w:themeColor="text1"/>
+          <w:sz w:val="24"/>
+          <w:szCs w:val="24"/>
+        </w:rPr>
+      </w:pPr>
+      <w:r>
+        <w:rPr>
+          <w:color w:val="000000" w:themeColor="text1"/>
+          <w:sz w:val="24"/>
+          <w:szCs w:val="24"/>
+        </w:rPr>
+        <w:t>Step 1: When active, this sensor will measure the pulse rate and oxygen level of the patient involved.</w:t>
+      </w:r>
+    </w:p>
+    <w:p>
+      <w:pPr>
+        <w:spacing w:line="360" w:lineRule="auto"/>
+        <w:jc w:val="both"/>
+        <w:rPr>
+          <w:color w:val="000000" w:themeColor="text1"/>
+          <w:sz w:val="24"/>
+          <w:szCs w:val="24"/>
+        </w:rPr>
+      </w:pPr>
+      <w:r>
+        <w:rPr>
+          <w:color w:val="000000" w:themeColor="text1"/>
+          <w:sz w:val="24"/>
+          <w:szCs w:val="24"/>
+        </w:rPr>
+        <w:t>Step 2: The value so obtained is sent to database of the concerned patient.</w:t>
+      </w:r>
+    </w:p>
+    <w:p>
+      <w:pPr>
+        <w:spacing w:line="360" w:lineRule="auto"/>
+        <w:jc w:val="both"/>
+        <w:rPr>
+          <w:color w:val="000000" w:themeColor="text1"/>
+          <w:sz w:val="24"/>
+          <w:szCs w:val="24"/>
+        </w:rPr>
+      </w:pPr>
+      <w:r>
+        <w:rPr>
+          <w:color w:val="000000" w:themeColor="text1"/>
+          <w:sz w:val="24"/>
+          <w:szCs w:val="24"/>
+        </w:rPr>
+        <w:t>Step 3: The sensor again goes to step1 if active to measure again.</w:t>
+      </w:r>
+    </w:p>
+    <w:p>
+      <w:pPr>
+        <w:spacing w:line="360" w:lineRule="auto"/>
+        <w:jc w:val="both"/>
+        <w:rPr>
+          <w:color w:val="000000" w:themeColor="text1"/>
+          <w:sz w:val="24"/>
+          <w:szCs w:val="24"/>
+        </w:rPr>
+      </w:pPr>
+    </w:p>
+    <w:p>
+      <w:pPr>
+        <w:spacing w:line="360" w:lineRule="auto"/>
+        <w:jc w:val="both"/>
+        <w:rPr>
+          <w:color w:val="000000" w:themeColor="text1"/>
+          <w:sz w:val="24"/>
+          <w:szCs w:val="24"/>
+        </w:rPr>
+      </w:pPr>
+    </w:p>
+    <w:p>
+      <w:pPr>
+        <w:spacing w:line="360" w:lineRule="auto"/>
+        <w:jc w:val="both"/>
+        <w:rPr>
+          <w:color w:val="000000" w:themeColor="text1"/>
+          <w:sz w:val="24"/>
+          <w:szCs w:val="24"/>
+        </w:rPr>
+      </w:pPr>
+    </w:p>
+    <w:p>
+      <w:pPr>
+        <w:spacing w:line="360" w:lineRule="auto"/>
+        <w:jc w:val="both"/>
+        <w:rPr>
+          <w:b/>
+          <w:bCs/>
+          <w:color w:val="000000" w:themeColor="text1"/>
+          <w:sz w:val="24"/>
+          <w:szCs w:val="24"/>
+        </w:rPr>
+      </w:pPr>
+      <w:r>
+        <w:rPr>
+          <w:b/>
+          <w:bCs/>
+          <w:color w:val="000000" w:themeColor="text1"/>
+          <w:sz w:val="24"/>
+          <w:szCs w:val="24"/>
+        </w:rPr>
+        <w:t>Blynk Application</w:t>
+      </w:r>
+    </w:p>
+    <w:p>
+      <w:pPr>
+        <w:spacing w:line="360" w:lineRule="auto"/>
+        <w:jc w:val="both"/>
+        <w:rPr>
+          <w:b/>
+          <w:bCs/>
+          <w:color w:val="000000" w:themeColor="text1"/>
+          <w:sz w:val="24"/>
+          <w:szCs w:val="24"/>
+        </w:rPr>
+      </w:pPr>
+    </w:p>
+    <w:p>
+      <w:pPr>
+        <w:spacing w:line="360" w:lineRule="auto"/>
+        <w:jc w:val="both"/>
+        <w:rPr>
+          <w:color w:val="000000" w:themeColor="text1"/>
+          <w:sz w:val="24"/>
+          <w:szCs w:val="24"/>
+        </w:rPr>
+      </w:pPr>
+      <w:r>
+        <w:rPr>
+          <w:color w:val="000000" w:themeColor="text1"/>
+          <w:sz w:val="24"/>
+          <w:szCs w:val="24"/>
+        </w:rPr>
+        <w:t>Step 1: Blynk is an open source android application which is designed and developed in order to control the hardware via IoT. This digitally displays server data; it can accumulate and visualize the data.</w:t>
+      </w:r>
+    </w:p>
+    <w:p>
+      <w:pPr>
+        <w:spacing w:line="360" w:lineRule="auto"/>
+        <w:jc w:val="both"/>
+        <w:rPr>
+          <w:color w:val="000000" w:themeColor="text1"/>
+          <w:sz w:val="24"/>
+          <w:szCs w:val="24"/>
+        </w:rPr>
+      </w:pPr>
+      <w:r>
+        <w:rPr>
+          <w:color w:val="000000" w:themeColor="text1"/>
+          <w:sz w:val="24"/>
+          <w:szCs w:val="24"/>
+        </w:rPr>
+        <w:t xml:space="preserve">Step 2: If the application is active, processing of data from node </w:t>
+      </w:r>
+      <w:proofErr w:type="spellStart"/>
+      <w:r>
+        <w:rPr>
+          <w:color w:val="000000" w:themeColor="text1"/>
+          <w:sz w:val="24"/>
+          <w:szCs w:val="24"/>
+        </w:rPr>
+        <w:t>mcu</w:t>
+      </w:r>
+      <w:proofErr w:type="spellEnd"/>
+      <w:r>
+        <w:rPr>
+          <w:color w:val="000000" w:themeColor="text1"/>
+          <w:sz w:val="24"/>
+          <w:szCs w:val="24"/>
+        </w:rPr>
+        <w:t xml:space="preserve"> to patient mobile application (Blynk).</w:t>
+      </w:r>
+    </w:p>
+    <w:p>
+      <w:pPr>
+        <w:spacing w:line="360" w:lineRule="auto"/>
+        <w:jc w:val="both"/>
+        <w:rPr>
+          <w:color w:val="000000" w:themeColor="text1"/>
+          <w:sz w:val="24"/>
+          <w:szCs w:val="24"/>
+        </w:rPr>
+      </w:pPr>
+      <w:r>
+        <w:rPr>
+          <w:color w:val="000000" w:themeColor="text1"/>
+          <w:sz w:val="24"/>
+          <w:szCs w:val="24"/>
+        </w:rPr>
+        <w:t>Step 3: Medical parameters are displayed on mobile application of patient and sent to healthcare team. Abnormalities noticed are notified to all concerned.</w:t>
+      </w:r>
+    </w:p>
+    <w:p>
+      <w:pPr>
+        <w:spacing w:line="360" w:lineRule="auto"/>
+        <w:jc w:val="both"/>
+        <w:rPr>
+          <w:color w:val="000000" w:themeColor="text1"/>
+          <w:sz w:val="24"/>
+          <w:szCs w:val="24"/>
+        </w:rPr>
+      </w:pPr>
+    </w:p>
+    <w:p>
+      <w:pPr>
+        <w:spacing w:line="360" w:lineRule="auto"/>
+        <w:jc w:val="both"/>
+        <w:rPr>
+          <w:color w:val="000000" w:themeColor="text1"/>
+          <w:sz w:val="24"/>
+          <w:szCs w:val="24"/>
+        </w:rPr>
+      </w:pPr>
+    </w:p>
+    <w:p>
+      <w:pPr>
+        <w:spacing w:line="360" w:lineRule="auto"/>
+        <w:jc w:val="both"/>
+        <w:rPr>
           <w:b/>
           <w:bCs/>
           <w:color w:val="000000" w:themeColor="text1"/>
@@ -27576,232 +29865,6 @@
           <w:szCs w:val="24"/>
         </w:rPr>
         <w:lastRenderedPageBreak/>
-        <w:t>Heart beat pulse sensor Amped</w:t>
-      </w:r>
-    </w:p>
-    <w:p>
-      <w:pPr>
-        <w:spacing w:line="360" w:lineRule="auto"/>
-        <w:jc w:val="both"/>
-        <w:rPr>
-          <w:b/>
-          <w:bCs/>
-          <w:color w:val="000000" w:themeColor="text1"/>
-          <w:sz w:val="24"/>
-          <w:szCs w:val="24"/>
-        </w:rPr>
-      </w:pPr>
-    </w:p>
-    <w:p>
-      <w:pPr>
-        <w:spacing w:line="360" w:lineRule="auto"/>
-        <w:jc w:val="both"/>
-        <w:rPr>
-          <w:color w:val="000000" w:themeColor="text1"/>
-          <w:sz w:val="24"/>
-          <w:szCs w:val="24"/>
-        </w:rPr>
-      </w:pPr>
-      <w:r>
-        <w:rPr>
-          <w:color w:val="000000" w:themeColor="text1"/>
-          <w:sz w:val="24"/>
-          <w:szCs w:val="24"/>
-        </w:rPr>
-        <w:t>Step 1: When active, this sensor will measure the pulse rate and oxygen level of the patient involved.</w:t>
-      </w:r>
-    </w:p>
-    <w:p>
-      <w:pPr>
-        <w:spacing w:line="360" w:lineRule="auto"/>
-        <w:jc w:val="both"/>
-        <w:rPr>
-          <w:color w:val="000000" w:themeColor="text1"/>
-          <w:sz w:val="24"/>
-          <w:szCs w:val="24"/>
-        </w:rPr>
-      </w:pPr>
-      <w:r>
-        <w:rPr>
-          <w:color w:val="000000" w:themeColor="text1"/>
-          <w:sz w:val="24"/>
-          <w:szCs w:val="24"/>
-        </w:rPr>
-        <w:t>Step 2: The value so obtained is sent to database of the concerned patient.</w:t>
-      </w:r>
-    </w:p>
-    <w:p>
-      <w:pPr>
-        <w:spacing w:line="360" w:lineRule="auto"/>
-        <w:jc w:val="both"/>
-        <w:rPr>
-          <w:color w:val="000000" w:themeColor="text1"/>
-          <w:sz w:val="24"/>
-          <w:szCs w:val="24"/>
-        </w:rPr>
-      </w:pPr>
-      <w:r>
-        <w:rPr>
-          <w:color w:val="000000" w:themeColor="text1"/>
-          <w:sz w:val="24"/>
-          <w:szCs w:val="24"/>
-        </w:rPr>
-        <w:t>Step 3: The sensor again goes to step1 if active to measure again.</w:t>
-      </w:r>
-    </w:p>
-    <w:p>
-      <w:pPr>
-        <w:spacing w:line="360" w:lineRule="auto"/>
-        <w:jc w:val="both"/>
-        <w:rPr>
-          <w:color w:val="000000" w:themeColor="text1"/>
-          <w:sz w:val="24"/>
-          <w:szCs w:val="24"/>
-        </w:rPr>
-      </w:pPr>
-    </w:p>
-    <w:p>
-      <w:pPr>
-        <w:spacing w:line="360" w:lineRule="auto"/>
-        <w:jc w:val="both"/>
-        <w:rPr>
-          <w:b/>
-          <w:bCs/>
-          <w:color w:val="000000" w:themeColor="text1"/>
-          <w:sz w:val="24"/>
-          <w:szCs w:val="24"/>
-        </w:rPr>
-      </w:pPr>
-      <w:r>
-        <w:rPr>
-          <w:b/>
-          <w:bCs/>
-          <w:color w:val="000000" w:themeColor="text1"/>
-          <w:sz w:val="24"/>
-          <w:szCs w:val="24"/>
-        </w:rPr>
-        <w:t>Blynk Application</w:t>
-      </w:r>
-    </w:p>
-    <w:p>
-      <w:pPr>
-        <w:spacing w:line="360" w:lineRule="auto"/>
-        <w:jc w:val="both"/>
-        <w:rPr>
-          <w:b/>
-          <w:bCs/>
-          <w:color w:val="000000" w:themeColor="text1"/>
-          <w:sz w:val="24"/>
-          <w:szCs w:val="24"/>
-        </w:rPr>
-      </w:pPr>
-    </w:p>
-    <w:p>
-      <w:pPr>
-        <w:spacing w:line="360" w:lineRule="auto"/>
-        <w:jc w:val="both"/>
-        <w:rPr>
-          <w:color w:val="000000" w:themeColor="text1"/>
-          <w:sz w:val="24"/>
-          <w:szCs w:val="24"/>
-        </w:rPr>
-      </w:pPr>
-      <w:r>
-        <w:rPr>
-          <w:color w:val="000000" w:themeColor="text1"/>
-          <w:sz w:val="24"/>
-          <w:szCs w:val="24"/>
-        </w:rPr>
-        <w:t>Step 1: Blynk is an open source android application which is designed and developed in order to control the hardware via IoT. This digitally displays server data; it can accumulate and visualize the data.</w:t>
-      </w:r>
-    </w:p>
-    <w:p>
-      <w:pPr>
-        <w:spacing w:line="360" w:lineRule="auto"/>
-        <w:jc w:val="both"/>
-        <w:rPr>
-          <w:color w:val="000000" w:themeColor="text1"/>
-          <w:sz w:val="24"/>
-          <w:szCs w:val="24"/>
-        </w:rPr>
-      </w:pPr>
-      <w:r>
-        <w:rPr>
-          <w:color w:val="000000" w:themeColor="text1"/>
-          <w:sz w:val="24"/>
-          <w:szCs w:val="24"/>
-        </w:rPr>
-        <w:t xml:space="preserve">Step 2: If the application is active, processing of data from node </w:t>
-      </w:r>
-      <w:proofErr w:type="spellStart"/>
-      <w:r>
-        <w:rPr>
-          <w:color w:val="000000" w:themeColor="text1"/>
-          <w:sz w:val="24"/>
-          <w:szCs w:val="24"/>
-        </w:rPr>
-        <w:t>mcu</w:t>
-      </w:r>
-      <w:proofErr w:type="spellEnd"/>
-      <w:r>
-        <w:rPr>
-          <w:color w:val="000000" w:themeColor="text1"/>
-          <w:sz w:val="24"/>
-          <w:szCs w:val="24"/>
-        </w:rPr>
-        <w:t xml:space="preserve"> to patient mobile application (Blynk).</w:t>
-      </w:r>
-    </w:p>
-    <w:p>
-      <w:pPr>
-        <w:spacing w:line="360" w:lineRule="auto"/>
-        <w:jc w:val="both"/>
-        <w:rPr>
-          <w:color w:val="000000" w:themeColor="text1"/>
-          <w:sz w:val="24"/>
-          <w:szCs w:val="24"/>
-        </w:rPr>
-      </w:pPr>
-      <w:r>
-        <w:rPr>
-          <w:color w:val="000000" w:themeColor="text1"/>
-          <w:sz w:val="24"/>
-          <w:szCs w:val="24"/>
-        </w:rPr>
-        <w:t>Step 3: Medical parameters are displayed on mobile application of patient and sent to healthcare team. Abnormalities noticed are notified to all concerned.</w:t>
-      </w:r>
-    </w:p>
-    <w:p>
-      <w:pPr>
-        <w:spacing w:line="360" w:lineRule="auto"/>
-        <w:jc w:val="both"/>
-        <w:rPr>
-          <w:color w:val="000000" w:themeColor="text1"/>
-          <w:sz w:val="24"/>
-          <w:szCs w:val="24"/>
-        </w:rPr>
-      </w:pPr>
-    </w:p>
-    <w:p>
-      <w:pPr>
-        <w:spacing w:line="360" w:lineRule="auto"/>
-        <w:jc w:val="both"/>
-        <w:rPr>
-          <w:b/>
-          <w:bCs/>
-          <w:color w:val="000000" w:themeColor="text1"/>
-          <w:sz w:val="24"/>
-          <w:szCs w:val="24"/>
-        </w:rPr>
-      </w:pPr>
-      <w:r>
-        <w:rPr>
-          <w:b/>
-          <w:bCs/>
-          <w:color w:val="000000" w:themeColor="text1"/>
-          <w:sz w:val="24"/>
-          <w:szCs w:val="24"/>
-        </w:rPr>
         <w:t xml:space="preserve">Thingspeak &amp; ESP8266(Node </w:t>
       </w:r>
       <w:proofErr w:type="spellStart"/>
@@ -28130,6 +30193,96 @@
     </w:p>
     <w:p>
       <w:pPr>
+        <w:spacing w:after="393" w:line="360" w:lineRule="auto"/>
+        <w:ind w:left="304" w:right="378"/>
+        <w:jc w:val="both"/>
+        <w:rPr>
+          <w:b/>
+          <w:bCs/>
+          <w:sz w:val="32"/>
+          <w:szCs w:val="32"/>
+        </w:rPr>
+      </w:pPr>
+    </w:p>
+    <w:p>
+      <w:pPr>
+        <w:spacing w:after="393" w:line="360" w:lineRule="auto"/>
+        <w:ind w:left="304" w:right="378"/>
+        <w:jc w:val="both"/>
+        <w:rPr>
+          <w:b/>
+          <w:bCs/>
+          <w:sz w:val="32"/>
+          <w:szCs w:val="32"/>
+        </w:rPr>
+      </w:pPr>
+    </w:p>
+    <w:p>
+      <w:pPr>
+        <w:spacing w:after="393" w:line="360" w:lineRule="auto"/>
+        <w:ind w:left="304" w:right="378"/>
+        <w:jc w:val="both"/>
+        <w:rPr>
+          <w:b/>
+          <w:bCs/>
+          <w:sz w:val="32"/>
+          <w:szCs w:val="32"/>
+        </w:rPr>
+      </w:pPr>
+    </w:p>
+    <w:p>
+      <w:pPr>
+        <w:spacing w:after="393" w:line="360" w:lineRule="auto"/>
+        <w:ind w:left="304" w:right="378"/>
+        <w:jc w:val="both"/>
+        <w:rPr>
+          <w:b/>
+          <w:bCs/>
+          <w:sz w:val="32"/>
+          <w:szCs w:val="32"/>
+        </w:rPr>
+      </w:pPr>
+    </w:p>
+    <w:p>
+      <w:pPr>
+        <w:spacing w:after="393" w:line="360" w:lineRule="auto"/>
+        <w:ind w:left="304" w:right="378"/>
+        <w:jc w:val="both"/>
+        <w:rPr>
+          <w:b/>
+          <w:bCs/>
+          <w:sz w:val="32"/>
+          <w:szCs w:val="32"/>
+        </w:rPr>
+      </w:pPr>
+    </w:p>
+    <w:p>
+      <w:pPr>
+        <w:spacing w:after="393" w:line="360" w:lineRule="auto"/>
+        <w:ind w:left="304" w:right="378"/>
+        <w:jc w:val="both"/>
+        <w:rPr>
+          <w:b/>
+          <w:bCs/>
+          <w:sz w:val="32"/>
+          <w:szCs w:val="32"/>
+        </w:rPr>
+      </w:pPr>
+    </w:p>
+    <w:p>
+      <w:pPr>
+        <w:spacing w:after="393"/>
+        <w:ind w:right="378"/>
+        <w:rPr>
+          <w:b/>
+          <w:bCs/>
+          <w:sz w:val="32"/>
+          <w:szCs w:val="32"/>
+        </w:rPr>
+      </w:pPr>
+    </w:p>
+    <w:p>
+      <w:pPr>
         <w:spacing w:after="393"/>
         <w:ind w:right="378"/>
         <w:rPr>
@@ -28549,6 +30702,171 @@
         <w:spacing w:line="360" w:lineRule="auto"/>
         <w:jc w:val="both"/>
         <w:rPr>
+          <w:color w:val="000000" w:themeColor="text1"/>
+          <w:sz w:val="24"/>
+          <w:szCs w:val="24"/>
+        </w:rPr>
+      </w:pPr>
+    </w:p>
+    <w:p>
+      <w:pPr>
+        <w:spacing w:line="360" w:lineRule="auto"/>
+        <w:jc w:val="both"/>
+        <w:rPr>
+          <w:color w:val="000000" w:themeColor="text1"/>
+          <w:sz w:val="24"/>
+          <w:szCs w:val="24"/>
+        </w:rPr>
+      </w:pPr>
+    </w:p>
+    <w:p>
+      <w:pPr>
+        <w:spacing w:line="360" w:lineRule="auto"/>
+        <w:jc w:val="both"/>
+        <w:rPr>
+          <w:color w:val="000000" w:themeColor="text1"/>
+          <w:sz w:val="24"/>
+          <w:szCs w:val="24"/>
+        </w:rPr>
+      </w:pPr>
+    </w:p>
+    <w:p>
+      <w:pPr>
+        <w:spacing w:line="360" w:lineRule="auto"/>
+        <w:jc w:val="both"/>
+        <w:rPr>
+          <w:color w:val="000000" w:themeColor="text1"/>
+          <w:sz w:val="24"/>
+          <w:szCs w:val="24"/>
+        </w:rPr>
+      </w:pPr>
+    </w:p>
+    <w:p>
+      <w:pPr>
+        <w:spacing w:line="360" w:lineRule="auto"/>
+        <w:jc w:val="both"/>
+        <w:rPr>
+          <w:color w:val="000000" w:themeColor="text1"/>
+          <w:sz w:val="24"/>
+          <w:szCs w:val="24"/>
+        </w:rPr>
+      </w:pPr>
+    </w:p>
+    <w:p>
+      <w:pPr>
+        <w:spacing w:line="360" w:lineRule="auto"/>
+        <w:jc w:val="both"/>
+        <w:rPr>
+          <w:color w:val="000000" w:themeColor="text1"/>
+          <w:sz w:val="24"/>
+          <w:szCs w:val="24"/>
+        </w:rPr>
+      </w:pPr>
+    </w:p>
+    <w:p>
+      <w:pPr>
+        <w:spacing w:line="360" w:lineRule="auto"/>
+        <w:jc w:val="both"/>
+        <w:rPr>
+          <w:color w:val="000000" w:themeColor="text1"/>
+          <w:sz w:val="24"/>
+          <w:szCs w:val="24"/>
+        </w:rPr>
+      </w:pPr>
+    </w:p>
+    <w:p>
+      <w:pPr>
+        <w:spacing w:line="360" w:lineRule="auto"/>
+        <w:jc w:val="both"/>
+        <w:rPr>
+          <w:color w:val="000000" w:themeColor="text1"/>
+          <w:sz w:val="24"/>
+          <w:szCs w:val="24"/>
+        </w:rPr>
+      </w:pPr>
+    </w:p>
+    <w:p>
+      <w:pPr>
+        <w:spacing w:line="360" w:lineRule="auto"/>
+        <w:jc w:val="both"/>
+        <w:rPr>
+          <w:color w:val="000000" w:themeColor="text1"/>
+          <w:sz w:val="24"/>
+          <w:szCs w:val="24"/>
+        </w:rPr>
+      </w:pPr>
+    </w:p>
+    <w:p>
+      <w:pPr>
+        <w:spacing w:line="360" w:lineRule="auto"/>
+        <w:jc w:val="both"/>
+        <w:rPr>
+          <w:color w:val="000000" w:themeColor="text1"/>
+          <w:sz w:val="24"/>
+          <w:szCs w:val="24"/>
+        </w:rPr>
+      </w:pPr>
+    </w:p>
+    <w:p>
+      <w:pPr>
+        <w:spacing w:line="360" w:lineRule="auto"/>
+        <w:jc w:val="both"/>
+        <w:rPr>
+          <w:color w:val="000000" w:themeColor="text1"/>
+          <w:sz w:val="24"/>
+          <w:szCs w:val="24"/>
+        </w:rPr>
+      </w:pPr>
+    </w:p>
+    <w:p>
+      <w:pPr>
+        <w:spacing w:line="360" w:lineRule="auto"/>
+        <w:jc w:val="both"/>
+        <w:rPr>
+          <w:color w:val="000000" w:themeColor="text1"/>
+          <w:sz w:val="24"/>
+          <w:szCs w:val="24"/>
+        </w:rPr>
+      </w:pPr>
+    </w:p>
+    <w:p>
+      <w:pPr>
+        <w:spacing w:line="360" w:lineRule="auto"/>
+        <w:jc w:val="both"/>
+        <w:rPr>
+          <w:color w:val="000000" w:themeColor="text1"/>
+          <w:sz w:val="24"/>
+          <w:szCs w:val="24"/>
+        </w:rPr>
+      </w:pPr>
+    </w:p>
+    <w:p>
+      <w:pPr>
+        <w:spacing w:line="360" w:lineRule="auto"/>
+        <w:jc w:val="both"/>
+        <w:rPr>
+          <w:color w:val="000000" w:themeColor="text1"/>
+          <w:sz w:val="24"/>
+          <w:szCs w:val="24"/>
+        </w:rPr>
+      </w:pPr>
+    </w:p>
+    <w:p>
+      <w:pPr>
+        <w:spacing w:line="360" w:lineRule="auto"/>
+        <w:jc w:val="both"/>
+        <w:rPr>
+          <w:color w:val="000000" w:themeColor="text1"/>
+          <w:sz w:val="24"/>
+          <w:szCs w:val="24"/>
+        </w:rPr>
+      </w:pPr>
+    </w:p>
+    <w:p>
+      <w:pPr>
+        <w:spacing w:line="360" w:lineRule="auto"/>
+        <w:jc w:val="both"/>
+        <w:rPr>
           <w:b/>
           <w:bCs/>
           <w:color w:val="000000" w:themeColor="text1"/>
@@ -28564,6 +30882,7 @@
           <w:sz w:val="28"/>
           <w:szCs w:val="28"/>
         </w:rPr>
+        <w:lastRenderedPageBreak/>
         <w:t xml:space="preserve">6.2 NON-FUNCTIONAL REQUIREMENTS </w:t>
       </w:r>
     </w:p>
@@ -28770,7 +31089,6 @@
           <w:sz w:val="24"/>
           <w:szCs w:val="24"/>
         </w:rPr>
-        <w:lastRenderedPageBreak/>
         <w:t xml:space="preserve">Portability: The system shall be independent of the specific technological platform used to implement it. </w:t>
       </w:r>
     </w:p>
@@ -28893,173 +31211,6 @@
           <w:color w:val="000000" w:themeColor="text1"/>
           <w:sz w:val="24"/>
           <w:szCs w:val="24"/>
-        </w:rPr>
-      </w:pPr>
-    </w:p>
-    <w:p>
-      <w:pPr>
-        <w:spacing w:line="360" w:lineRule="auto"/>
-        <w:jc w:val="both"/>
-        <w:rPr>
-          <w:color w:val="000000" w:themeColor="text1"/>
-          <w:sz w:val="24"/>
-          <w:szCs w:val="24"/>
-        </w:rPr>
-      </w:pPr>
-    </w:p>
-    <w:p>
-      <w:pPr>
-        <w:spacing w:line="360" w:lineRule="auto"/>
-        <w:jc w:val="both"/>
-        <w:rPr>
-          <w:color w:val="000000" w:themeColor="text1"/>
-          <w:sz w:val="24"/>
-          <w:szCs w:val="24"/>
-        </w:rPr>
-      </w:pPr>
-    </w:p>
-    <w:p>
-      <w:pPr>
-        <w:spacing w:line="360" w:lineRule="auto"/>
-        <w:jc w:val="both"/>
-        <w:rPr>
-          <w:color w:val="000000" w:themeColor="text1"/>
-          <w:sz w:val="24"/>
-          <w:szCs w:val="24"/>
-        </w:rPr>
-      </w:pPr>
-    </w:p>
-    <w:p>
-      <w:pPr>
-        <w:spacing w:line="360" w:lineRule="auto"/>
-        <w:jc w:val="both"/>
-        <w:rPr>
-          <w:color w:val="000000" w:themeColor="text1"/>
-          <w:sz w:val="24"/>
-          <w:szCs w:val="24"/>
-        </w:rPr>
-      </w:pPr>
-    </w:p>
-    <w:p>
-      <w:pPr>
-        <w:spacing w:line="360" w:lineRule="auto"/>
-        <w:jc w:val="both"/>
-        <w:rPr>
-          <w:color w:val="000000" w:themeColor="text1"/>
-          <w:sz w:val="24"/>
-          <w:szCs w:val="24"/>
-        </w:rPr>
-      </w:pPr>
-    </w:p>
-    <w:p>
-      <w:pPr>
-        <w:spacing w:line="360" w:lineRule="auto"/>
-        <w:jc w:val="both"/>
-        <w:rPr>
-          <w:color w:val="000000" w:themeColor="text1"/>
-          <w:sz w:val="24"/>
-          <w:szCs w:val="24"/>
-        </w:rPr>
-      </w:pPr>
-    </w:p>
-    <w:p>
-      <w:pPr>
-        <w:spacing w:line="360" w:lineRule="auto"/>
-        <w:jc w:val="both"/>
-        <w:rPr>
-          <w:color w:val="000000" w:themeColor="text1"/>
-          <w:sz w:val="24"/>
-          <w:szCs w:val="24"/>
-        </w:rPr>
-      </w:pPr>
-    </w:p>
-    <w:p>
-      <w:pPr>
-        <w:spacing w:line="360" w:lineRule="auto"/>
-        <w:jc w:val="both"/>
-        <w:rPr>
-          <w:color w:val="000000" w:themeColor="text1"/>
-          <w:sz w:val="24"/>
-          <w:szCs w:val="24"/>
-        </w:rPr>
-      </w:pPr>
-    </w:p>
-    <w:p>
-      <w:pPr>
-        <w:spacing w:line="360" w:lineRule="auto"/>
-        <w:jc w:val="both"/>
-        <w:rPr>
-          <w:color w:val="000000" w:themeColor="text1"/>
-          <w:sz w:val="24"/>
-          <w:szCs w:val="24"/>
-        </w:rPr>
-      </w:pPr>
-    </w:p>
-    <w:p>
-      <w:pPr>
-        <w:spacing w:line="360" w:lineRule="auto"/>
-        <w:jc w:val="both"/>
-        <w:rPr>
-          <w:color w:val="000000" w:themeColor="text1"/>
-          <w:sz w:val="24"/>
-          <w:szCs w:val="24"/>
-        </w:rPr>
-      </w:pPr>
-    </w:p>
-    <w:p>
-      <w:pPr>
-        <w:spacing w:line="360" w:lineRule="auto"/>
-        <w:jc w:val="both"/>
-        <w:rPr>
-          <w:color w:val="000000" w:themeColor="text1"/>
-          <w:sz w:val="24"/>
-          <w:szCs w:val="24"/>
-        </w:rPr>
-      </w:pPr>
-    </w:p>
-    <w:p>
-      <w:pPr>
-        <w:spacing w:line="360" w:lineRule="auto"/>
-        <w:jc w:val="both"/>
-        <w:rPr>
-          <w:color w:val="000000" w:themeColor="text1"/>
-          <w:sz w:val="24"/>
-          <w:szCs w:val="24"/>
-        </w:rPr>
-      </w:pPr>
-    </w:p>
-    <w:p>
-      <w:pPr>
-        <w:spacing w:line="360" w:lineRule="auto"/>
-        <w:jc w:val="both"/>
-        <w:rPr>
-          <w:color w:val="000000" w:themeColor="text1"/>
-          <w:sz w:val="24"/>
-          <w:szCs w:val="24"/>
-        </w:rPr>
-      </w:pPr>
-    </w:p>
-    <w:p>
-      <w:pPr>
-        <w:spacing w:line="360" w:lineRule="auto"/>
-        <w:jc w:val="both"/>
-        <w:rPr>
-          <w:b/>
-          <w:bCs/>
-          <w:sz w:val="28"/>
-          <w:szCs w:val="28"/>
-        </w:rPr>
-      </w:pPr>
-    </w:p>
-    <w:p>
-      <w:pPr>
-        <w:spacing w:line="360" w:lineRule="auto"/>
-        <w:jc w:val="both"/>
-        <w:rPr>
-          <w:b/>
-          <w:bCs/>
-          <w:sz w:val="28"/>
-          <w:szCs w:val="28"/>
         </w:rPr>
       </w:pPr>
     </w:p>
@@ -36611,6 +38762,102 @@
         <w:rPr>
           <w:b/>
           <w:bCs/>
+          <w:sz w:val="28"/>
+          <w:szCs w:val="28"/>
+        </w:rPr>
+      </w:pPr>
+    </w:p>
+    <w:p>
+      <w:pPr>
+        <w:spacing w:line="360" w:lineRule="auto"/>
+        <w:jc w:val="both"/>
+        <w:rPr>
+          <w:b/>
+          <w:bCs/>
+          <w:sz w:val="28"/>
+          <w:szCs w:val="28"/>
+        </w:rPr>
+      </w:pPr>
+    </w:p>
+    <w:p>
+      <w:pPr>
+        <w:spacing w:line="360" w:lineRule="auto"/>
+        <w:jc w:val="both"/>
+        <w:rPr>
+          <w:b/>
+          <w:bCs/>
+          <w:sz w:val="28"/>
+          <w:szCs w:val="28"/>
+        </w:rPr>
+      </w:pPr>
+    </w:p>
+    <w:p>
+      <w:pPr>
+        <w:spacing w:line="360" w:lineRule="auto"/>
+        <w:jc w:val="both"/>
+        <w:rPr>
+          <w:b/>
+          <w:bCs/>
+          <w:sz w:val="28"/>
+          <w:szCs w:val="28"/>
+        </w:rPr>
+      </w:pPr>
+    </w:p>
+    <w:p>
+      <w:pPr>
+        <w:spacing w:line="360" w:lineRule="auto"/>
+        <w:jc w:val="both"/>
+        <w:rPr>
+          <w:b/>
+          <w:bCs/>
+          <w:sz w:val="28"/>
+          <w:szCs w:val="28"/>
+        </w:rPr>
+      </w:pPr>
+    </w:p>
+    <w:p>
+      <w:pPr>
+        <w:spacing w:line="360" w:lineRule="auto"/>
+        <w:jc w:val="both"/>
+        <w:rPr>
+          <w:b/>
+          <w:bCs/>
+          <w:sz w:val="28"/>
+          <w:szCs w:val="28"/>
+        </w:rPr>
+      </w:pPr>
+    </w:p>
+    <w:p>
+      <w:pPr>
+        <w:spacing w:line="360" w:lineRule="auto"/>
+        <w:jc w:val="both"/>
+        <w:rPr>
+          <w:b/>
+          <w:bCs/>
+          <w:sz w:val="28"/>
+          <w:szCs w:val="28"/>
+        </w:rPr>
+      </w:pPr>
+    </w:p>
+    <w:p>
+      <w:pPr>
+        <w:spacing w:line="360" w:lineRule="auto"/>
+        <w:jc w:val="both"/>
+        <w:rPr>
+          <w:b/>
+          <w:bCs/>
+          <w:sz w:val="28"/>
+          <w:szCs w:val="28"/>
+        </w:rPr>
+      </w:pPr>
+    </w:p>
+    <w:p>
+      <w:pPr>
+        <w:spacing w:line="360" w:lineRule="auto"/>
+        <w:jc w:val="both"/>
+        <w:rPr>
+          <w:b/>
+          <w:bCs/>
           <w:sz w:val="32"/>
           <w:szCs w:val="32"/>
         </w:rPr>
@@ -36622,6 +38869,7 @@
           <w:sz w:val="28"/>
           <w:szCs w:val="28"/>
         </w:rPr>
+        <w:lastRenderedPageBreak/>
         <w:t xml:space="preserve">                                                    </w:t>
       </w:r>
       <w:r>
@@ -36723,15 +38971,7 @@
           <w:sz w:val="24"/>
           <w:szCs w:val="24"/>
         </w:rPr>
-        <w:t xml:space="preserve">System implementation is the most important phase of a project where theoretical design is turned in to a working system. In this stage the conceived system is installed and operated to see its efficiency and modification or changes if any are incorporated. In this phase, user training and trials are important to minimize errors or snags if any. In the proposed BSN-CARE project, selection of various body sensors and NODE MCU </w:t>
-      </w:r>
-      <w:r>
-        <w:rPr>
-          <w:sz w:val="24"/>
-          <w:szCs w:val="24"/>
-        </w:rPr>
-        <w:lastRenderedPageBreak/>
-        <w:t>to suit the particular requirement of a patient is of paramount importan</w:t>
+        <w:t>System implementation is the most important phase of a project where theoretical design is turned in to a working system. In this stage the conceived system is installed and operated to see its efficiency and modification or changes if any are incorporated. In this phase, user training and trials are important to minimize errors or snags if any. In the proposed BSN-CARE project, selection of various body sensors and NODE MCU to suit the particular requirement of a patient is of paramount importan</w:t>
       </w:r>
       <w:r>
         <w:rPr>
@@ -36934,6 +39174,7 @@
           <w:sz w:val="28"/>
           <w:szCs w:val="28"/>
         </w:rPr>
+        <w:lastRenderedPageBreak/>
         <w:t>9.3</w:t>
       </w:r>
       <w:r>
@@ -37091,15 +39332,7 @@
           <w:sz w:val="24"/>
           <w:szCs w:val="24"/>
         </w:rPr>
-        <w:t xml:space="preserve">Once fully developed and fully integrated consultation of an expert specialist anywhere in the world </w:t>
-      </w:r>
-      <w:r>
-        <w:rPr>
-          <w:sz w:val="24"/>
-          <w:szCs w:val="24"/>
-        </w:rPr>
-        <w:lastRenderedPageBreak/>
-        <w:t xml:space="preserve">will be just a click away from you.  </w:t>
+        <w:t xml:space="preserve">Once fully developed and fully integrated consultation of an expert specialist anywhere in the world will be just a click away from you.  </w:t>
       </w:r>
     </w:p>
     <w:p>
@@ -37394,6 +39627,7 @@
           <w:sz w:val="32"/>
           <w:szCs w:val="32"/>
         </w:rPr>
+        <w:lastRenderedPageBreak/>
         <w:t xml:space="preserve">                                REFERENCE/ </w:t>
       </w:r>
       <w:r>
@@ -37604,7 +39838,6 @@
           <w:sz w:val="28"/>
           <w:szCs w:val="28"/>
         </w:rPr>
-        <w:lastRenderedPageBreak/>
         <w:t>2.</w:t>
       </w:r>
       <w:r>
@@ -38094,6 +40327,7 @@
           <w:sz w:val="32"/>
           <w:szCs w:val="32"/>
         </w:rPr>
+        <w:lastRenderedPageBreak/>
         <w:t xml:space="preserve">                                                </w:t>
       </w:r>
       <w:r>
@@ -38240,201 +40474,201 @@
           <w:sz w:val="24"/>
           <w:szCs w:val="24"/>
         </w:rPr>
+        <w:t xml:space="preserve">Git Repositories </w:t>
+      </w:r>
+    </w:p>
+    <w:p>
+      <w:pPr>
+        <w:spacing w:line="360" w:lineRule="auto"/>
+        <w:jc w:val="both"/>
+        <w:rPr>
+          <w:color w:val="000000" w:themeColor="text1"/>
+          <w:sz w:val="24"/>
+          <w:szCs w:val="24"/>
+        </w:rPr>
+      </w:pPr>
+    </w:p>
+    <w:p>
+      <w:pPr>
+        <w:spacing w:line="360" w:lineRule="auto"/>
+        <w:jc w:val="both"/>
+        <w:rPr>
+          <w:color w:val="000000" w:themeColor="text1"/>
+          <w:sz w:val="24"/>
+          <w:szCs w:val="24"/>
+        </w:rPr>
+      </w:pPr>
+      <w:r>
+        <w:rPr>
+          <w:color w:val="000000" w:themeColor="text1"/>
+          <w:sz w:val="24"/>
+          <w:szCs w:val="24"/>
+        </w:rPr>
+        <w:t>A Git repository contains the history of a collection of files starting from a certain directory. The process of copying an existing Git repository via the Git tooling is called cloning. After cloning a repository, the user has the complete repository with its history on his local machine. Of course, Git also supports the creation of new repositories. If you want to delete a Git repository, you can simply delete the folder which contains the repository. If you clone a Git repository, by default, Git assumes that you want to work in this repository as a user.</w:t>
+      </w:r>
+    </w:p>
+    <w:p>
+      <w:pPr>
+        <w:spacing w:line="360" w:lineRule="auto"/>
+        <w:jc w:val="both"/>
+        <w:rPr>
+          <w:color w:val="000000" w:themeColor="text1"/>
+          <w:sz w:val="24"/>
+          <w:szCs w:val="24"/>
+        </w:rPr>
+      </w:pPr>
+    </w:p>
+    <w:p>
+      <w:pPr>
+        <w:spacing w:line="360" w:lineRule="auto"/>
+        <w:jc w:val="both"/>
+        <w:rPr>
+          <w:b/>
+          <w:bCs/>
+          <w:color w:val="000000" w:themeColor="text1"/>
+          <w:sz w:val="24"/>
+          <w:szCs w:val="24"/>
+        </w:rPr>
+      </w:pPr>
+      <w:r>
+        <w:rPr>
+          <w:rFonts w:eastAsia="Arial"/>
+          <w:b/>
+          <w:bCs/>
+          <w:color w:val="000000" w:themeColor="text1"/>
+          <w:sz w:val="24"/>
+          <w:szCs w:val="24"/>
+        </w:rPr>
+        <w:t xml:space="preserve"> </w:t>
+      </w:r>
+      <w:r>
+        <w:rPr>
+          <w:b/>
+          <w:bCs/>
+          <w:color w:val="000000" w:themeColor="text1"/>
+          <w:sz w:val="24"/>
+          <w:szCs w:val="24"/>
+        </w:rPr>
+        <w:t xml:space="preserve">Scrum </w:t>
+      </w:r>
+    </w:p>
+    <w:p>
+      <w:pPr>
+        <w:spacing w:line="360" w:lineRule="auto"/>
+        <w:jc w:val="both"/>
+        <w:rPr>
+          <w:color w:val="000000" w:themeColor="text1"/>
+          <w:sz w:val="24"/>
+          <w:szCs w:val="24"/>
+        </w:rPr>
+      </w:pPr>
+    </w:p>
+    <w:p>
+      <w:pPr>
+        <w:spacing w:line="360" w:lineRule="auto"/>
+        <w:jc w:val="both"/>
+        <w:rPr>
+          <w:color w:val="000000" w:themeColor="text1"/>
+          <w:sz w:val="24"/>
+          <w:szCs w:val="24"/>
+        </w:rPr>
+      </w:pPr>
+      <w:r>
+        <w:rPr>
+          <w:color w:val="000000" w:themeColor="text1"/>
+          <w:sz w:val="24"/>
+          <w:szCs w:val="24"/>
+        </w:rPr>
+        <w:t>Scrum is an agile way to manage a project, usually software development. Agile software development with Scrum is often perceived as a methodology; but rather than viewing Scrum as methodology, think of it as a framework for managing a process. In the agile Scrum world, instead of providing complete, detailed descriptions of how everything is to be done on a project, much of it is left up to the Scrum software development team. In the agile Scrum world, instead of providing complete, detailed descriptions of how everything is to be done on a project, much of it is left up to the Scrum software development team. Within agile development, Scrum teams are supported by two specific roles. The first is a Scrum Master, who can be thought of as a coach for the team, helping team members use the Scrum process to perform at the highest level. The product owner (PO) is the other role, and in Scrum software development, represents the business, customers or users, and guides the team toward building the right product.</w:t>
+      </w:r>
+    </w:p>
+    <w:p>
+      <w:pPr>
+        <w:spacing w:line="360" w:lineRule="auto"/>
+        <w:jc w:val="both"/>
+        <w:rPr>
+          <w:color w:val="000000" w:themeColor="text1"/>
+          <w:sz w:val="24"/>
+          <w:szCs w:val="24"/>
+        </w:rPr>
+      </w:pPr>
+    </w:p>
+    <w:p>
+      <w:pPr>
+        <w:spacing w:line="360" w:lineRule="auto"/>
+        <w:jc w:val="both"/>
+        <w:rPr>
+          <w:color w:val="000000" w:themeColor="text1"/>
+          <w:sz w:val="24"/>
+          <w:szCs w:val="24"/>
+        </w:rPr>
+      </w:pPr>
+    </w:p>
+    <w:p>
+      <w:pPr>
+        <w:spacing w:line="360" w:lineRule="auto"/>
+        <w:jc w:val="both"/>
+        <w:rPr>
+          <w:color w:val="000000" w:themeColor="text1"/>
+          <w:sz w:val="24"/>
+          <w:szCs w:val="24"/>
+        </w:rPr>
+      </w:pPr>
+    </w:p>
+    <w:p>
+      <w:pPr>
+        <w:spacing w:line="360" w:lineRule="auto"/>
+        <w:jc w:val="both"/>
+        <w:rPr>
+          <w:color w:val="000000" w:themeColor="text1"/>
+          <w:sz w:val="24"/>
+          <w:szCs w:val="24"/>
+        </w:rPr>
+      </w:pPr>
+    </w:p>
+    <w:p>
+      <w:pPr>
+        <w:spacing w:line="360" w:lineRule="auto"/>
+        <w:jc w:val="both"/>
+        <w:rPr>
+          <w:color w:val="000000" w:themeColor="text1"/>
+          <w:sz w:val="24"/>
+          <w:szCs w:val="24"/>
+        </w:rPr>
+      </w:pPr>
+    </w:p>
+    <w:p>
+      <w:pPr>
+        <w:spacing w:line="360" w:lineRule="auto"/>
+        <w:jc w:val="both"/>
+        <w:rPr>
+          <w:color w:val="000000" w:themeColor="text1"/>
+          <w:sz w:val="24"/>
+          <w:szCs w:val="24"/>
+        </w:rPr>
+      </w:pPr>
+    </w:p>
+    <w:p>
+      <w:pPr>
+        <w:spacing w:line="360" w:lineRule="auto"/>
+        <w:jc w:val="both"/>
+        <w:rPr>
+          <w:b/>
+          <w:bCs/>
+          <w:color w:val="000000" w:themeColor="text1"/>
+          <w:sz w:val="24"/>
+          <w:szCs w:val="24"/>
+        </w:rPr>
+      </w:pPr>
+      <w:r>
+        <w:rPr>
+          <w:b/>
+          <w:bCs/>
+          <w:color w:val="000000" w:themeColor="text1"/>
+          <w:sz w:val="24"/>
+          <w:szCs w:val="24"/>
+        </w:rPr>
         <w:lastRenderedPageBreak/>
-        <w:t xml:space="preserve">Git Repositories </w:t>
-      </w:r>
-    </w:p>
-    <w:p>
-      <w:pPr>
-        <w:spacing w:line="360" w:lineRule="auto"/>
-        <w:jc w:val="both"/>
-        <w:rPr>
-          <w:color w:val="000000" w:themeColor="text1"/>
-          <w:sz w:val="24"/>
-          <w:szCs w:val="24"/>
-        </w:rPr>
-      </w:pPr>
-    </w:p>
-    <w:p>
-      <w:pPr>
-        <w:spacing w:line="360" w:lineRule="auto"/>
-        <w:jc w:val="both"/>
-        <w:rPr>
-          <w:color w:val="000000" w:themeColor="text1"/>
-          <w:sz w:val="24"/>
-          <w:szCs w:val="24"/>
-        </w:rPr>
-      </w:pPr>
-      <w:r>
-        <w:rPr>
-          <w:color w:val="000000" w:themeColor="text1"/>
-          <w:sz w:val="24"/>
-          <w:szCs w:val="24"/>
-        </w:rPr>
-        <w:t>A Git repository contains the history of a collection of files starting from a certain directory. The process of copying an existing Git repository via the Git tooling is called cloning. After cloning a repository, the user has the complete repository with its history on his local machine. Of course, Git also supports the creation of new repositories. If you want to delete a Git repository, you can simply delete the folder which contains the repository. If you clone a Git repository, by default, Git assumes that you want to work in this repository as a user.</w:t>
-      </w:r>
-    </w:p>
-    <w:p>
-      <w:pPr>
-        <w:spacing w:line="360" w:lineRule="auto"/>
-        <w:jc w:val="both"/>
-        <w:rPr>
-          <w:color w:val="000000" w:themeColor="text1"/>
-          <w:sz w:val="24"/>
-          <w:szCs w:val="24"/>
-        </w:rPr>
-      </w:pPr>
-    </w:p>
-    <w:p>
-      <w:pPr>
-        <w:spacing w:line="360" w:lineRule="auto"/>
-        <w:jc w:val="both"/>
-        <w:rPr>
-          <w:b/>
-          <w:bCs/>
-          <w:color w:val="000000" w:themeColor="text1"/>
-          <w:sz w:val="24"/>
-          <w:szCs w:val="24"/>
-        </w:rPr>
-      </w:pPr>
-      <w:r>
-        <w:rPr>
-          <w:rFonts w:eastAsia="Arial"/>
-          <w:b/>
-          <w:bCs/>
-          <w:color w:val="000000" w:themeColor="text1"/>
-          <w:sz w:val="24"/>
-          <w:szCs w:val="24"/>
-        </w:rPr>
-        <w:t xml:space="preserve"> </w:t>
-      </w:r>
-      <w:r>
-        <w:rPr>
-          <w:b/>
-          <w:bCs/>
-          <w:color w:val="000000" w:themeColor="text1"/>
-          <w:sz w:val="24"/>
-          <w:szCs w:val="24"/>
-        </w:rPr>
-        <w:t xml:space="preserve">Scrum </w:t>
-      </w:r>
-    </w:p>
-    <w:p>
-      <w:pPr>
-        <w:spacing w:line="360" w:lineRule="auto"/>
-        <w:jc w:val="both"/>
-        <w:rPr>
-          <w:color w:val="000000" w:themeColor="text1"/>
-          <w:sz w:val="24"/>
-          <w:szCs w:val="24"/>
-        </w:rPr>
-      </w:pPr>
-    </w:p>
-    <w:p>
-      <w:pPr>
-        <w:spacing w:line="360" w:lineRule="auto"/>
-        <w:jc w:val="both"/>
-        <w:rPr>
-          <w:color w:val="000000" w:themeColor="text1"/>
-          <w:sz w:val="24"/>
-          <w:szCs w:val="24"/>
-        </w:rPr>
-      </w:pPr>
-      <w:r>
-        <w:rPr>
-          <w:color w:val="000000" w:themeColor="text1"/>
-          <w:sz w:val="24"/>
-          <w:szCs w:val="24"/>
-        </w:rPr>
-        <w:t>Scrum is an agile way to manage a project, usually software development. Agile software development with Scrum is often perceived as a methodology; but rather than viewing Scrum as methodology, think of it as a framework for managing a process. In the agile Scrum world, instead of providing complete, detailed descriptions of how everything is to be done on a project, much of it is left up to the Scrum software development team. In the agile Scrum world, instead of providing complete, detailed descriptions of how everything is to be done on a project, much of it is left up to the Scrum software development team. Within agile development, Scrum teams are supported by two specific roles. The first is a Scrum Master, who can be thought of as a coach for the team, helping team members use the Scrum process to perform at the highest level. The product owner (PO) is the other role, and in Scrum software development, represents the business, customers or users, and guides the team toward building the right product.</w:t>
-      </w:r>
-    </w:p>
-    <w:p>
-      <w:pPr>
-        <w:spacing w:line="360" w:lineRule="auto"/>
-        <w:jc w:val="both"/>
-        <w:rPr>
-          <w:color w:val="000000" w:themeColor="text1"/>
-          <w:sz w:val="24"/>
-          <w:szCs w:val="24"/>
-        </w:rPr>
-      </w:pPr>
-    </w:p>
-    <w:p>
-      <w:pPr>
-        <w:spacing w:line="360" w:lineRule="auto"/>
-        <w:jc w:val="both"/>
-        <w:rPr>
-          <w:color w:val="000000" w:themeColor="text1"/>
-          <w:sz w:val="24"/>
-          <w:szCs w:val="24"/>
-        </w:rPr>
-      </w:pPr>
-    </w:p>
-    <w:p>
-      <w:pPr>
-        <w:spacing w:line="360" w:lineRule="auto"/>
-        <w:jc w:val="both"/>
-        <w:rPr>
-          <w:color w:val="000000" w:themeColor="text1"/>
-          <w:sz w:val="24"/>
-          <w:szCs w:val="24"/>
-        </w:rPr>
-      </w:pPr>
-    </w:p>
-    <w:p>
-      <w:pPr>
-        <w:spacing w:line="360" w:lineRule="auto"/>
-        <w:jc w:val="both"/>
-        <w:rPr>
-          <w:color w:val="000000" w:themeColor="text1"/>
-          <w:sz w:val="24"/>
-          <w:szCs w:val="24"/>
-        </w:rPr>
-      </w:pPr>
-    </w:p>
-    <w:p>
-      <w:pPr>
-        <w:spacing w:line="360" w:lineRule="auto"/>
-        <w:jc w:val="both"/>
-        <w:rPr>
-          <w:color w:val="000000" w:themeColor="text1"/>
-          <w:sz w:val="24"/>
-          <w:szCs w:val="24"/>
-        </w:rPr>
-      </w:pPr>
-    </w:p>
-    <w:p>
-      <w:pPr>
-        <w:spacing w:line="360" w:lineRule="auto"/>
-        <w:jc w:val="both"/>
-        <w:rPr>
-          <w:color w:val="000000" w:themeColor="text1"/>
-          <w:sz w:val="24"/>
-          <w:szCs w:val="24"/>
-        </w:rPr>
-      </w:pPr>
-    </w:p>
-    <w:p>
-      <w:pPr>
-        <w:spacing w:line="360" w:lineRule="auto"/>
-        <w:jc w:val="both"/>
-        <w:rPr>
-          <w:b/>
-          <w:bCs/>
-          <w:color w:val="000000" w:themeColor="text1"/>
-          <w:sz w:val="24"/>
-          <w:szCs w:val="24"/>
-        </w:rPr>
-      </w:pPr>
-      <w:r>
-        <w:rPr>
-          <w:b/>
-          <w:bCs/>
-          <w:color w:val="000000" w:themeColor="text1"/>
-          <w:sz w:val="24"/>
-          <w:szCs w:val="24"/>
-        </w:rPr>
         <w:t>Git History</w:t>
       </w:r>
     </w:p>
@@ -38507,7 +40741,6 @@
           <w:sz w:val="24"/>
           <w:szCs w:val="24"/>
         </w:rPr>
-        <w:lastRenderedPageBreak/>
         <w:drawing>
           <wp:inline distT="0" distB="0" distL="0" distR="0" wp14:anchorId="7A424716" wp14:editId="5BAE09DB">
             <wp:extent cx="5836285" cy="4229100"/>
@@ -38593,6 +40826,7 @@
           <w:sz w:val="24"/>
           <w:szCs w:val="24"/>
         </w:rPr>
+        <w:lastRenderedPageBreak/>
         <w:drawing>
           <wp:inline distT="0" distB="0" distL="0" distR="0" wp14:anchorId="3EBD01EE" wp14:editId="73FFEC76">
             <wp:extent cx="6010275" cy="4467225"/>
@@ -38894,6 +41128,7 @@
           <w:sz w:val="24"/>
           <w:szCs w:val="24"/>
         </w:rPr>
+        <w:lastRenderedPageBreak/>
         <w:t xml:space="preserve">2   LIST OF TABLES </w:t>
       </w:r>
     </w:p>
@@ -39905,7 +42140,6 @@
                 <w:sz w:val="24"/>
                 <w:szCs w:val="24"/>
               </w:rPr>
-              <w:lastRenderedPageBreak/>
               <w:t>5.2</w:t>
             </w:r>
           </w:p>
@@ -40510,6 +42744,7 @@
           <w:sz w:val="24"/>
           <w:szCs w:val="24"/>
         </w:rPr>
+        <w:lastRenderedPageBreak/>
         <w:t xml:space="preserve">ABBREVIATIONS AND NOTATION </w:t>
       </w:r>
     </w:p>
@@ -44513,6 +46748,92 @@
     </w:lvl>
   </w:abstractNum>
   <w:abstractNum w:abstractNumId="33" w15:restartNumberingAfterBreak="0">
+    <w:nsid w:val="7487254B"/>
+    <w:multiLevelType w:val="hybridMultilevel"/>
+    <w:tmpl w:val="D2361648"/>
+    <w:lvl w:ilvl="0" w:tplc="40090013">
+      <w:start w:val="1"/>
+      <w:numFmt w:val="upperRoman"/>
+      <w:lvlText w:val="%1."/>
+      <w:lvlJc w:val="right"/>
+      <w:pPr>
+        <w:ind w:left="720" w:hanging="360"/>
+      </w:pPr>
+    </w:lvl>
+    <w:lvl w:ilvl="1" w:tplc="40090019" w:tentative="1">
+      <w:start w:val="1"/>
+      <w:numFmt w:val="lowerLetter"/>
+      <w:lvlText w:val="%2."/>
+      <w:lvlJc w:val="left"/>
+      <w:pPr>
+        <w:ind w:left="1440" w:hanging="360"/>
+      </w:pPr>
+    </w:lvl>
+    <w:lvl w:ilvl="2" w:tplc="4009001B" w:tentative="1">
+      <w:start w:val="1"/>
+      <w:numFmt w:val="lowerRoman"/>
+      <w:lvlText w:val="%3."/>
+      <w:lvlJc w:val="right"/>
+      <w:pPr>
+        <w:ind w:left="2160" w:hanging="180"/>
+      </w:pPr>
+    </w:lvl>
+    <w:lvl w:ilvl="3" w:tplc="4009000F" w:tentative="1">
+      <w:start w:val="1"/>
+      <w:numFmt w:val="decimal"/>
+      <w:lvlText w:val="%4."/>
+      <w:lvlJc w:val="left"/>
+      <w:pPr>
+        <w:ind w:left="2880" w:hanging="360"/>
+      </w:pPr>
+    </w:lvl>
+    <w:lvl w:ilvl="4" w:tplc="40090019" w:tentative="1">
+      <w:start w:val="1"/>
+      <w:numFmt w:val="lowerLetter"/>
+      <w:lvlText w:val="%5."/>
+      <w:lvlJc w:val="left"/>
+      <w:pPr>
+        <w:ind w:left="3600" w:hanging="360"/>
+      </w:pPr>
+    </w:lvl>
+    <w:lvl w:ilvl="5" w:tplc="4009001B" w:tentative="1">
+      <w:start w:val="1"/>
+      <w:numFmt w:val="lowerRoman"/>
+      <w:lvlText w:val="%6."/>
+      <w:lvlJc w:val="right"/>
+      <w:pPr>
+        <w:ind w:left="4320" w:hanging="180"/>
+      </w:pPr>
+    </w:lvl>
+    <w:lvl w:ilvl="6" w:tplc="4009000F" w:tentative="1">
+      <w:start w:val="1"/>
+      <w:numFmt w:val="decimal"/>
+      <w:lvlText w:val="%7."/>
+      <w:lvlJc w:val="left"/>
+      <w:pPr>
+        <w:ind w:left="5040" w:hanging="360"/>
+      </w:pPr>
+    </w:lvl>
+    <w:lvl w:ilvl="7" w:tplc="40090019" w:tentative="1">
+      <w:start w:val="1"/>
+      <w:numFmt w:val="lowerLetter"/>
+      <w:lvlText w:val="%8."/>
+      <w:lvlJc w:val="left"/>
+      <w:pPr>
+        <w:ind w:left="5760" w:hanging="360"/>
+      </w:pPr>
+    </w:lvl>
+    <w:lvl w:ilvl="8" w:tplc="4009001B" w:tentative="1">
+      <w:start w:val="1"/>
+      <w:numFmt w:val="lowerRoman"/>
+      <w:lvlText w:val="%9."/>
+      <w:lvlJc w:val="right"/>
+      <w:pPr>
+        <w:ind w:left="6480" w:hanging="180"/>
+      </w:pPr>
+    </w:lvl>
+  </w:abstractNum>
+  <w:abstractNum w:abstractNumId="34" w15:restartNumberingAfterBreak="0">
     <w:nsid w:val="760D123D"/>
     <w:multiLevelType w:val="multilevel"/>
     <w:tmpl w:val="E370D8B4"/>
@@ -44625,10 +46946,10 @@
       </w:rPr>
     </w:lvl>
   </w:abstractNum>
-  <w:abstractNum w:abstractNumId="34" w15:restartNumberingAfterBreak="0">
+  <w:abstractNum w:abstractNumId="35" w15:restartNumberingAfterBreak="0">
     <w:nsid w:val="76B1322F"/>
     <w:multiLevelType w:val="hybridMultilevel"/>
-    <w:tmpl w:val="D3D0921E"/>
+    <w:tmpl w:val="33628B60"/>
     <w:lvl w:ilvl="0" w:tplc="BAAE437A">
       <w:start w:val="1"/>
       <w:numFmt w:val="lowerRoman"/>
@@ -44726,7 +47047,7 @@
     <w:abstractNumId w:val="2"/>
   </w:num>
   <w:num w:numId="3">
-    <w:abstractNumId w:val="34"/>
+    <w:abstractNumId w:val="35"/>
   </w:num>
   <w:num w:numId="4">
     <w:abstractNumId w:val="29"/>
@@ -44744,7 +47065,7 @@
     <w:abstractNumId w:val="9"/>
   </w:num>
   <w:num w:numId="9">
-    <w:abstractNumId w:val="33"/>
+    <w:abstractNumId w:val="34"/>
   </w:num>
   <w:num w:numId="10">
     <w:abstractNumId w:val="8"/>
@@ -44823,6 +47144,9 @@
   </w:num>
   <w:num w:numId="35">
     <w:abstractNumId w:val="20"/>
+  </w:num>
+  <w:num w:numId="36">
+    <w:abstractNumId w:val="33"/>
   </w:num>
   <w:numIdMacAtCleanup w:val="33"/>
 </w:numbering>
